--- a/docs/Reports/tmp/Web application design_Quan.docx
+++ b/docs/Reports/tmp/Web application design_Quan.docx
@@ -16,15 +16,7 @@
         </w:numPr>
       </w:pPr>
       <w:r>
-        <w:t xml:space="preserve">&lt;Nurse&gt; Register </w:t>
-      </w:r>
-      <w:proofErr w:type="spellStart"/>
-      <w:r>
-        <w:t>examming</w:t>
-      </w:r>
-      <w:proofErr w:type="spellEnd"/>
-      <w:r>
-        <w:t xml:space="preserve"> design</w:t>
+        <w:t>&lt;Nurse&gt; Register examming design</w:t>
       </w:r>
     </w:p>
     <w:p>
@@ -848,7 +840,6 @@
                 <w:szCs w:val="24"/>
               </w:rPr>
             </w:pPr>
-            <w:proofErr w:type="spellStart"/>
             <w:r>
               <w:rPr>
                 <w:rFonts w:ascii="Times New Roman" w:hAnsi="Times New Roman" w:cs="Times New Roman"/>
@@ -857,7 +848,6 @@
               </w:rPr>
               <w:t>txtPatientName</w:t>
             </w:r>
-            <w:proofErr w:type="spellEnd"/>
           </w:p>
         </w:tc>
         <w:tc>
@@ -1061,7 +1051,6 @@
                 <w:szCs w:val="24"/>
               </w:rPr>
             </w:pPr>
-            <w:proofErr w:type="spellStart"/>
             <w:r>
               <w:rPr>
                 <w:rFonts w:ascii="Times New Roman" w:hAnsi="Times New Roman" w:cs="Times New Roman"/>
@@ -1070,7 +1059,6 @@
               </w:rPr>
               <w:t>txtBirthday</w:t>
             </w:r>
-            <w:proofErr w:type="spellEnd"/>
           </w:p>
         </w:tc>
         <w:tc>
@@ -1261,7 +1249,6 @@
                 <w:szCs w:val="24"/>
               </w:rPr>
             </w:pPr>
-            <w:proofErr w:type="spellStart"/>
             <w:r>
               <w:rPr>
                 <w:rFonts w:ascii="Times New Roman" w:hAnsi="Times New Roman" w:cs="Times New Roman"/>
@@ -1270,7 +1257,6 @@
               </w:rPr>
               <w:t>txtEmail</w:t>
             </w:r>
-            <w:proofErr w:type="spellEnd"/>
           </w:p>
         </w:tc>
         <w:tc>
@@ -1458,7 +1444,6 @@
                 <w:szCs w:val="24"/>
               </w:rPr>
             </w:pPr>
-            <w:proofErr w:type="spellStart"/>
             <w:r>
               <w:rPr>
                 <w:rFonts w:ascii="Times New Roman" w:hAnsi="Times New Roman" w:cs="Times New Roman"/>
@@ -1467,7 +1452,6 @@
               </w:rPr>
               <w:t>cbGender</w:t>
             </w:r>
-            <w:proofErr w:type="spellEnd"/>
           </w:p>
         </w:tc>
         <w:tc>
@@ -1658,7 +1642,6 @@
                 <w:szCs w:val="24"/>
               </w:rPr>
             </w:pPr>
-            <w:proofErr w:type="spellStart"/>
             <w:r>
               <w:rPr>
                 <w:rFonts w:ascii="Times New Roman" w:hAnsi="Times New Roman" w:cs="Times New Roman"/>
@@ -1667,7 +1650,6 @@
               </w:rPr>
               <w:t>txtWeight</w:t>
             </w:r>
-            <w:proofErr w:type="spellEnd"/>
           </w:p>
         </w:tc>
         <w:tc>
@@ -1855,7 +1837,6 @@
                 <w:szCs w:val="24"/>
               </w:rPr>
             </w:pPr>
-            <w:proofErr w:type="spellStart"/>
             <w:r>
               <w:rPr>
                 <w:rFonts w:ascii="Times New Roman" w:hAnsi="Times New Roman" w:cs="Times New Roman"/>
@@ -1864,7 +1845,6 @@
               </w:rPr>
               <w:t>txtHeight</w:t>
             </w:r>
-            <w:proofErr w:type="spellEnd"/>
           </w:p>
         </w:tc>
         <w:tc>
@@ -2055,7 +2035,6 @@
                 <w:szCs w:val="24"/>
               </w:rPr>
             </w:pPr>
-            <w:proofErr w:type="spellStart"/>
             <w:r>
               <w:rPr>
                 <w:rFonts w:ascii="Times New Roman" w:hAnsi="Times New Roman" w:cs="Times New Roman"/>
@@ -2064,7 +2043,6 @@
               </w:rPr>
               <w:t>txtHeartBeat</w:t>
             </w:r>
-            <w:proofErr w:type="spellEnd"/>
           </w:p>
         </w:tc>
         <w:tc>
@@ -2261,7 +2239,6 @@
                 <w:szCs w:val="24"/>
               </w:rPr>
             </w:pPr>
-            <w:proofErr w:type="spellStart"/>
             <w:r>
               <w:rPr>
                 <w:rFonts w:ascii="Times New Roman" w:hAnsi="Times New Roman" w:cs="Times New Roman"/>
@@ -2270,7 +2247,6 @@
               </w:rPr>
               <w:t>txtBloodPressure</w:t>
             </w:r>
-            <w:proofErr w:type="spellEnd"/>
           </w:p>
         </w:tc>
         <w:tc>
@@ -2461,7 +2437,6 @@
                 <w:szCs w:val="24"/>
               </w:rPr>
             </w:pPr>
-            <w:proofErr w:type="spellStart"/>
             <w:r>
               <w:rPr>
                 <w:rFonts w:ascii="Times New Roman" w:hAnsi="Times New Roman" w:cs="Times New Roman"/>
@@ -2470,7 +2445,6 @@
               </w:rPr>
               <w:t>txtWaists</w:t>
             </w:r>
-            <w:proofErr w:type="spellEnd"/>
           </w:p>
         </w:tc>
         <w:tc>
@@ -2658,7 +2632,6 @@
                 <w:szCs w:val="24"/>
               </w:rPr>
             </w:pPr>
-            <w:proofErr w:type="spellStart"/>
             <w:r>
               <w:rPr>
                 <w:rFonts w:ascii="Times New Roman" w:hAnsi="Times New Roman" w:cs="Times New Roman"/>
@@ -2667,7 +2640,6 @@
               </w:rPr>
               <w:t>txtBodyFat</w:t>
             </w:r>
-            <w:proofErr w:type="spellEnd"/>
           </w:p>
         </w:tc>
         <w:tc>
@@ -2858,7 +2830,6 @@
                 <w:szCs w:val="24"/>
               </w:rPr>
             </w:pPr>
-            <w:proofErr w:type="spellStart"/>
             <w:r>
               <w:rPr>
                 <w:rFonts w:ascii="Times New Roman" w:hAnsi="Times New Roman" w:cs="Times New Roman"/>
@@ -2867,7 +2838,6 @@
               </w:rPr>
               <w:t>txtVisceralFat</w:t>
             </w:r>
-            <w:proofErr w:type="spellEnd"/>
           </w:p>
         </w:tc>
         <w:tc>
@@ -3055,7 +3025,6 @@
                 <w:szCs w:val="24"/>
               </w:rPr>
             </w:pPr>
-            <w:proofErr w:type="spellStart"/>
             <w:r>
               <w:rPr>
                 <w:rFonts w:ascii="Times New Roman" w:hAnsi="Times New Roman" w:cs="Times New Roman"/>
@@ -3064,7 +3033,6 @@
               </w:rPr>
               <w:t>txtMuscleMass</w:t>
             </w:r>
-            <w:proofErr w:type="spellEnd"/>
           </w:p>
         </w:tc>
         <w:tc>
@@ -3255,7 +3223,6 @@
                 <w:szCs w:val="24"/>
               </w:rPr>
             </w:pPr>
-            <w:proofErr w:type="spellStart"/>
             <w:r>
               <w:rPr>
                 <w:rFonts w:ascii="Times New Roman" w:hAnsi="Times New Roman" w:cs="Times New Roman"/>
@@ -3264,7 +3231,6 @@
               </w:rPr>
               <w:t>txtBodyWater</w:t>
             </w:r>
-            <w:proofErr w:type="spellEnd"/>
           </w:p>
         </w:tc>
         <w:tc>
@@ -3452,7 +3418,6 @@
                 <w:szCs w:val="24"/>
               </w:rPr>
             </w:pPr>
-            <w:proofErr w:type="spellStart"/>
             <w:r>
               <w:rPr>
                 <w:rFonts w:ascii="Times New Roman" w:hAnsi="Times New Roman" w:cs="Times New Roman"/>
@@ -3461,7 +3426,6 @@
               </w:rPr>
               <w:t>txtPhaseAngle</w:t>
             </w:r>
-            <w:proofErr w:type="spellEnd"/>
           </w:p>
         </w:tc>
         <w:tc>
@@ -3653,7 +3617,6 @@
                 <w:szCs w:val="24"/>
               </w:rPr>
             </w:pPr>
-            <w:proofErr w:type="spellStart"/>
             <w:r>
               <w:rPr>
                 <w:rFonts w:ascii="Times New Roman" w:hAnsi="Times New Roman" w:cs="Times New Roman"/>
@@ -3662,7 +3625,6 @@
               </w:rPr>
               <w:t>txtImpedance</w:t>
             </w:r>
-            <w:proofErr w:type="spellEnd"/>
           </w:p>
         </w:tc>
         <w:tc>
@@ -3850,7 +3812,6 @@
                 <w:szCs w:val="24"/>
               </w:rPr>
             </w:pPr>
-            <w:proofErr w:type="spellStart"/>
             <w:r>
               <w:rPr>
                 <w:rFonts w:ascii="Times New Roman" w:hAnsi="Times New Roman" w:cs="Times New Roman"/>
@@ -3859,7 +3820,6 @@
               </w:rPr>
               <w:t>txtBasalMetabolicRate</w:t>
             </w:r>
-            <w:proofErr w:type="spellEnd"/>
           </w:p>
         </w:tc>
         <w:tc>
@@ -4059,7 +4019,6 @@
                 <w:szCs w:val="24"/>
               </w:rPr>
             </w:pPr>
-            <w:proofErr w:type="spellStart"/>
             <w:r>
               <w:rPr>
                 <w:rFonts w:ascii="Times New Roman" w:hAnsi="Times New Roman" w:cs="Times New Roman"/>
@@ -4068,7 +4027,6 @@
               </w:rPr>
               <w:t>optDoctor</w:t>
             </w:r>
-            <w:proofErr w:type="spellEnd"/>
           </w:p>
         </w:tc>
         <w:tc>
@@ -4256,7 +4214,6 @@
                 <w:szCs w:val="24"/>
               </w:rPr>
             </w:pPr>
-            <w:proofErr w:type="spellStart"/>
             <w:r>
               <w:rPr>
                 <w:rFonts w:ascii="Times New Roman" w:hAnsi="Times New Roman" w:cs="Times New Roman"/>
@@ -4265,7 +4222,6 @@
               </w:rPr>
               <w:t>txtMedicalHistory</w:t>
             </w:r>
-            <w:proofErr w:type="spellEnd"/>
           </w:p>
         </w:tc>
         <w:tc>
@@ -4456,7 +4412,6 @@
                 <w:szCs w:val="24"/>
               </w:rPr>
             </w:pPr>
-            <w:proofErr w:type="spellStart"/>
             <w:r>
               <w:rPr>
                 <w:rFonts w:ascii="Times New Roman" w:hAnsi="Times New Roman" w:cs="Times New Roman"/>
@@ -4465,7 +4420,6 @@
               </w:rPr>
               <w:t>txtSymptoms</w:t>
             </w:r>
-            <w:proofErr w:type="spellEnd"/>
           </w:p>
         </w:tc>
         <w:tc>
@@ -4653,7 +4607,6 @@
                 <w:szCs w:val="24"/>
               </w:rPr>
             </w:pPr>
-            <w:proofErr w:type="spellStart"/>
             <w:r>
               <w:rPr>
                 <w:rFonts w:ascii="Times New Roman" w:hAnsi="Times New Roman" w:cs="Times New Roman"/>
@@ -4662,7 +4615,6 @@
               </w:rPr>
               <w:t>txtMedicineHistory</w:t>
             </w:r>
-            <w:proofErr w:type="spellEnd"/>
           </w:p>
         </w:tc>
         <w:tc>
@@ -5031,7 +4983,6 @@
                 <w:szCs w:val="24"/>
               </w:rPr>
             </w:pPr>
-            <w:proofErr w:type="spellStart"/>
             <w:r>
               <w:rPr>
                 <w:rFonts w:ascii="Times New Roman" w:hAnsi="Times New Roman" w:cs="Times New Roman"/>
@@ -5040,7 +4991,6 @@
               </w:rPr>
               <w:t>btnNext</w:t>
             </w:r>
-            <w:proofErr w:type="spellEnd"/>
           </w:p>
         </w:tc>
         <w:tc>
@@ -5153,7 +5103,6 @@
                 <w:szCs w:val="24"/>
               </w:rPr>
             </w:pPr>
-            <w:proofErr w:type="spellStart"/>
             <w:r>
               <w:rPr>
                 <w:rFonts w:ascii="Times New Roman" w:hAnsi="Times New Roman" w:cs="Times New Roman"/>
@@ -5162,7 +5111,6 @@
               </w:rPr>
               <w:t>btnReset</w:t>
             </w:r>
-            <w:proofErr w:type="spellEnd"/>
           </w:p>
         </w:tc>
         <w:tc>
@@ -5641,7 +5589,6 @@
                 <w:szCs w:val="24"/>
               </w:rPr>
             </w:pPr>
-            <w:proofErr w:type="spellStart"/>
             <w:r>
               <w:rPr>
                 <w:rFonts w:ascii="Times New Roman" w:hAnsi="Times New Roman" w:cs="Times New Roman"/>
@@ -5650,7 +5597,6 @@
               </w:rPr>
               <w:t>btnPrevious</w:t>
             </w:r>
-            <w:proofErr w:type="spellEnd"/>
           </w:p>
         </w:tc>
         <w:tc>
@@ -5886,7 +5832,6 @@
                 <w:szCs w:val="24"/>
               </w:rPr>
             </w:pPr>
-            <w:proofErr w:type="spellStart"/>
             <w:r>
               <w:rPr>
                 <w:rFonts w:ascii="Times New Roman" w:hAnsi="Times New Roman" w:cs="Times New Roman"/>
@@ -5895,7 +5840,6 @@
               </w:rPr>
               <w:t>btnUploadImage</w:t>
             </w:r>
-            <w:proofErr w:type="spellEnd"/>
           </w:p>
         </w:tc>
         <w:tc>
@@ -6131,7 +6075,6 @@
                 <w:szCs w:val="24"/>
               </w:rPr>
             </w:pPr>
-            <w:proofErr w:type="spellStart"/>
             <w:r>
               <w:rPr>
                 <w:rFonts w:ascii="Times New Roman" w:hAnsi="Times New Roman" w:cs="Times New Roman"/>
@@ -6140,7 +6083,6 @@
               </w:rPr>
               <w:t>btnRegister</w:t>
             </w:r>
-            <w:proofErr w:type="spellEnd"/>
           </w:p>
         </w:tc>
         <w:tc>
@@ -6162,18 +6104,8 @@
                 <w:sz w:val="24"/>
                 <w:szCs w:val="24"/>
               </w:rPr>
-              <w:t xml:space="preserve">Register </w:t>
-            </w:r>
-            <w:proofErr w:type="spellStart"/>
-            <w:r>
-              <w:rPr>
-                <w:rFonts w:ascii="Times New Roman" w:hAnsi="Times New Roman" w:cs="Times New Roman"/>
-                <w:sz w:val="24"/>
-                <w:szCs w:val="24"/>
-              </w:rPr>
-              <w:t>examming</w:t>
-            </w:r>
-            <w:proofErr w:type="spellEnd"/>
+              <w:t>Register examming</w:t>
+            </w:r>
           </w:p>
         </w:tc>
         <w:tc>
@@ -6235,15 +6167,7 @@
         </w:numPr>
       </w:pPr>
       <w:r>
-        <w:t xml:space="preserve">&lt;Nurse&gt; Register </w:t>
-      </w:r>
-      <w:proofErr w:type="spellStart"/>
-      <w:r>
-        <w:t>examming</w:t>
-      </w:r>
-      <w:proofErr w:type="spellEnd"/>
-      <w:r>
-        <w:t xml:space="preserve"> with old patient</w:t>
+        <w:t>&lt;Nurse&gt; Register examming with old patient</w:t>
       </w:r>
     </w:p>
     <w:p>
@@ -6669,7 +6593,6 @@
                 <w:szCs w:val="24"/>
               </w:rPr>
             </w:pPr>
-            <w:proofErr w:type="spellStart"/>
             <w:r>
               <w:rPr>
                 <w:rFonts w:ascii="Times New Roman" w:hAnsi="Times New Roman" w:cs="Times New Roman"/>
@@ -6678,7 +6601,6 @@
               </w:rPr>
               <w:t>txtPatientName</w:t>
             </w:r>
-            <w:proofErr w:type="spellEnd"/>
           </w:p>
         </w:tc>
         <w:tc>
@@ -6869,7 +6791,6 @@
                 <w:szCs w:val="24"/>
               </w:rPr>
             </w:pPr>
-            <w:proofErr w:type="spellStart"/>
             <w:r>
               <w:rPr>
                 <w:rFonts w:ascii="Times New Roman" w:hAnsi="Times New Roman" w:cs="Times New Roman"/>
@@ -6878,7 +6799,6 @@
               </w:rPr>
               <w:t>txtBirthday</w:t>
             </w:r>
-            <w:proofErr w:type="spellEnd"/>
           </w:p>
         </w:tc>
         <w:tc>
@@ -7072,7 +6992,6 @@
                 <w:szCs w:val="24"/>
               </w:rPr>
             </w:pPr>
-            <w:proofErr w:type="spellStart"/>
             <w:r>
               <w:rPr>
                 <w:rFonts w:ascii="Times New Roman" w:hAnsi="Times New Roman" w:cs="Times New Roman"/>
@@ -7081,7 +7000,6 @@
               </w:rPr>
               <w:t>txtEmail</w:t>
             </w:r>
-            <w:proofErr w:type="spellEnd"/>
           </w:p>
         </w:tc>
         <w:tc>
@@ -7272,7 +7190,6 @@
                 <w:szCs w:val="24"/>
               </w:rPr>
             </w:pPr>
-            <w:proofErr w:type="spellStart"/>
             <w:r>
               <w:rPr>
                 <w:rFonts w:ascii="Times New Roman" w:hAnsi="Times New Roman" w:cs="Times New Roman"/>
@@ -7281,7 +7198,6 @@
               </w:rPr>
               <w:t>cbGender</w:t>
             </w:r>
-            <w:proofErr w:type="spellEnd"/>
           </w:p>
         </w:tc>
         <w:tc>
@@ -7475,7 +7391,6 @@
                 <w:szCs w:val="24"/>
               </w:rPr>
             </w:pPr>
-            <w:proofErr w:type="spellStart"/>
             <w:r>
               <w:rPr>
                 <w:rFonts w:ascii="Times New Roman" w:hAnsi="Times New Roman" w:cs="Times New Roman"/>
@@ -7484,7 +7399,6 @@
               </w:rPr>
               <w:t>txtWeight</w:t>
             </w:r>
-            <w:proofErr w:type="spellEnd"/>
           </w:p>
         </w:tc>
         <w:tc>
@@ -7675,7 +7589,6 @@
                 <w:szCs w:val="24"/>
               </w:rPr>
             </w:pPr>
-            <w:proofErr w:type="spellStart"/>
             <w:r>
               <w:rPr>
                 <w:rFonts w:ascii="Times New Roman" w:hAnsi="Times New Roman" w:cs="Times New Roman"/>
@@ -7684,7 +7597,6 @@
               </w:rPr>
               <w:t>txtHeight</w:t>
             </w:r>
-            <w:proofErr w:type="spellEnd"/>
           </w:p>
         </w:tc>
         <w:tc>
@@ -7878,7 +7790,6 @@
                 <w:szCs w:val="24"/>
               </w:rPr>
             </w:pPr>
-            <w:proofErr w:type="spellStart"/>
             <w:r>
               <w:rPr>
                 <w:rFonts w:ascii="Times New Roman" w:hAnsi="Times New Roman" w:cs="Times New Roman"/>
@@ -7887,7 +7798,6 @@
               </w:rPr>
               <w:t>txtHeartBeat</w:t>
             </w:r>
-            <w:proofErr w:type="spellEnd"/>
           </w:p>
         </w:tc>
         <w:tc>
@@ -8078,7 +7988,6 @@
                 <w:szCs w:val="24"/>
               </w:rPr>
             </w:pPr>
-            <w:proofErr w:type="spellStart"/>
             <w:r>
               <w:rPr>
                 <w:rFonts w:ascii="Times New Roman" w:hAnsi="Times New Roman" w:cs="Times New Roman"/>
@@ -8087,7 +7996,6 @@
               </w:rPr>
               <w:t>txtBloodPressure</w:t>
             </w:r>
-            <w:proofErr w:type="spellEnd"/>
           </w:p>
         </w:tc>
         <w:tc>
@@ -8281,7 +8189,6 @@
                 <w:szCs w:val="24"/>
               </w:rPr>
             </w:pPr>
-            <w:proofErr w:type="spellStart"/>
             <w:r>
               <w:rPr>
                 <w:rFonts w:ascii="Times New Roman" w:hAnsi="Times New Roman" w:cs="Times New Roman"/>
@@ -8290,7 +8197,6 @@
               </w:rPr>
               <w:t>txtWaists</w:t>
             </w:r>
-            <w:proofErr w:type="spellEnd"/>
           </w:p>
         </w:tc>
         <w:tc>
@@ -8481,7 +8387,6 @@
                 <w:szCs w:val="24"/>
               </w:rPr>
             </w:pPr>
-            <w:proofErr w:type="spellStart"/>
             <w:r>
               <w:rPr>
                 <w:rFonts w:ascii="Times New Roman" w:hAnsi="Times New Roman" w:cs="Times New Roman"/>
@@ -8490,7 +8395,6 @@
               </w:rPr>
               <w:t>txtBodyFat</w:t>
             </w:r>
-            <w:proofErr w:type="spellEnd"/>
           </w:p>
         </w:tc>
         <w:tc>
@@ -8693,7 +8597,6 @@
                 <w:szCs w:val="24"/>
               </w:rPr>
             </w:pPr>
-            <w:proofErr w:type="spellStart"/>
             <w:r>
               <w:rPr>
                 <w:rFonts w:ascii="Times New Roman" w:hAnsi="Times New Roman" w:cs="Times New Roman"/>
@@ -8702,7 +8605,6 @@
               </w:rPr>
               <w:t>txtVisceralFat</w:t>
             </w:r>
-            <w:proofErr w:type="spellEnd"/>
           </w:p>
         </w:tc>
         <w:tc>
@@ -8902,7 +8804,6 @@
                 <w:szCs w:val="24"/>
               </w:rPr>
             </w:pPr>
-            <w:proofErr w:type="spellStart"/>
             <w:r>
               <w:rPr>
                 <w:rFonts w:ascii="Times New Roman" w:hAnsi="Times New Roman" w:cs="Times New Roman"/>
@@ -8911,7 +8812,6 @@
               </w:rPr>
               <w:t>txtMuscleMass</w:t>
             </w:r>
-            <w:proofErr w:type="spellEnd"/>
           </w:p>
         </w:tc>
         <w:tc>
@@ -9105,7 +9005,6 @@
                 <w:szCs w:val="24"/>
               </w:rPr>
             </w:pPr>
-            <w:proofErr w:type="spellStart"/>
             <w:r>
               <w:rPr>
                 <w:rFonts w:ascii="Times New Roman" w:hAnsi="Times New Roman" w:cs="Times New Roman"/>
@@ -9114,7 +9013,6 @@
               </w:rPr>
               <w:t>txtBodyWater</w:t>
             </w:r>
-            <w:proofErr w:type="spellEnd"/>
           </w:p>
         </w:tc>
         <w:tc>
@@ -9305,7 +9203,6 @@
                 <w:szCs w:val="24"/>
               </w:rPr>
             </w:pPr>
-            <w:proofErr w:type="spellStart"/>
             <w:r>
               <w:rPr>
                 <w:rFonts w:ascii="Times New Roman" w:hAnsi="Times New Roman" w:cs="Times New Roman"/>
@@ -9314,7 +9211,6 @@
               </w:rPr>
               <w:t>txtPhaseAngle</w:t>
             </w:r>
-            <w:proofErr w:type="spellEnd"/>
           </w:p>
         </w:tc>
         <w:tc>
@@ -9508,7 +9404,6 @@
                 <w:szCs w:val="24"/>
               </w:rPr>
             </w:pPr>
-            <w:proofErr w:type="spellStart"/>
             <w:r>
               <w:rPr>
                 <w:rFonts w:ascii="Times New Roman" w:hAnsi="Times New Roman" w:cs="Times New Roman"/>
@@ -9517,7 +9412,6 @@
               </w:rPr>
               <w:t>txtImpedance</w:t>
             </w:r>
-            <w:proofErr w:type="spellEnd"/>
           </w:p>
         </w:tc>
         <w:tc>
@@ -9708,7 +9602,6 @@
                 <w:szCs w:val="24"/>
               </w:rPr>
             </w:pPr>
-            <w:proofErr w:type="spellStart"/>
             <w:r>
               <w:rPr>
                 <w:rFonts w:ascii="Times New Roman" w:hAnsi="Times New Roman" w:cs="Times New Roman"/>
@@ -9717,7 +9610,6 @@
               </w:rPr>
               <w:t>txtBasalMetabolicRate</w:t>
             </w:r>
-            <w:proofErr w:type="spellEnd"/>
           </w:p>
         </w:tc>
         <w:tc>
@@ -9911,7 +9803,6 @@
                 <w:szCs w:val="24"/>
               </w:rPr>
             </w:pPr>
-            <w:proofErr w:type="spellStart"/>
             <w:r>
               <w:rPr>
                 <w:rFonts w:ascii="Times New Roman" w:hAnsi="Times New Roman" w:cs="Times New Roman"/>
@@ -9920,7 +9811,6 @@
               </w:rPr>
               <w:t>optDoctor</w:t>
             </w:r>
-            <w:proofErr w:type="spellEnd"/>
           </w:p>
         </w:tc>
         <w:tc>
@@ -10111,7 +10001,6 @@
                 <w:szCs w:val="24"/>
               </w:rPr>
             </w:pPr>
-            <w:proofErr w:type="spellStart"/>
             <w:r>
               <w:rPr>
                 <w:rFonts w:ascii="Times New Roman" w:hAnsi="Times New Roman" w:cs="Times New Roman"/>
@@ -10120,7 +10009,6 @@
               </w:rPr>
               <w:t>optNewMedicalRecord</w:t>
             </w:r>
-            <w:proofErr w:type="spellEnd"/>
           </w:p>
         </w:tc>
         <w:tc>
@@ -10314,7 +10202,6 @@
                 <w:szCs w:val="24"/>
               </w:rPr>
             </w:pPr>
-            <w:proofErr w:type="spellStart"/>
             <w:r>
               <w:rPr>
                 <w:rFonts w:ascii="Times New Roman" w:hAnsi="Times New Roman" w:cs="Times New Roman"/>
@@ -10323,7 +10210,6 @@
               </w:rPr>
               <w:t>txtMedicalHistory</w:t>
             </w:r>
-            <w:proofErr w:type="spellEnd"/>
           </w:p>
         </w:tc>
         <w:tc>
@@ -10514,7 +10400,6 @@
                 <w:szCs w:val="24"/>
               </w:rPr>
             </w:pPr>
-            <w:proofErr w:type="spellStart"/>
             <w:r>
               <w:rPr>
                 <w:rFonts w:ascii="Times New Roman" w:hAnsi="Times New Roman" w:cs="Times New Roman"/>
@@ -10523,7 +10408,6 @@
               </w:rPr>
               <w:t>txtSymptoms</w:t>
             </w:r>
-            <w:proofErr w:type="spellEnd"/>
           </w:p>
         </w:tc>
         <w:tc>
@@ -10717,7 +10601,6 @@
                 <w:szCs w:val="24"/>
               </w:rPr>
             </w:pPr>
-            <w:proofErr w:type="spellStart"/>
             <w:r>
               <w:rPr>
                 <w:rFonts w:ascii="Times New Roman" w:hAnsi="Times New Roman" w:cs="Times New Roman"/>
@@ -10726,7 +10609,6 @@
               </w:rPr>
               <w:t>txtMedicineHistory</w:t>
             </w:r>
-            <w:proofErr w:type="spellEnd"/>
           </w:p>
         </w:tc>
         <w:tc>
@@ -11048,7 +10930,6 @@
                 <w:szCs w:val="24"/>
               </w:rPr>
             </w:pPr>
-            <w:proofErr w:type="spellStart"/>
             <w:r>
               <w:rPr>
                 <w:rFonts w:ascii="Times New Roman" w:hAnsi="Times New Roman" w:cs="Times New Roman"/>
@@ -11057,7 +10938,6 @@
               </w:rPr>
               <w:t>btnNext</w:t>
             </w:r>
-            <w:proofErr w:type="spellEnd"/>
           </w:p>
         </w:tc>
         <w:tc>
@@ -11178,7 +11058,6 @@
                 <w:szCs w:val="24"/>
               </w:rPr>
             </w:pPr>
-            <w:proofErr w:type="spellStart"/>
             <w:r>
               <w:rPr>
                 <w:rFonts w:ascii="Times New Roman" w:hAnsi="Times New Roman" w:cs="Times New Roman"/>
@@ -11187,7 +11066,6 @@
               </w:rPr>
               <w:t>btnReset</w:t>
             </w:r>
-            <w:proofErr w:type="spellEnd"/>
           </w:p>
         </w:tc>
         <w:tc>
@@ -11309,7 +11187,6 @@
                 <w:szCs w:val="24"/>
               </w:rPr>
             </w:pPr>
-            <w:proofErr w:type="spellStart"/>
             <w:r>
               <w:rPr>
                 <w:rFonts w:ascii="Times New Roman" w:hAnsi="Times New Roman" w:cs="Times New Roman"/>
@@ -11318,7 +11195,6 @@
               </w:rPr>
               <w:t>btnUseOldIndex</w:t>
             </w:r>
-            <w:proofErr w:type="spellEnd"/>
           </w:p>
         </w:tc>
         <w:tc>
@@ -11439,7 +11315,6 @@
                 <w:szCs w:val="24"/>
               </w:rPr>
             </w:pPr>
-            <w:proofErr w:type="spellStart"/>
             <w:r>
               <w:rPr>
                 <w:rFonts w:ascii="Times New Roman" w:hAnsi="Times New Roman" w:cs="Times New Roman"/>
@@ -11448,7 +11323,6 @@
               </w:rPr>
               <w:t>btnPrevious</w:t>
             </w:r>
-            <w:proofErr w:type="spellEnd"/>
           </w:p>
         </w:tc>
         <w:tc>
@@ -11698,7 +11572,6 @@
                 <w:szCs w:val="24"/>
               </w:rPr>
             </w:pPr>
-            <w:proofErr w:type="spellStart"/>
             <w:r>
               <w:rPr>
                 <w:rFonts w:ascii="Times New Roman" w:hAnsi="Times New Roman" w:cs="Times New Roman"/>
@@ -11707,7 +11580,6 @@
               </w:rPr>
               <w:t>btnUploadImage</w:t>
             </w:r>
-            <w:proofErr w:type="spellEnd"/>
           </w:p>
         </w:tc>
         <w:tc>
@@ -11957,7 +11829,6 @@
                 <w:szCs w:val="24"/>
               </w:rPr>
             </w:pPr>
-            <w:proofErr w:type="spellStart"/>
             <w:r>
               <w:rPr>
                 <w:rFonts w:ascii="Times New Roman" w:hAnsi="Times New Roman" w:cs="Times New Roman"/>
@@ -11966,7 +11837,6 @@
               </w:rPr>
               <w:t>btnRegister</w:t>
             </w:r>
-            <w:proofErr w:type="spellEnd"/>
           </w:p>
         </w:tc>
         <w:tc>
@@ -11989,18 +11859,8 @@
                 <w:sz w:val="24"/>
                 <w:szCs w:val="24"/>
               </w:rPr>
-              <w:t xml:space="preserve">Register </w:t>
-            </w:r>
-            <w:proofErr w:type="spellStart"/>
-            <w:r>
-              <w:rPr>
-                <w:rFonts w:ascii="Times New Roman" w:hAnsi="Times New Roman" w:cs="Times New Roman"/>
-                <w:sz w:val="24"/>
-                <w:szCs w:val="24"/>
-              </w:rPr>
-              <w:t>examming</w:t>
-            </w:r>
-            <w:proofErr w:type="spellEnd"/>
+              <w:t>Register examming</w:t>
+            </w:r>
           </w:p>
         </w:tc>
         <w:tc>
@@ -13108,7 +12968,6 @@
                 <w:szCs w:val="24"/>
               </w:rPr>
             </w:pPr>
-            <w:proofErr w:type="spellStart"/>
             <w:r>
               <w:rPr>
                 <w:rFonts w:ascii="Times New Roman" w:hAnsi="Times New Roman" w:cs="Times New Roman"/>
@@ -13117,7 +12976,6 @@
               </w:rPr>
               <w:t>btnPrintPrescription</w:t>
             </w:r>
-            <w:proofErr w:type="spellEnd"/>
           </w:p>
         </w:tc>
         <w:tc>
@@ -13583,15 +13441,7 @@
                 <w:sz w:val="24"/>
                 <w:szCs w:val="24"/>
               </w:rPr>
-              <w:t xml:space="preserve">Search </w:t>
-            </w:r>
-            <w:r>
-              <w:rPr>
-                <w:rFonts w:ascii="Times New Roman" w:hAnsi="Times New Roman" w:cs="Times New Roman"/>
-                <w:sz w:val="24"/>
-                <w:szCs w:val="24"/>
-              </w:rPr>
-              <w:t>regimen</w:t>
+              <w:t>Search regimen</w:t>
             </w:r>
           </w:p>
         </w:tc>
@@ -13927,7 +13777,6 @@
                 <w:szCs w:val="24"/>
               </w:rPr>
             </w:pPr>
-            <w:proofErr w:type="spellStart"/>
             <w:r>
               <w:rPr>
                 <w:rFonts w:ascii="Times New Roman" w:hAnsi="Times New Roman" w:cs="Times New Roman"/>
@@ -13936,7 +13785,6 @@
               </w:rPr>
               <w:t>btnCreate</w:t>
             </w:r>
-            <w:proofErr w:type="spellEnd"/>
           </w:p>
         </w:tc>
         <w:tc>
@@ -14049,7 +13897,6 @@
                 <w:szCs w:val="24"/>
               </w:rPr>
             </w:pPr>
-            <w:proofErr w:type="spellStart"/>
             <w:r>
               <w:rPr>
                 <w:rFonts w:ascii="Times New Roman" w:hAnsi="Times New Roman" w:cs="Times New Roman"/>
@@ -14058,7 +13905,6 @@
               </w:rPr>
               <w:t>btnUpdate</w:t>
             </w:r>
-            <w:proofErr w:type="spellEnd"/>
           </w:p>
         </w:tc>
         <w:tc>
@@ -14174,7 +14020,6 @@
                 <w:szCs w:val="24"/>
               </w:rPr>
             </w:pPr>
-            <w:proofErr w:type="spellStart"/>
             <w:r>
               <w:rPr>
                 <w:rFonts w:ascii="Times New Roman" w:hAnsi="Times New Roman" w:cs="Times New Roman"/>
@@ -14183,7 +14028,6 @@
               </w:rPr>
               <w:t>btnDelete</w:t>
             </w:r>
-            <w:proofErr w:type="spellEnd"/>
           </w:p>
         </w:tc>
         <w:tc>
@@ -14319,6 +14163,1360 @@
         </w:drawing>
       </w:r>
     </w:p>
+    <w:tbl>
+      <w:tblPr>
+        <w:tblStyle w:val="GridTable4-Accent32"/>
+        <w:tblW w:w="10372" w:type="dxa"/>
+        <w:tblLook w:val="04A0" w:firstRow="1" w:lastRow="0" w:firstColumn="1" w:lastColumn="0" w:noHBand="0" w:noVBand="1"/>
+      </w:tblPr>
+      <w:tblGrid>
+        <w:gridCol w:w="532"/>
+        <w:gridCol w:w="590"/>
+        <w:gridCol w:w="1826"/>
+        <w:gridCol w:w="1777"/>
+        <w:gridCol w:w="850"/>
+        <w:gridCol w:w="1376"/>
+        <w:gridCol w:w="1190"/>
+        <w:gridCol w:w="1109"/>
+        <w:gridCol w:w="1122"/>
+      </w:tblGrid>
+      <w:tr>
+        <w:trPr>
+          <w:cnfStyle w:val="100000000000" w:firstRow="1" w:lastRow="0" w:firstColumn="0" w:lastColumn="0" w:oddVBand="0" w:evenVBand="0" w:oddHBand="0" w:evenHBand="0" w:firstRowFirstColumn="0" w:firstRowLastColumn="0" w:lastRowFirstColumn="0" w:lastRowLastColumn="0"/>
+        </w:trPr>
+        <w:tc>
+          <w:tcPr>
+            <w:cnfStyle w:val="001000000000" w:firstRow="0" w:lastRow="0" w:firstColumn="1" w:lastColumn="0" w:oddVBand="0" w:evenVBand="0" w:oddHBand="0" w:evenHBand="0" w:firstRowFirstColumn="0" w:firstRowLastColumn="0" w:lastRowFirstColumn="0" w:lastRowLastColumn="0"/>
+            <w:tcW w:w="532" w:type="dxa"/>
+          </w:tcPr>
+          <w:p>
+            <w:pPr>
+              <w:rPr>
+                <w:rFonts w:ascii="Times New Roman" w:hAnsi="Times New Roman" w:cs="Times New Roman"/>
+                <w:color w:val="auto"/>
+                <w:sz w:val="24"/>
+                <w:szCs w:val="24"/>
+              </w:rPr>
+            </w:pPr>
+            <w:r>
+              <w:rPr>
+                <w:rFonts w:ascii="Times New Roman" w:hAnsi="Times New Roman" w:cs="Times New Roman"/>
+                <w:color w:val="auto"/>
+                <w:sz w:val="24"/>
+                <w:szCs w:val="24"/>
+              </w:rPr>
+              <w:lastRenderedPageBreak/>
+              <w:t>No</w:t>
+            </w:r>
+          </w:p>
+        </w:tc>
+        <w:tc>
+          <w:tcPr>
+            <w:tcW w:w="2416" w:type="dxa"/>
+            <w:gridSpan w:val="2"/>
+          </w:tcPr>
+          <w:p>
+            <w:pPr>
+              <w:cnfStyle w:val="100000000000" w:firstRow="1" w:lastRow="0" w:firstColumn="0" w:lastColumn="0" w:oddVBand="0" w:evenVBand="0" w:oddHBand="0" w:evenHBand="0" w:firstRowFirstColumn="0" w:firstRowLastColumn="0" w:lastRowFirstColumn="0" w:lastRowLastColumn="0"/>
+              <w:rPr>
+                <w:rFonts w:ascii="Times New Roman" w:hAnsi="Times New Roman" w:cs="Times New Roman"/>
+                <w:color w:val="auto"/>
+                <w:sz w:val="24"/>
+                <w:szCs w:val="24"/>
+              </w:rPr>
+            </w:pPr>
+            <w:r>
+              <w:rPr>
+                <w:rFonts w:ascii="Times New Roman" w:hAnsi="Times New Roman" w:cs="Times New Roman"/>
+                <w:color w:val="auto"/>
+                <w:sz w:val="24"/>
+                <w:szCs w:val="24"/>
+              </w:rPr>
+              <w:t>Field Name</w:t>
+            </w:r>
+          </w:p>
+        </w:tc>
+        <w:tc>
+          <w:tcPr>
+            <w:tcW w:w="1777" w:type="dxa"/>
+          </w:tcPr>
+          <w:p>
+            <w:pPr>
+              <w:cnfStyle w:val="100000000000" w:firstRow="1" w:lastRow="0" w:firstColumn="0" w:lastColumn="0" w:oddVBand="0" w:evenVBand="0" w:oddHBand="0" w:evenHBand="0" w:firstRowFirstColumn="0" w:firstRowLastColumn="0" w:lastRowFirstColumn="0" w:lastRowLastColumn="0"/>
+              <w:rPr>
+                <w:rFonts w:ascii="Times New Roman" w:hAnsi="Times New Roman" w:cs="Times New Roman"/>
+                <w:color w:val="auto"/>
+                <w:sz w:val="24"/>
+                <w:szCs w:val="24"/>
+              </w:rPr>
+            </w:pPr>
+            <w:r>
+              <w:rPr>
+                <w:rFonts w:ascii="Times New Roman" w:hAnsi="Times New Roman" w:cs="Times New Roman"/>
+                <w:color w:val="auto"/>
+                <w:sz w:val="24"/>
+                <w:szCs w:val="24"/>
+              </w:rPr>
+              <w:t>Description</w:t>
+            </w:r>
+          </w:p>
+        </w:tc>
+        <w:tc>
+          <w:tcPr>
+            <w:tcW w:w="850" w:type="dxa"/>
+          </w:tcPr>
+          <w:p>
+            <w:pPr>
+              <w:cnfStyle w:val="100000000000" w:firstRow="1" w:lastRow="0" w:firstColumn="0" w:lastColumn="0" w:oddVBand="0" w:evenVBand="0" w:oddHBand="0" w:evenHBand="0" w:firstRowFirstColumn="0" w:firstRowLastColumn="0" w:lastRowFirstColumn="0" w:lastRowLastColumn="0"/>
+              <w:rPr>
+                <w:rFonts w:ascii="Times New Roman" w:hAnsi="Times New Roman" w:cs="Times New Roman"/>
+                <w:color w:val="auto"/>
+                <w:sz w:val="24"/>
+                <w:szCs w:val="24"/>
+              </w:rPr>
+            </w:pPr>
+            <w:r>
+              <w:rPr>
+                <w:rFonts w:ascii="Times New Roman" w:hAnsi="Times New Roman" w:cs="Times New Roman"/>
+                <w:color w:val="auto"/>
+                <w:sz w:val="24"/>
+                <w:szCs w:val="24"/>
+              </w:rPr>
+              <w:t>Read Only</w:t>
+            </w:r>
+          </w:p>
+        </w:tc>
+        <w:tc>
+          <w:tcPr>
+            <w:tcW w:w="1376" w:type="dxa"/>
+          </w:tcPr>
+          <w:p>
+            <w:pPr>
+              <w:cnfStyle w:val="100000000000" w:firstRow="1" w:lastRow="0" w:firstColumn="0" w:lastColumn="0" w:oddVBand="0" w:evenVBand="0" w:oddHBand="0" w:evenHBand="0" w:firstRowFirstColumn="0" w:firstRowLastColumn="0" w:lastRowFirstColumn="0" w:lastRowLastColumn="0"/>
+              <w:rPr>
+                <w:rFonts w:ascii="Times New Roman" w:hAnsi="Times New Roman" w:cs="Times New Roman"/>
+                <w:color w:val="auto"/>
+                <w:sz w:val="24"/>
+                <w:szCs w:val="24"/>
+              </w:rPr>
+            </w:pPr>
+            <w:r>
+              <w:rPr>
+                <w:rFonts w:ascii="Times New Roman" w:hAnsi="Times New Roman" w:cs="Times New Roman"/>
+                <w:color w:val="auto"/>
+                <w:sz w:val="24"/>
+                <w:szCs w:val="24"/>
+              </w:rPr>
+              <w:t>Mandatory</w:t>
+            </w:r>
+          </w:p>
+        </w:tc>
+        <w:tc>
+          <w:tcPr>
+            <w:tcW w:w="1190" w:type="dxa"/>
+          </w:tcPr>
+          <w:p>
+            <w:pPr>
+              <w:cnfStyle w:val="100000000000" w:firstRow="1" w:lastRow="0" w:firstColumn="0" w:lastColumn="0" w:oddVBand="0" w:evenVBand="0" w:oddHBand="0" w:evenHBand="0" w:firstRowFirstColumn="0" w:firstRowLastColumn="0" w:lastRowFirstColumn="0" w:lastRowLastColumn="0"/>
+              <w:rPr>
+                <w:rFonts w:ascii="Times New Roman" w:hAnsi="Times New Roman" w:cs="Times New Roman"/>
+                <w:color w:val="auto"/>
+                <w:sz w:val="24"/>
+                <w:szCs w:val="24"/>
+              </w:rPr>
+            </w:pPr>
+            <w:r>
+              <w:rPr>
+                <w:rFonts w:ascii="Times New Roman" w:hAnsi="Times New Roman" w:cs="Times New Roman"/>
+                <w:color w:val="auto"/>
+                <w:sz w:val="24"/>
+                <w:szCs w:val="24"/>
+              </w:rPr>
+              <w:t>Control Type</w:t>
+            </w:r>
+          </w:p>
+        </w:tc>
+        <w:tc>
+          <w:tcPr>
+            <w:tcW w:w="1109" w:type="dxa"/>
+          </w:tcPr>
+          <w:p>
+            <w:pPr>
+              <w:cnfStyle w:val="100000000000" w:firstRow="1" w:lastRow="0" w:firstColumn="0" w:lastColumn="0" w:oddVBand="0" w:evenVBand="0" w:oddHBand="0" w:evenHBand="0" w:firstRowFirstColumn="0" w:firstRowLastColumn="0" w:lastRowFirstColumn="0" w:lastRowLastColumn="0"/>
+              <w:rPr>
+                <w:rFonts w:ascii="Times New Roman" w:hAnsi="Times New Roman" w:cs="Times New Roman"/>
+                <w:color w:val="auto"/>
+                <w:sz w:val="24"/>
+                <w:szCs w:val="24"/>
+              </w:rPr>
+            </w:pPr>
+            <w:r>
+              <w:rPr>
+                <w:rFonts w:ascii="Times New Roman" w:hAnsi="Times New Roman" w:cs="Times New Roman"/>
+                <w:color w:val="auto"/>
+                <w:sz w:val="24"/>
+                <w:szCs w:val="24"/>
+              </w:rPr>
+              <w:t>Data Type</w:t>
+            </w:r>
+          </w:p>
+        </w:tc>
+        <w:tc>
+          <w:tcPr>
+            <w:tcW w:w="1122" w:type="dxa"/>
+          </w:tcPr>
+          <w:p>
+            <w:pPr>
+              <w:cnfStyle w:val="100000000000" w:firstRow="1" w:lastRow="0" w:firstColumn="0" w:lastColumn="0" w:oddVBand="0" w:evenVBand="0" w:oddHBand="0" w:evenHBand="0" w:firstRowFirstColumn="0" w:firstRowLastColumn="0" w:lastRowFirstColumn="0" w:lastRowLastColumn="0"/>
+              <w:rPr>
+                <w:rFonts w:ascii="Times New Roman" w:hAnsi="Times New Roman" w:cs="Times New Roman"/>
+                <w:color w:val="auto"/>
+                <w:sz w:val="24"/>
+                <w:szCs w:val="24"/>
+              </w:rPr>
+            </w:pPr>
+            <w:r>
+              <w:rPr>
+                <w:rFonts w:ascii="Times New Roman" w:hAnsi="Times New Roman" w:cs="Times New Roman"/>
+                <w:color w:val="auto"/>
+                <w:sz w:val="24"/>
+                <w:szCs w:val="24"/>
+              </w:rPr>
+              <w:t>Length</w:t>
+            </w:r>
+          </w:p>
+        </w:tc>
+      </w:tr>
+      <w:tr>
+        <w:trPr>
+          <w:cnfStyle w:val="000000100000" w:firstRow="0" w:lastRow="0" w:firstColumn="0" w:lastColumn="0" w:oddVBand="0" w:evenVBand="0" w:oddHBand="1" w:evenHBand="0" w:firstRowFirstColumn="0" w:firstRowLastColumn="0" w:lastRowFirstColumn="0" w:lastRowLastColumn="0"/>
+        </w:trPr>
+        <w:tc>
+          <w:tcPr>
+            <w:cnfStyle w:val="001000000000" w:firstRow="0" w:lastRow="0" w:firstColumn="1" w:lastColumn="0" w:oddVBand="0" w:evenVBand="0" w:oddHBand="0" w:evenHBand="0" w:firstRowFirstColumn="0" w:firstRowLastColumn="0" w:lastRowFirstColumn="0" w:lastRowLastColumn="0"/>
+            <w:tcW w:w="532" w:type="dxa"/>
+          </w:tcPr>
+          <w:p>
+            <w:pPr>
+              <w:rPr>
+                <w:rFonts w:ascii="Times New Roman" w:hAnsi="Times New Roman" w:cs="Times New Roman"/>
+                <w:b w:val="0"/>
+                <w:sz w:val="24"/>
+                <w:szCs w:val="24"/>
+              </w:rPr>
+            </w:pPr>
+            <w:r>
+              <w:rPr>
+                <w:rFonts w:ascii="Times New Roman" w:hAnsi="Times New Roman" w:cs="Times New Roman"/>
+                <w:b w:val="0"/>
+                <w:sz w:val="24"/>
+                <w:szCs w:val="24"/>
+              </w:rPr>
+              <w:t>1</w:t>
+            </w:r>
+          </w:p>
+        </w:tc>
+        <w:tc>
+          <w:tcPr>
+            <w:tcW w:w="2416" w:type="dxa"/>
+            <w:gridSpan w:val="2"/>
+          </w:tcPr>
+          <w:p>
+            <w:pPr>
+              <w:cnfStyle w:val="000000100000" w:firstRow="0" w:lastRow="0" w:firstColumn="0" w:lastColumn="0" w:oddVBand="0" w:evenVBand="0" w:oddHBand="1" w:evenHBand="0" w:firstRowFirstColumn="0" w:firstRowLastColumn="0" w:lastRowFirstColumn="0" w:lastRowLastColumn="0"/>
+              <w:rPr>
+                <w:rFonts w:ascii="Times New Roman" w:hAnsi="Times New Roman" w:cs="Times New Roman"/>
+                <w:sz w:val="24"/>
+                <w:szCs w:val="24"/>
+              </w:rPr>
+            </w:pPr>
+            <w:r>
+              <w:rPr>
+                <w:rFonts w:ascii="Times New Roman" w:hAnsi="Times New Roman" w:cs="Times New Roman"/>
+                <w:sz w:val="24"/>
+                <w:szCs w:val="24"/>
+              </w:rPr>
+              <w:t>txtIllnessName</w:t>
+            </w:r>
+          </w:p>
+        </w:tc>
+        <w:tc>
+          <w:tcPr>
+            <w:tcW w:w="1777" w:type="dxa"/>
+          </w:tcPr>
+          <w:p>
+            <w:pPr>
+              <w:cnfStyle w:val="000000100000" w:firstRow="0" w:lastRow="0" w:firstColumn="0" w:lastColumn="0" w:oddVBand="0" w:evenVBand="0" w:oddHBand="1" w:evenHBand="0" w:firstRowFirstColumn="0" w:firstRowLastColumn="0" w:lastRowFirstColumn="0" w:lastRowLastColumn="0"/>
+              <w:rPr>
+                <w:rFonts w:ascii="Times New Roman" w:hAnsi="Times New Roman" w:cs="Times New Roman"/>
+                <w:sz w:val="24"/>
+                <w:szCs w:val="24"/>
+              </w:rPr>
+            </w:pPr>
+            <w:r>
+              <w:rPr>
+                <w:rFonts w:ascii="Times New Roman" w:hAnsi="Times New Roman" w:cs="Times New Roman"/>
+                <w:sz w:val="24"/>
+                <w:szCs w:val="24"/>
+              </w:rPr>
+              <w:t>Illness name</w:t>
+            </w:r>
+          </w:p>
+        </w:tc>
+        <w:tc>
+          <w:tcPr>
+            <w:tcW w:w="850" w:type="dxa"/>
+          </w:tcPr>
+          <w:p>
+            <w:pPr>
+              <w:jc w:val="center"/>
+              <w:cnfStyle w:val="000000100000" w:firstRow="0" w:lastRow="0" w:firstColumn="0" w:lastColumn="0" w:oddVBand="0" w:evenVBand="0" w:oddHBand="1" w:evenHBand="0" w:firstRowFirstColumn="0" w:firstRowLastColumn="0" w:lastRowFirstColumn="0" w:lastRowLastColumn="0"/>
+              <w:rPr>
+                <w:rFonts w:ascii="Times New Roman" w:hAnsi="Times New Roman" w:cs="Times New Roman"/>
+                <w:sz w:val="24"/>
+                <w:szCs w:val="24"/>
+              </w:rPr>
+            </w:pPr>
+            <w:r>
+              <w:rPr>
+                <w:rFonts w:ascii="Times New Roman" w:hAnsi="Times New Roman" w:cs="Times New Roman"/>
+                <w:sz w:val="24"/>
+                <w:szCs w:val="24"/>
+              </w:rPr>
+              <w:t>No</w:t>
+            </w:r>
+          </w:p>
+        </w:tc>
+        <w:tc>
+          <w:tcPr>
+            <w:tcW w:w="1376" w:type="dxa"/>
+          </w:tcPr>
+          <w:p>
+            <w:pPr>
+              <w:jc w:val="center"/>
+              <w:cnfStyle w:val="000000100000" w:firstRow="0" w:lastRow="0" w:firstColumn="0" w:lastColumn="0" w:oddVBand="0" w:evenVBand="0" w:oddHBand="1" w:evenHBand="0" w:firstRowFirstColumn="0" w:firstRowLastColumn="0" w:lastRowFirstColumn="0" w:lastRowLastColumn="0"/>
+              <w:rPr>
+                <w:rFonts w:ascii="Times New Roman" w:hAnsi="Times New Roman" w:cs="Times New Roman"/>
+                <w:sz w:val="24"/>
+                <w:szCs w:val="24"/>
+              </w:rPr>
+            </w:pPr>
+            <w:r>
+              <w:rPr>
+                <w:rFonts w:ascii="Times New Roman" w:hAnsi="Times New Roman" w:cs="Times New Roman"/>
+                <w:sz w:val="24"/>
+                <w:szCs w:val="24"/>
+              </w:rPr>
+              <w:t>Yes</w:t>
+            </w:r>
+          </w:p>
+        </w:tc>
+        <w:tc>
+          <w:tcPr>
+            <w:tcW w:w="1190" w:type="dxa"/>
+          </w:tcPr>
+          <w:p>
+            <w:pPr>
+              <w:jc w:val="center"/>
+              <w:cnfStyle w:val="000000100000" w:firstRow="0" w:lastRow="0" w:firstColumn="0" w:lastColumn="0" w:oddVBand="0" w:evenVBand="0" w:oddHBand="1" w:evenHBand="0" w:firstRowFirstColumn="0" w:firstRowLastColumn="0" w:lastRowFirstColumn="0" w:lastRowLastColumn="0"/>
+              <w:rPr>
+                <w:rFonts w:ascii="Times New Roman" w:hAnsi="Times New Roman" w:cs="Times New Roman"/>
+                <w:sz w:val="24"/>
+                <w:szCs w:val="24"/>
+              </w:rPr>
+            </w:pPr>
+            <w:r>
+              <w:rPr>
+                <w:rFonts w:ascii="Times New Roman" w:hAnsi="Times New Roman" w:cs="Times New Roman"/>
+                <w:sz w:val="24"/>
+                <w:szCs w:val="24"/>
+              </w:rPr>
+              <w:t>Textbox</w:t>
+            </w:r>
+          </w:p>
+        </w:tc>
+        <w:tc>
+          <w:tcPr>
+            <w:tcW w:w="1109" w:type="dxa"/>
+          </w:tcPr>
+          <w:p>
+            <w:pPr>
+              <w:keepNext/>
+              <w:jc w:val="center"/>
+              <w:cnfStyle w:val="000000100000" w:firstRow="0" w:lastRow="0" w:firstColumn="0" w:lastColumn="0" w:oddVBand="0" w:evenVBand="0" w:oddHBand="1" w:evenHBand="0" w:firstRowFirstColumn="0" w:firstRowLastColumn="0" w:lastRowFirstColumn="0" w:lastRowLastColumn="0"/>
+              <w:rPr>
+                <w:rFonts w:ascii="Times New Roman" w:hAnsi="Times New Roman" w:cs="Times New Roman"/>
+                <w:sz w:val="24"/>
+                <w:szCs w:val="24"/>
+              </w:rPr>
+            </w:pPr>
+            <w:r>
+              <w:rPr>
+                <w:rFonts w:ascii="Times New Roman" w:hAnsi="Times New Roman" w:cs="Times New Roman"/>
+                <w:sz w:val="24"/>
+                <w:szCs w:val="24"/>
+              </w:rPr>
+              <w:t>String</w:t>
+            </w:r>
+          </w:p>
+        </w:tc>
+        <w:tc>
+          <w:tcPr>
+            <w:tcW w:w="1122" w:type="dxa"/>
+          </w:tcPr>
+          <w:p>
+            <w:pPr>
+              <w:keepNext/>
+              <w:jc w:val="center"/>
+              <w:cnfStyle w:val="000000100000" w:firstRow="0" w:lastRow="0" w:firstColumn="0" w:lastColumn="0" w:oddVBand="0" w:evenVBand="0" w:oddHBand="1" w:evenHBand="0" w:firstRowFirstColumn="0" w:firstRowLastColumn="0" w:lastRowFirstColumn="0" w:lastRowLastColumn="0"/>
+              <w:rPr>
+                <w:rFonts w:ascii="Times New Roman" w:hAnsi="Times New Roman" w:cs="Times New Roman"/>
+                <w:sz w:val="24"/>
+                <w:szCs w:val="24"/>
+              </w:rPr>
+            </w:pPr>
+            <w:r>
+              <w:rPr>
+                <w:rFonts w:ascii="Times New Roman" w:hAnsi="Times New Roman" w:cs="Times New Roman"/>
+                <w:sz w:val="24"/>
+                <w:szCs w:val="24"/>
+              </w:rPr>
+              <w:t>50</w:t>
+            </w:r>
+          </w:p>
+        </w:tc>
+      </w:tr>
+      <w:tr>
+        <w:tc>
+          <w:tcPr>
+            <w:cnfStyle w:val="001000000000" w:firstRow="0" w:lastRow="0" w:firstColumn="1" w:lastColumn="0" w:oddVBand="0" w:evenVBand="0" w:oddHBand="0" w:evenHBand="0" w:firstRowFirstColumn="0" w:firstRowLastColumn="0" w:lastRowFirstColumn="0" w:lastRowLastColumn="0"/>
+            <w:tcW w:w="532" w:type="dxa"/>
+          </w:tcPr>
+          <w:p>
+            <w:pPr>
+              <w:rPr>
+                <w:rFonts w:ascii="Times New Roman" w:hAnsi="Times New Roman" w:cs="Times New Roman"/>
+                <w:b w:val="0"/>
+                <w:sz w:val="24"/>
+                <w:szCs w:val="24"/>
+              </w:rPr>
+            </w:pPr>
+            <w:r>
+              <w:rPr>
+                <w:rFonts w:ascii="Times New Roman" w:hAnsi="Times New Roman" w:cs="Times New Roman"/>
+                <w:b w:val="0"/>
+                <w:sz w:val="24"/>
+                <w:szCs w:val="24"/>
+              </w:rPr>
+              <w:t>2</w:t>
+            </w:r>
+          </w:p>
+        </w:tc>
+        <w:tc>
+          <w:tcPr>
+            <w:tcW w:w="2416" w:type="dxa"/>
+            <w:gridSpan w:val="2"/>
+          </w:tcPr>
+          <w:p>
+            <w:pPr>
+              <w:cnfStyle w:val="000000000000" w:firstRow="0" w:lastRow="0" w:firstColumn="0" w:lastColumn="0" w:oddVBand="0" w:evenVBand="0" w:oddHBand="0" w:evenHBand="0" w:firstRowFirstColumn="0" w:firstRowLastColumn="0" w:lastRowFirstColumn="0" w:lastRowLastColumn="0"/>
+              <w:rPr>
+                <w:rFonts w:ascii="Times New Roman" w:hAnsi="Times New Roman" w:cs="Times New Roman"/>
+                <w:sz w:val="24"/>
+                <w:szCs w:val="24"/>
+              </w:rPr>
+            </w:pPr>
+            <w:r>
+              <w:rPr>
+                <w:rFonts w:ascii="Times New Roman" w:hAnsi="Times New Roman" w:cs="Times New Roman"/>
+                <w:sz w:val="24"/>
+                <w:szCs w:val="24"/>
+              </w:rPr>
+              <w:t>txtDescription</w:t>
+            </w:r>
+          </w:p>
+        </w:tc>
+        <w:tc>
+          <w:tcPr>
+            <w:tcW w:w="1777" w:type="dxa"/>
+          </w:tcPr>
+          <w:p>
+            <w:pPr>
+              <w:cnfStyle w:val="000000000000" w:firstRow="0" w:lastRow="0" w:firstColumn="0" w:lastColumn="0" w:oddVBand="0" w:evenVBand="0" w:oddHBand="0" w:evenHBand="0" w:firstRowFirstColumn="0" w:firstRowLastColumn="0" w:lastRowFirstColumn="0" w:lastRowLastColumn="0"/>
+              <w:rPr>
+                <w:rFonts w:ascii="Times New Roman" w:hAnsi="Times New Roman" w:cs="Times New Roman"/>
+                <w:sz w:val="24"/>
+                <w:szCs w:val="24"/>
+              </w:rPr>
+            </w:pPr>
+            <w:r>
+              <w:rPr>
+                <w:rFonts w:ascii="Times New Roman" w:hAnsi="Times New Roman" w:cs="Times New Roman"/>
+                <w:sz w:val="24"/>
+                <w:szCs w:val="24"/>
+              </w:rPr>
+              <w:t>Description of illness</w:t>
+            </w:r>
+          </w:p>
+        </w:tc>
+        <w:tc>
+          <w:tcPr>
+            <w:tcW w:w="850" w:type="dxa"/>
+          </w:tcPr>
+          <w:p>
+            <w:pPr>
+              <w:jc w:val="center"/>
+              <w:cnfStyle w:val="000000000000" w:firstRow="0" w:lastRow="0" w:firstColumn="0" w:lastColumn="0" w:oddVBand="0" w:evenVBand="0" w:oddHBand="0" w:evenHBand="0" w:firstRowFirstColumn="0" w:firstRowLastColumn="0" w:lastRowFirstColumn="0" w:lastRowLastColumn="0"/>
+              <w:rPr>
+                <w:rFonts w:ascii="Times New Roman" w:hAnsi="Times New Roman" w:cs="Times New Roman"/>
+                <w:sz w:val="24"/>
+                <w:szCs w:val="24"/>
+              </w:rPr>
+            </w:pPr>
+            <w:r>
+              <w:rPr>
+                <w:rFonts w:ascii="Times New Roman" w:hAnsi="Times New Roman" w:cs="Times New Roman"/>
+                <w:sz w:val="24"/>
+                <w:szCs w:val="24"/>
+              </w:rPr>
+              <w:t>No</w:t>
+            </w:r>
+          </w:p>
+        </w:tc>
+        <w:tc>
+          <w:tcPr>
+            <w:tcW w:w="1376" w:type="dxa"/>
+          </w:tcPr>
+          <w:p>
+            <w:pPr>
+              <w:jc w:val="center"/>
+              <w:cnfStyle w:val="000000000000" w:firstRow="0" w:lastRow="0" w:firstColumn="0" w:lastColumn="0" w:oddVBand="0" w:evenVBand="0" w:oddHBand="0" w:evenHBand="0" w:firstRowFirstColumn="0" w:firstRowLastColumn="0" w:lastRowFirstColumn="0" w:lastRowLastColumn="0"/>
+              <w:rPr>
+                <w:rFonts w:ascii="Times New Roman" w:hAnsi="Times New Roman" w:cs="Times New Roman"/>
+                <w:sz w:val="24"/>
+                <w:szCs w:val="24"/>
+              </w:rPr>
+            </w:pPr>
+            <w:r>
+              <w:rPr>
+                <w:rFonts w:ascii="Times New Roman" w:hAnsi="Times New Roman" w:cs="Times New Roman"/>
+                <w:sz w:val="24"/>
+                <w:szCs w:val="24"/>
+              </w:rPr>
+              <w:t>Yes</w:t>
+            </w:r>
+          </w:p>
+        </w:tc>
+        <w:tc>
+          <w:tcPr>
+            <w:tcW w:w="1190" w:type="dxa"/>
+          </w:tcPr>
+          <w:p>
+            <w:pPr>
+              <w:jc w:val="center"/>
+              <w:cnfStyle w:val="000000000000" w:firstRow="0" w:lastRow="0" w:firstColumn="0" w:lastColumn="0" w:oddVBand="0" w:evenVBand="0" w:oddHBand="0" w:evenHBand="0" w:firstRowFirstColumn="0" w:firstRowLastColumn="0" w:lastRowFirstColumn="0" w:lastRowLastColumn="0"/>
+              <w:rPr>
+                <w:rFonts w:ascii="Times New Roman" w:hAnsi="Times New Roman" w:cs="Times New Roman"/>
+                <w:sz w:val="24"/>
+                <w:szCs w:val="24"/>
+              </w:rPr>
+            </w:pPr>
+            <w:r>
+              <w:rPr>
+                <w:rFonts w:ascii="Times New Roman" w:hAnsi="Times New Roman" w:cs="Times New Roman"/>
+                <w:sz w:val="24"/>
+                <w:szCs w:val="24"/>
+              </w:rPr>
+              <w:t>Textbox</w:t>
+            </w:r>
+          </w:p>
+        </w:tc>
+        <w:tc>
+          <w:tcPr>
+            <w:tcW w:w="1109" w:type="dxa"/>
+          </w:tcPr>
+          <w:p>
+            <w:pPr>
+              <w:keepNext/>
+              <w:jc w:val="center"/>
+              <w:cnfStyle w:val="000000000000" w:firstRow="0" w:lastRow="0" w:firstColumn="0" w:lastColumn="0" w:oddVBand="0" w:evenVBand="0" w:oddHBand="0" w:evenHBand="0" w:firstRowFirstColumn="0" w:firstRowLastColumn="0" w:lastRowFirstColumn="0" w:lastRowLastColumn="0"/>
+              <w:rPr>
+                <w:rFonts w:ascii="Times New Roman" w:hAnsi="Times New Roman" w:cs="Times New Roman"/>
+                <w:sz w:val="24"/>
+                <w:szCs w:val="24"/>
+              </w:rPr>
+            </w:pPr>
+            <w:r>
+              <w:rPr>
+                <w:rFonts w:ascii="Times New Roman" w:hAnsi="Times New Roman" w:cs="Times New Roman"/>
+                <w:sz w:val="24"/>
+                <w:szCs w:val="24"/>
+              </w:rPr>
+              <w:t>String</w:t>
+            </w:r>
+          </w:p>
+        </w:tc>
+        <w:tc>
+          <w:tcPr>
+            <w:tcW w:w="1122" w:type="dxa"/>
+          </w:tcPr>
+          <w:p>
+            <w:pPr>
+              <w:keepNext/>
+              <w:jc w:val="center"/>
+              <w:cnfStyle w:val="000000000000" w:firstRow="0" w:lastRow="0" w:firstColumn="0" w:lastColumn="0" w:oddVBand="0" w:evenVBand="0" w:oddHBand="0" w:evenHBand="0" w:firstRowFirstColumn="0" w:firstRowLastColumn="0" w:lastRowFirstColumn="0" w:lastRowLastColumn="0"/>
+              <w:rPr>
+                <w:rFonts w:ascii="Times New Roman" w:hAnsi="Times New Roman" w:cs="Times New Roman"/>
+                <w:sz w:val="24"/>
+                <w:szCs w:val="24"/>
+              </w:rPr>
+            </w:pPr>
+            <w:r>
+              <w:rPr>
+                <w:rFonts w:ascii="Times New Roman" w:hAnsi="Times New Roman" w:cs="Times New Roman"/>
+                <w:sz w:val="24"/>
+                <w:szCs w:val="24"/>
+              </w:rPr>
+              <w:t>500</w:t>
+            </w:r>
+          </w:p>
+        </w:tc>
+      </w:tr>
+      <w:tr>
+        <w:trPr>
+          <w:cnfStyle w:val="000000100000" w:firstRow="0" w:lastRow="0" w:firstColumn="0" w:lastColumn="0" w:oddVBand="0" w:evenVBand="0" w:oddHBand="1" w:evenHBand="0" w:firstRowFirstColumn="0" w:firstRowLastColumn="0" w:lastRowFirstColumn="0" w:lastRowLastColumn="0"/>
+        </w:trPr>
+        <w:tc>
+          <w:tcPr>
+            <w:cnfStyle w:val="001000000000" w:firstRow="0" w:lastRow="0" w:firstColumn="1" w:lastColumn="0" w:oddVBand="0" w:evenVBand="0" w:oddHBand="0" w:evenHBand="0" w:firstRowFirstColumn="0" w:firstRowLastColumn="0" w:lastRowFirstColumn="0" w:lastRowLastColumn="0"/>
+            <w:tcW w:w="532" w:type="dxa"/>
+          </w:tcPr>
+          <w:p>
+            <w:pPr>
+              <w:rPr>
+                <w:rFonts w:ascii="Times New Roman" w:hAnsi="Times New Roman" w:cs="Times New Roman"/>
+                <w:b w:val="0"/>
+                <w:sz w:val="24"/>
+                <w:szCs w:val="24"/>
+              </w:rPr>
+            </w:pPr>
+            <w:r>
+              <w:rPr>
+                <w:rFonts w:ascii="Times New Roman" w:hAnsi="Times New Roman" w:cs="Times New Roman"/>
+                <w:b w:val="0"/>
+                <w:sz w:val="24"/>
+                <w:szCs w:val="24"/>
+              </w:rPr>
+              <w:t>3</w:t>
+            </w:r>
+          </w:p>
+        </w:tc>
+        <w:tc>
+          <w:tcPr>
+            <w:tcW w:w="2416" w:type="dxa"/>
+            <w:gridSpan w:val="2"/>
+          </w:tcPr>
+          <w:p>
+            <w:pPr>
+              <w:cnfStyle w:val="000000100000" w:firstRow="0" w:lastRow="0" w:firstColumn="0" w:lastColumn="0" w:oddVBand="0" w:evenVBand="0" w:oddHBand="1" w:evenHBand="0" w:firstRowFirstColumn="0" w:firstRowLastColumn="0" w:lastRowFirstColumn="0" w:lastRowLastColumn="0"/>
+              <w:rPr>
+                <w:rFonts w:ascii="Times New Roman" w:hAnsi="Times New Roman" w:cs="Times New Roman"/>
+                <w:sz w:val="24"/>
+                <w:szCs w:val="24"/>
+              </w:rPr>
+            </w:pPr>
+            <w:r>
+              <w:rPr>
+                <w:rFonts w:ascii="Times New Roman" w:hAnsi="Times New Roman" w:cs="Times New Roman"/>
+                <w:sz w:val="24"/>
+                <w:szCs w:val="24"/>
+              </w:rPr>
+              <w:t>txtNumberOfPhase</w:t>
+            </w:r>
+          </w:p>
+        </w:tc>
+        <w:tc>
+          <w:tcPr>
+            <w:tcW w:w="1777" w:type="dxa"/>
+          </w:tcPr>
+          <w:p>
+            <w:pPr>
+              <w:cnfStyle w:val="000000100000" w:firstRow="0" w:lastRow="0" w:firstColumn="0" w:lastColumn="0" w:oddVBand="0" w:evenVBand="0" w:oddHBand="1" w:evenHBand="0" w:firstRowFirstColumn="0" w:firstRowLastColumn="0" w:lastRowFirstColumn="0" w:lastRowLastColumn="0"/>
+              <w:rPr>
+                <w:rFonts w:ascii="Times New Roman" w:hAnsi="Times New Roman" w:cs="Times New Roman"/>
+                <w:sz w:val="24"/>
+                <w:szCs w:val="24"/>
+              </w:rPr>
+            </w:pPr>
+            <w:r>
+              <w:rPr>
+                <w:rFonts w:ascii="Times New Roman" w:hAnsi="Times New Roman" w:cs="Times New Roman"/>
+                <w:sz w:val="24"/>
+                <w:szCs w:val="24"/>
+              </w:rPr>
+              <w:t>Number of phase</w:t>
+            </w:r>
+          </w:p>
+        </w:tc>
+        <w:tc>
+          <w:tcPr>
+            <w:tcW w:w="850" w:type="dxa"/>
+          </w:tcPr>
+          <w:p>
+            <w:pPr>
+              <w:jc w:val="center"/>
+              <w:cnfStyle w:val="000000100000" w:firstRow="0" w:lastRow="0" w:firstColumn="0" w:lastColumn="0" w:oddVBand="0" w:evenVBand="0" w:oddHBand="1" w:evenHBand="0" w:firstRowFirstColumn="0" w:firstRowLastColumn="0" w:lastRowFirstColumn="0" w:lastRowLastColumn="0"/>
+              <w:rPr>
+                <w:rFonts w:ascii="Times New Roman" w:hAnsi="Times New Roman" w:cs="Times New Roman"/>
+                <w:sz w:val="24"/>
+                <w:szCs w:val="24"/>
+              </w:rPr>
+            </w:pPr>
+            <w:r>
+              <w:rPr>
+                <w:rFonts w:ascii="Times New Roman" w:hAnsi="Times New Roman" w:cs="Times New Roman"/>
+                <w:sz w:val="24"/>
+                <w:szCs w:val="24"/>
+              </w:rPr>
+              <w:t>No</w:t>
+            </w:r>
+          </w:p>
+        </w:tc>
+        <w:tc>
+          <w:tcPr>
+            <w:tcW w:w="1376" w:type="dxa"/>
+          </w:tcPr>
+          <w:p>
+            <w:pPr>
+              <w:jc w:val="center"/>
+              <w:cnfStyle w:val="000000100000" w:firstRow="0" w:lastRow="0" w:firstColumn="0" w:lastColumn="0" w:oddVBand="0" w:evenVBand="0" w:oddHBand="1" w:evenHBand="0" w:firstRowFirstColumn="0" w:firstRowLastColumn="0" w:lastRowFirstColumn="0" w:lastRowLastColumn="0"/>
+              <w:rPr>
+                <w:rFonts w:ascii="Times New Roman" w:hAnsi="Times New Roman" w:cs="Times New Roman"/>
+                <w:sz w:val="24"/>
+                <w:szCs w:val="24"/>
+              </w:rPr>
+            </w:pPr>
+            <w:r>
+              <w:rPr>
+                <w:rFonts w:ascii="Times New Roman" w:hAnsi="Times New Roman" w:cs="Times New Roman"/>
+                <w:sz w:val="24"/>
+                <w:szCs w:val="24"/>
+              </w:rPr>
+              <w:t>Yes</w:t>
+            </w:r>
+          </w:p>
+        </w:tc>
+        <w:tc>
+          <w:tcPr>
+            <w:tcW w:w="1190" w:type="dxa"/>
+          </w:tcPr>
+          <w:p>
+            <w:pPr>
+              <w:jc w:val="center"/>
+              <w:cnfStyle w:val="000000100000" w:firstRow="0" w:lastRow="0" w:firstColumn="0" w:lastColumn="0" w:oddVBand="0" w:evenVBand="0" w:oddHBand="1" w:evenHBand="0" w:firstRowFirstColumn="0" w:firstRowLastColumn="0" w:lastRowFirstColumn="0" w:lastRowLastColumn="0"/>
+              <w:rPr>
+                <w:rFonts w:ascii="Times New Roman" w:hAnsi="Times New Roman" w:cs="Times New Roman"/>
+                <w:sz w:val="24"/>
+                <w:szCs w:val="24"/>
+              </w:rPr>
+            </w:pPr>
+            <w:r>
+              <w:rPr>
+                <w:rFonts w:ascii="Times New Roman" w:hAnsi="Times New Roman" w:cs="Times New Roman"/>
+                <w:sz w:val="24"/>
+                <w:szCs w:val="24"/>
+              </w:rPr>
+              <w:t>Textbox</w:t>
+            </w:r>
+          </w:p>
+        </w:tc>
+        <w:tc>
+          <w:tcPr>
+            <w:tcW w:w="1109" w:type="dxa"/>
+          </w:tcPr>
+          <w:p>
+            <w:pPr>
+              <w:keepNext/>
+              <w:jc w:val="center"/>
+              <w:cnfStyle w:val="000000100000" w:firstRow="0" w:lastRow="0" w:firstColumn="0" w:lastColumn="0" w:oddVBand="0" w:evenVBand="0" w:oddHBand="1" w:evenHBand="0" w:firstRowFirstColumn="0" w:firstRowLastColumn="0" w:lastRowFirstColumn="0" w:lastRowLastColumn="0"/>
+              <w:rPr>
+                <w:rFonts w:ascii="Times New Roman" w:hAnsi="Times New Roman" w:cs="Times New Roman"/>
+                <w:sz w:val="24"/>
+                <w:szCs w:val="24"/>
+              </w:rPr>
+            </w:pPr>
+            <w:r>
+              <w:rPr>
+                <w:rFonts w:ascii="Times New Roman" w:hAnsi="Times New Roman" w:cs="Times New Roman"/>
+                <w:sz w:val="24"/>
+                <w:szCs w:val="24"/>
+              </w:rPr>
+              <w:t>Integer</w:t>
+            </w:r>
+          </w:p>
+        </w:tc>
+        <w:tc>
+          <w:tcPr>
+            <w:tcW w:w="1122" w:type="dxa"/>
+          </w:tcPr>
+          <w:p>
+            <w:pPr>
+              <w:keepNext/>
+              <w:jc w:val="center"/>
+              <w:cnfStyle w:val="000000100000" w:firstRow="0" w:lastRow="0" w:firstColumn="0" w:lastColumn="0" w:oddVBand="0" w:evenVBand="0" w:oddHBand="1" w:evenHBand="0" w:firstRowFirstColumn="0" w:firstRowLastColumn="0" w:lastRowFirstColumn="0" w:lastRowLastColumn="0"/>
+              <w:rPr>
+                <w:rFonts w:ascii="Times New Roman" w:hAnsi="Times New Roman" w:cs="Times New Roman"/>
+                <w:sz w:val="24"/>
+                <w:szCs w:val="24"/>
+              </w:rPr>
+            </w:pPr>
+            <w:r>
+              <w:rPr>
+                <w:rFonts w:ascii="Times New Roman" w:hAnsi="Times New Roman" w:cs="Times New Roman"/>
+                <w:sz w:val="24"/>
+                <w:szCs w:val="24"/>
+              </w:rPr>
+              <w:t>2</w:t>
+            </w:r>
+          </w:p>
+        </w:tc>
+      </w:tr>
+      <w:tr>
+        <w:trPr>
+          <w:gridAfter w:val="7"/>
+          <w:wAfter w:w="9250" w:type="dxa"/>
+        </w:trPr>
+        <w:tc>
+          <w:tcPr>
+            <w:cnfStyle w:val="001000000000" w:firstRow="0" w:lastRow="0" w:firstColumn="1" w:lastColumn="0" w:oddVBand="0" w:evenVBand="0" w:oddHBand="0" w:evenHBand="0" w:firstRowFirstColumn="0" w:firstRowLastColumn="0" w:lastRowFirstColumn="0" w:lastRowLastColumn="0"/>
+            <w:tcW w:w="1122" w:type="dxa"/>
+            <w:gridSpan w:val="2"/>
+          </w:tcPr>
+          <w:p>
+            <w:pPr>
+              <w:keepNext/>
+              <w:jc w:val="center"/>
+              <w:rPr>
+                <w:rFonts w:ascii="Times New Roman" w:hAnsi="Times New Roman" w:cs="Times New Roman"/>
+                <w:sz w:val="24"/>
+                <w:szCs w:val="24"/>
+              </w:rPr>
+            </w:pPr>
+          </w:p>
+        </w:tc>
+      </w:tr>
+    </w:tbl>
+    <w:p/>
+    <w:tbl>
+      <w:tblPr>
+        <w:tblStyle w:val="GridTable4-Accent32"/>
+        <w:tblW w:w="0" w:type="auto"/>
+        <w:tblLook w:val="04A0" w:firstRow="1" w:lastRow="0" w:firstColumn="1" w:lastColumn="0" w:noHBand="0" w:noVBand="1"/>
+      </w:tblPr>
+      <w:tblGrid>
+        <w:gridCol w:w="604"/>
+        <w:gridCol w:w="1829"/>
+        <w:gridCol w:w="2312"/>
+        <w:gridCol w:w="1297"/>
+        <w:gridCol w:w="3308"/>
+      </w:tblGrid>
+      <w:tr>
+        <w:trPr>
+          <w:cnfStyle w:val="100000000000" w:firstRow="1" w:lastRow="0" w:firstColumn="0" w:lastColumn="0" w:oddVBand="0" w:evenVBand="0" w:oddHBand="0" w:evenHBand="0" w:firstRowFirstColumn="0" w:firstRowLastColumn="0" w:lastRowFirstColumn="0" w:lastRowLastColumn="0"/>
+        </w:trPr>
+        <w:tc>
+          <w:tcPr>
+            <w:cnfStyle w:val="001000000000" w:firstRow="0" w:lastRow="0" w:firstColumn="1" w:lastColumn="0" w:oddVBand="0" w:evenVBand="0" w:oddHBand="0" w:evenHBand="0" w:firstRowFirstColumn="0" w:firstRowLastColumn="0" w:lastRowFirstColumn="0" w:lastRowLastColumn="0"/>
+            <w:tcW w:w="604" w:type="dxa"/>
+          </w:tcPr>
+          <w:p>
+            <w:pPr>
+              <w:rPr>
+                <w:rFonts w:ascii="Times New Roman" w:hAnsi="Times New Roman" w:cs="Times New Roman"/>
+                <w:color w:val="auto"/>
+                <w:sz w:val="24"/>
+                <w:szCs w:val="24"/>
+              </w:rPr>
+            </w:pPr>
+            <w:r>
+              <w:rPr>
+                <w:rFonts w:ascii="Times New Roman" w:hAnsi="Times New Roman" w:cs="Times New Roman"/>
+                <w:color w:val="auto"/>
+                <w:sz w:val="24"/>
+                <w:szCs w:val="24"/>
+              </w:rPr>
+              <w:t>No</w:t>
+            </w:r>
+          </w:p>
+        </w:tc>
+        <w:tc>
+          <w:tcPr>
+            <w:tcW w:w="1829" w:type="dxa"/>
+          </w:tcPr>
+          <w:p>
+            <w:pPr>
+              <w:cnfStyle w:val="100000000000" w:firstRow="1" w:lastRow="0" w:firstColumn="0" w:lastColumn="0" w:oddVBand="0" w:evenVBand="0" w:oddHBand="0" w:evenHBand="0" w:firstRowFirstColumn="0" w:firstRowLastColumn="0" w:lastRowFirstColumn="0" w:lastRowLastColumn="0"/>
+              <w:rPr>
+                <w:rFonts w:ascii="Times New Roman" w:hAnsi="Times New Roman" w:cs="Times New Roman"/>
+                <w:color w:val="auto"/>
+                <w:sz w:val="24"/>
+                <w:szCs w:val="24"/>
+              </w:rPr>
+            </w:pPr>
+            <w:r>
+              <w:rPr>
+                <w:rFonts w:ascii="Times New Roman" w:hAnsi="Times New Roman" w:cs="Times New Roman"/>
+                <w:color w:val="auto"/>
+                <w:sz w:val="24"/>
+                <w:szCs w:val="24"/>
+              </w:rPr>
+              <w:t>Function</w:t>
+            </w:r>
+          </w:p>
+        </w:tc>
+        <w:tc>
+          <w:tcPr>
+            <w:tcW w:w="2312" w:type="dxa"/>
+          </w:tcPr>
+          <w:p>
+            <w:pPr>
+              <w:cnfStyle w:val="100000000000" w:firstRow="1" w:lastRow="0" w:firstColumn="0" w:lastColumn="0" w:oddVBand="0" w:evenVBand="0" w:oddHBand="0" w:evenHBand="0" w:firstRowFirstColumn="0" w:firstRowLastColumn="0" w:lastRowFirstColumn="0" w:lastRowLastColumn="0"/>
+              <w:rPr>
+                <w:rFonts w:ascii="Times New Roman" w:hAnsi="Times New Roman" w:cs="Times New Roman"/>
+                <w:color w:val="auto"/>
+                <w:sz w:val="24"/>
+                <w:szCs w:val="24"/>
+              </w:rPr>
+            </w:pPr>
+            <w:r>
+              <w:rPr>
+                <w:rFonts w:ascii="Times New Roman" w:hAnsi="Times New Roman" w:cs="Times New Roman"/>
+                <w:color w:val="auto"/>
+                <w:sz w:val="24"/>
+                <w:szCs w:val="24"/>
+              </w:rPr>
+              <w:t>Description</w:t>
+            </w:r>
+          </w:p>
+        </w:tc>
+        <w:tc>
+          <w:tcPr>
+            <w:tcW w:w="1297" w:type="dxa"/>
+          </w:tcPr>
+          <w:p>
+            <w:pPr>
+              <w:cnfStyle w:val="100000000000" w:firstRow="1" w:lastRow="0" w:firstColumn="0" w:lastColumn="0" w:oddVBand="0" w:evenVBand="0" w:oddHBand="0" w:evenHBand="0" w:firstRowFirstColumn="0" w:firstRowLastColumn="0" w:lastRowFirstColumn="0" w:lastRowLastColumn="0"/>
+              <w:rPr>
+                <w:rFonts w:ascii="Times New Roman" w:hAnsi="Times New Roman" w:cs="Times New Roman"/>
+                <w:color w:val="auto"/>
+                <w:sz w:val="24"/>
+                <w:szCs w:val="24"/>
+              </w:rPr>
+            </w:pPr>
+            <w:r>
+              <w:rPr>
+                <w:rFonts w:ascii="Times New Roman" w:hAnsi="Times New Roman" w:cs="Times New Roman"/>
+                <w:color w:val="auto"/>
+                <w:sz w:val="24"/>
+                <w:szCs w:val="24"/>
+              </w:rPr>
+              <w:t>Validation</w:t>
+            </w:r>
+          </w:p>
+        </w:tc>
+        <w:tc>
+          <w:tcPr>
+            <w:tcW w:w="3308" w:type="dxa"/>
+          </w:tcPr>
+          <w:p>
+            <w:pPr>
+              <w:cnfStyle w:val="100000000000" w:firstRow="1" w:lastRow="0" w:firstColumn="0" w:lastColumn="0" w:oddVBand="0" w:evenVBand="0" w:oddHBand="0" w:evenHBand="0" w:firstRowFirstColumn="0" w:firstRowLastColumn="0" w:lastRowFirstColumn="0" w:lastRowLastColumn="0"/>
+              <w:rPr>
+                <w:rFonts w:ascii="Times New Roman" w:hAnsi="Times New Roman" w:cs="Times New Roman"/>
+                <w:color w:val="auto"/>
+                <w:sz w:val="24"/>
+                <w:szCs w:val="24"/>
+              </w:rPr>
+            </w:pPr>
+            <w:r>
+              <w:rPr>
+                <w:rFonts w:ascii="Times New Roman" w:hAnsi="Times New Roman" w:cs="Times New Roman"/>
+                <w:color w:val="auto"/>
+                <w:sz w:val="24"/>
+                <w:szCs w:val="24"/>
+              </w:rPr>
+              <w:t>Outcome</w:t>
+            </w:r>
+          </w:p>
+        </w:tc>
+      </w:tr>
+      <w:tr>
+        <w:trPr>
+          <w:cnfStyle w:val="000000100000" w:firstRow="0" w:lastRow="0" w:firstColumn="0" w:lastColumn="0" w:oddVBand="0" w:evenVBand="0" w:oddHBand="1" w:evenHBand="0" w:firstRowFirstColumn="0" w:firstRowLastColumn="0" w:lastRowFirstColumn="0" w:lastRowLastColumn="0"/>
+        </w:trPr>
+        <w:tc>
+          <w:tcPr>
+            <w:cnfStyle w:val="001000000000" w:firstRow="0" w:lastRow="0" w:firstColumn="1" w:lastColumn="0" w:oddVBand="0" w:evenVBand="0" w:oddHBand="0" w:evenHBand="0" w:firstRowFirstColumn="0" w:firstRowLastColumn="0" w:lastRowFirstColumn="0" w:lastRowLastColumn="0"/>
+            <w:tcW w:w="604" w:type="dxa"/>
+          </w:tcPr>
+          <w:p>
+            <w:pPr>
+              <w:rPr>
+                <w:rFonts w:ascii="Times New Roman" w:hAnsi="Times New Roman" w:cs="Times New Roman"/>
+                <w:sz w:val="24"/>
+                <w:szCs w:val="24"/>
+              </w:rPr>
+            </w:pPr>
+            <w:r>
+              <w:rPr>
+                <w:rFonts w:ascii="Times New Roman" w:hAnsi="Times New Roman" w:cs="Times New Roman"/>
+                <w:b w:val="0"/>
+                <w:sz w:val="24"/>
+                <w:szCs w:val="24"/>
+              </w:rPr>
+              <w:t>4</w:t>
+            </w:r>
+          </w:p>
+        </w:tc>
+        <w:tc>
+          <w:tcPr>
+            <w:tcW w:w="1829" w:type="dxa"/>
+          </w:tcPr>
+          <w:p>
+            <w:pPr>
+              <w:cnfStyle w:val="000000100000" w:firstRow="0" w:lastRow="0" w:firstColumn="0" w:lastColumn="0" w:oddVBand="0" w:evenVBand="0" w:oddHBand="1" w:evenHBand="0" w:firstRowFirstColumn="0" w:firstRowLastColumn="0" w:lastRowFirstColumn="0" w:lastRowLastColumn="0"/>
+              <w:rPr>
+                <w:rFonts w:ascii="Times New Roman" w:hAnsi="Times New Roman" w:cs="Times New Roman"/>
+                <w:sz w:val="24"/>
+                <w:szCs w:val="24"/>
+              </w:rPr>
+            </w:pPr>
+            <w:r>
+              <w:rPr>
+                <w:rFonts w:ascii="Times New Roman" w:hAnsi="Times New Roman" w:cs="Times New Roman"/>
+                <w:sz w:val="24"/>
+                <w:szCs w:val="24"/>
+              </w:rPr>
+              <w:t>btnReset</w:t>
+            </w:r>
+          </w:p>
+        </w:tc>
+        <w:tc>
+          <w:tcPr>
+            <w:tcW w:w="2312" w:type="dxa"/>
+          </w:tcPr>
+          <w:p>
+            <w:pPr>
+              <w:cnfStyle w:val="000000100000" w:firstRow="0" w:lastRow="0" w:firstColumn="0" w:lastColumn="0" w:oddVBand="0" w:evenVBand="0" w:oddHBand="1" w:evenHBand="0" w:firstRowFirstColumn="0" w:firstRowLastColumn="0" w:lastRowFirstColumn="0" w:lastRowLastColumn="0"/>
+              <w:rPr>
+                <w:rFonts w:ascii="Times New Roman" w:hAnsi="Times New Roman" w:cs="Times New Roman"/>
+                <w:sz w:val="24"/>
+                <w:szCs w:val="24"/>
+              </w:rPr>
+            </w:pPr>
+            <w:r>
+              <w:rPr>
+                <w:rFonts w:ascii="Times New Roman" w:hAnsi="Times New Roman" w:cs="Times New Roman"/>
+                <w:sz w:val="24"/>
+                <w:szCs w:val="24"/>
+              </w:rPr>
+              <w:t>Reset button</w:t>
+            </w:r>
+          </w:p>
+        </w:tc>
+        <w:tc>
+          <w:tcPr>
+            <w:tcW w:w="1297" w:type="dxa"/>
+          </w:tcPr>
+          <w:p>
+            <w:pPr>
+              <w:cnfStyle w:val="000000100000" w:firstRow="0" w:lastRow="0" w:firstColumn="0" w:lastColumn="0" w:oddVBand="0" w:evenVBand="0" w:oddHBand="1" w:evenHBand="0" w:firstRowFirstColumn="0" w:firstRowLastColumn="0" w:lastRowFirstColumn="0" w:lastRowLastColumn="0"/>
+              <w:rPr>
+                <w:rFonts w:ascii="Times New Roman" w:hAnsi="Times New Roman" w:cs="Times New Roman"/>
+                <w:sz w:val="24"/>
+                <w:szCs w:val="24"/>
+              </w:rPr>
+            </w:pPr>
+            <w:r>
+              <w:rPr>
+                <w:rFonts w:ascii="Times New Roman" w:hAnsi="Times New Roman" w:cs="Times New Roman"/>
+                <w:sz w:val="24"/>
+                <w:szCs w:val="24"/>
+              </w:rPr>
+              <w:t>N/A</w:t>
+            </w:r>
+          </w:p>
+        </w:tc>
+        <w:tc>
+          <w:tcPr>
+            <w:tcW w:w="3308" w:type="dxa"/>
+          </w:tcPr>
+          <w:p>
+            <w:pPr>
+              <w:keepNext/>
+              <w:cnfStyle w:val="000000100000" w:firstRow="0" w:lastRow="0" w:firstColumn="0" w:lastColumn="0" w:oddVBand="0" w:evenVBand="0" w:oddHBand="1" w:evenHBand="0" w:firstRowFirstColumn="0" w:firstRowLastColumn="0" w:lastRowFirstColumn="0" w:lastRowLastColumn="0"/>
+              <w:rPr>
+                <w:rFonts w:ascii="Times New Roman" w:hAnsi="Times New Roman" w:cs="Times New Roman"/>
+                <w:sz w:val="24"/>
+                <w:szCs w:val="24"/>
+              </w:rPr>
+            </w:pPr>
+            <w:r>
+              <w:rPr>
+                <w:rFonts w:ascii="Times New Roman" w:hAnsi="Times New Roman" w:cs="Times New Roman"/>
+                <w:sz w:val="24"/>
+                <w:szCs w:val="24"/>
+              </w:rPr>
+              <w:t>Reset all fields</w:t>
+            </w:r>
+          </w:p>
+        </w:tc>
+      </w:tr>
+      <w:tr>
+        <w:tc>
+          <w:tcPr>
+            <w:cnfStyle w:val="001000000000" w:firstRow="0" w:lastRow="0" w:firstColumn="1" w:lastColumn="0" w:oddVBand="0" w:evenVBand="0" w:oddHBand="0" w:evenHBand="0" w:firstRowFirstColumn="0" w:firstRowLastColumn="0" w:lastRowFirstColumn="0" w:lastRowLastColumn="0"/>
+            <w:tcW w:w="604" w:type="dxa"/>
+          </w:tcPr>
+          <w:p>
+            <w:pPr>
+              <w:rPr>
+                <w:rFonts w:ascii="Times New Roman" w:hAnsi="Times New Roman" w:cs="Times New Roman"/>
+                <w:b w:val="0"/>
+                <w:sz w:val="24"/>
+                <w:szCs w:val="24"/>
+              </w:rPr>
+            </w:pPr>
+            <w:r>
+              <w:rPr>
+                <w:rFonts w:ascii="Times New Roman" w:hAnsi="Times New Roman" w:cs="Times New Roman"/>
+                <w:b w:val="0"/>
+                <w:sz w:val="24"/>
+                <w:szCs w:val="24"/>
+              </w:rPr>
+              <w:t>5</w:t>
+            </w:r>
+          </w:p>
+        </w:tc>
+        <w:tc>
+          <w:tcPr>
+            <w:tcW w:w="1829" w:type="dxa"/>
+          </w:tcPr>
+          <w:p>
+            <w:pPr>
+              <w:cnfStyle w:val="000000000000" w:firstRow="0" w:lastRow="0" w:firstColumn="0" w:lastColumn="0" w:oddVBand="0" w:evenVBand="0" w:oddHBand="0" w:evenHBand="0" w:firstRowFirstColumn="0" w:firstRowLastColumn="0" w:lastRowFirstColumn="0" w:lastRowLastColumn="0"/>
+              <w:rPr>
+                <w:rFonts w:ascii="Times New Roman" w:hAnsi="Times New Roman" w:cs="Times New Roman"/>
+                <w:sz w:val="24"/>
+                <w:szCs w:val="24"/>
+              </w:rPr>
+            </w:pPr>
+            <w:r>
+              <w:rPr>
+                <w:rFonts w:ascii="Times New Roman" w:hAnsi="Times New Roman" w:cs="Times New Roman"/>
+                <w:sz w:val="24"/>
+                <w:szCs w:val="24"/>
+              </w:rPr>
+              <w:t>btnCancel</w:t>
+            </w:r>
+          </w:p>
+        </w:tc>
+        <w:tc>
+          <w:tcPr>
+            <w:tcW w:w="2312" w:type="dxa"/>
+          </w:tcPr>
+          <w:p>
+            <w:pPr>
+              <w:cnfStyle w:val="000000000000" w:firstRow="0" w:lastRow="0" w:firstColumn="0" w:lastColumn="0" w:oddVBand="0" w:evenVBand="0" w:oddHBand="0" w:evenHBand="0" w:firstRowFirstColumn="0" w:firstRowLastColumn="0" w:lastRowFirstColumn="0" w:lastRowLastColumn="0"/>
+              <w:rPr>
+                <w:rFonts w:ascii="Times New Roman" w:hAnsi="Times New Roman" w:cs="Times New Roman"/>
+                <w:sz w:val="24"/>
+                <w:szCs w:val="24"/>
+              </w:rPr>
+            </w:pPr>
+            <w:r>
+              <w:rPr>
+                <w:rFonts w:ascii="Times New Roman" w:hAnsi="Times New Roman" w:cs="Times New Roman"/>
+                <w:sz w:val="24"/>
+                <w:szCs w:val="24"/>
+              </w:rPr>
+              <w:t>Cancel button</w:t>
+            </w:r>
+          </w:p>
+        </w:tc>
+        <w:tc>
+          <w:tcPr>
+            <w:tcW w:w="1297" w:type="dxa"/>
+          </w:tcPr>
+          <w:p>
+            <w:pPr>
+              <w:cnfStyle w:val="000000000000" w:firstRow="0" w:lastRow="0" w:firstColumn="0" w:lastColumn="0" w:oddVBand="0" w:evenVBand="0" w:oddHBand="0" w:evenHBand="0" w:firstRowFirstColumn="0" w:firstRowLastColumn="0" w:lastRowFirstColumn="0" w:lastRowLastColumn="0"/>
+              <w:rPr>
+                <w:rFonts w:ascii="Times New Roman" w:hAnsi="Times New Roman" w:cs="Times New Roman"/>
+                <w:sz w:val="24"/>
+                <w:szCs w:val="24"/>
+              </w:rPr>
+            </w:pPr>
+            <w:r>
+              <w:rPr>
+                <w:rFonts w:ascii="Times New Roman" w:hAnsi="Times New Roman" w:cs="Times New Roman"/>
+                <w:sz w:val="24"/>
+                <w:szCs w:val="24"/>
+              </w:rPr>
+              <w:t>N/A</w:t>
+            </w:r>
+          </w:p>
+        </w:tc>
+        <w:tc>
+          <w:tcPr>
+            <w:tcW w:w="3308" w:type="dxa"/>
+          </w:tcPr>
+          <w:p>
+            <w:pPr>
+              <w:keepNext/>
+              <w:cnfStyle w:val="000000000000" w:firstRow="0" w:lastRow="0" w:firstColumn="0" w:lastColumn="0" w:oddVBand="0" w:evenVBand="0" w:oddHBand="0" w:evenHBand="0" w:firstRowFirstColumn="0" w:firstRowLastColumn="0" w:lastRowFirstColumn="0" w:lastRowLastColumn="0"/>
+              <w:rPr>
+                <w:rFonts w:ascii="Times New Roman" w:hAnsi="Times New Roman" w:cs="Times New Roman"/>
+                <w:sz w:val="24"/>
+                <w:szCs w:val="24"/>
+              </w:rPr>
+            </w:pPr>
+            <w:r>
+              <w:rPr>
+                <w:rFonts w:ascii="Times New Roman" w:hAnsi="Times New Roman" w:cs="Times New Roman"/>
+                <w:sz w:val="24"/>
+                <w:szCs w:val="24"/>
+              </w:rPr>
+              <w:t>Hide create regimen pop-up</w:t>
+            </w:r>
+          </w:p>
+        </w:tc>
+      </w:tr>
+      <w:tr>
+        <w:trPr>
+          <w:cnfStyle w:val="000000100000" w:firstRow="0" w:lastRow="0" w:firstColumn="0" w:lastColumn="0" w:oddVBand="0" w:evenVBand="0" w:oddHBand="1" w:evenHBand="0" w:firstRowFirstColumn="0" w:firstRowLastColumn="0" w:lastRowFirstColumn="0" w:lastRowLastColumn="0"/>
+        </w:trPr>
+        <w:tc>
+          <w:tcPr>
+            <w:cnfStyle w:val="001000000000" w:firstRow="0" w:lastRow="0" w:firstColumn="1" w:lastColumn="0" w:oddVBand="0" w:evenVBand="0" w:oddHBand="0" w:evenHBand="0" w:firstRowFirstColumn="0" w:firstRowLastColumn="0" w:lastRowFirstColumn="0" w:lastRowLastColumn="0"/>
+            <w:tcW w:w="604" w:type="dxa"/>
+          </w:tcPr>
+          <w:p>
+            <w:pPr>
+              <w:rPr>
+                <w:rFonts w:ascii="Times New Roman" w:hAnsi="Times New Roman" w:cs="Times New Roman"/>
+                <w:b w:val="0"/>
+                <w:sz w:val="24"/>
+                <w:szCs w:val="24"/>
+              </w:rPr>
+            </w:pPr>
+            <w:r>
+              <w:rPr>
+                <w:rFonts w:ascii="Times New Roman" w:hAnsi="Times New Roman" w:cs="Times New Roman"/>
+                <w:b w:val="0"/>
+                <w:sz w:val="24"/>
+                <w:szCs w:val="24"/>
+              </w:rPr>
+              <w:t>6</w:t>
+            </w:r>
+          </w:p>
+        </w:tc>
+        <w:tc>
+          <w:tcPr>
+            <w:tcW w:w="1829" w:type="dxa"/>
+          </w:tcPr>
+          <w:p>
+            <w:pPr>
+              <w:cnfStyle w:val="000000100000" w:firstRow="0" w:lastRow="0" w:firstColumn="0" w:lastColumn="0" w:oddVBand="0" w:evenVBand="0" w:oddHBand="1" w:evenHBand="0" w:firstRowFirstColumn="0" w:firstRowLastColumn="0" w:lastRowFirstColumn="0" w:lastRowLastColumn="0"/>
+              <w:rPr>
+                <w:rFonts w:ascii="Times New Roman" w:hAnsi="Times New Roman" w:cs="Times New Roman"/>
+                <w:sz w:val="24"/>
+                <w:szCs w:val="24"/>
+              </w:rPr>
+            </w:pPr>
+            <w:r>
+              <w:rPr>
+                <w:rFonts w:ascii="Times New Roman" w:hAnsi="Times New Roman" w:cs="Times New Roman"/>
+                <w:sz w:val="24"/>
+                <w:szCs w:val="24"/>
+              </w:rPr>
+              <w:t>btnCreate</w:t>
+            </w:r>
+          </w:p>
+        </w:tc>
+        <w:tc>
+          <w:tcPr>
+            <w:tcW w:w="2312" w:type="dxa"/>
+          </w:tcPr>
+          <w:p>
+            <w:pPr>
+              <w:cnfStyle w:val="000000100000" w:firstRow="0" w:lastRow="0" w:firstColumn="0" w:lastColumn="0" w:oddVBand="0" w:evenVBand="0" w:oddHBand="1" w:evenHBand="0" w:firstRowFirstColumn="0" w:firstRowLastColumn="0" w:lastRowFirstColumn="0" w:lastRowLastColumn="0"/>
+              <w:rPr>
+                <w:rFonts w:ascii="Times New Roman" w:hAnsi="Times New Roman" w:cs="Times New Roman"/>
+                <w:sz w:val="24"/>
+                <w:szCs w:val="24"/>
+              </w:rPr>
+            </w:pPr>
+            <w:r>
+              <w:rPr>
+                <w:rFonts w:ascii="Times New Roman" w:hAnsi="Times New Roman" w:cs="Times New Roman"/>
+                <w:sz w:val="24"/>
+                <w:szCs w:val="24"/>
+              </w:rPr>
+              <w:t>Create button</w:t>
+            </w:r>
+          </w:p>
+        </w:tc>
+        <w:tc>
+          <w:tcPr>
+            <w:tcW w:w="1297" w:type="dxa"/>
+          </w:tcPr>
+          <w:p>
+            <w:pPr>
+              <w:cnfStyle w:val="000000100000" w:firstRow="0" w:lastRow="0" w:firstColumn="0" w:lastColumn="0" w:oddVBand="0" w:evenVBand="0" w:oddHBand="1" w:evenHBand="0" w:firstRowFirstColumn="0" w:firstRowLastColumn="0" w:lastRowFirstColumn="0" w:lastRowLastColumn="0"/>
+              <w:rPr>
+                <w:rFonts w:ascii="Times New Roman" w:hAnsi="Times New Roman" w:cs="Times New Roman"/>
+                <w:sz w:val="24"/>
+                <w:szCs w:val="24"/>
+              </w:rPr>
+            </w:pPr>
+            <w:r>
+              <w:rPr>
+                <w:rFonts w:ascii="Times New Roman" w:hAnsi="Times New Roman" w:cs="Times New Roman"/>
+                <w:sz w:val="24"/>
+                <w:szCs w:val="24"/>
+              </w:rPr>
+              <w:t>Validate all required fields before submit</w:t>
+            </w:r>
+          </w:p>
+        </w:tc>
+        <w:tc>
+          <w:tcPr>
+            <w:tcW w:w="3308" w:type="dxa"/>
+          </w:tcPr>
+          <w:p>
+            <w:pPr>
+              <w:keepNext/>
+              <w:cnfStyle w:val="000000100000" w:firstRow="0" w:lastRow="0" w:firstColumn="0" w:lastColumn="0" w:oddVBand="0" w:evenVBand="0" w:oddHBand="1" w:evenHBand="0" w:firstRowFirstColumn="0" w:firstRowLastColumn="0" w:lastRowFirstColumn="0" w:lastRowLastColumn="0"/>
+              <w:rPr>
+                <w:rFonts w:ascii="Times New Roman" w:hAnsi="Times New Roman" w:cs="Times New Roman"/>
+                <w:sz w:val="24"/>
+                <w:szCs w:val="24"/>
+              </w:rPr>
+            </w:pPr>
+            <w:r>
+              <w:rPr>
+                <w:rFonts w:ascii="Times New Roman" w:hAnsi="Times New Roman" w:cs="Times New Roman"/>
+                <w:sz w:val="24"/>
+                <w:szCs w:val="24"/>
+              </w:rPr>
+              <w:t>Submit regimen creation.</w:t>
+            </w:r>
+          </w:p>
+        </w:tc>
+      </w:tr>
+    </w:tbl>
+    <w:p/>
     <w:p>
       <w:pPr>
         <w:pStyle w:val="ListParagraph"/>
@@ -14328,7 +15526,6 @@
         </w:numPr>
       </w:pPr>
       <w:r>
-        <w:lastRenderedPageBreak/>
         <w:t>&lt;Doctor Manager&gt; Update regimen</w:t>
       </w:r>
     </w:p>
@@ -14380,6 +15577,1045 @@
         </w:drawing>
       </w:r>
     </w:p>
+    <w:tbl>
+      <w:tblPr>
+        <w:tblStyle w:val="GridTable4-Accent32"/>
+        <w:tblW w:w="10372" w:type="dxa"/>
+        <w:tblLook w:val="04A0" w:firstRow="1" w:lastRow="0" w:firstColumn="1" w:lastColumn="0" w:noHBand="0" w:noVBand="1"/>
+      </w:tblPr>
+      <w:tblGrid>
+        <w:gridCol w:w="532"/>
+        <w:gridCol w:w="2416"/>
+        <w:gridCol w:w="1777"/>
+        <w:gridCol w:w="850"/>
+        <w:gridCol w:w="1376"/>
+        <w:gridCol w:w="1190"/>
+        <w:gridCol w:w="1109"/>
+        <w:gridCol w:w="1122"/>
+      </w:tblGrid>
+      <w:tr>
+        <w:trPr>
+          <w:cnfStyle w:val="100000000000" w:firstRow="1" w:lastRow="0" w:firstColumn="0" w:lastColumn="0" w:oddVBand="0" w:evenVBand="0" w:oddHBand="0" w:evenHBand="0" w:firstRowFirstColumn="0" w:firstRowLastColumn="0" w:lastRowFirstColumn="0" w:lastRowLastColumn="0"/>
+        </w:trPr>
+        <w:tc>
+          <w:tcPr>
+            <w:cnfStyle w:val="001000000000" w:firstRow="0" w:lastRow="0" w:firstColumn="1" w:lastColumn="0" w:oddVBand="0" w:evenVBand="0" w:oddHBand="0" w:evenHBand="0" w:firstRowFirstColumn="0" w:firstRowLastColumn="0" w:lastRowFirstColumn="0" w:lastRowLastColumn="0"/>
+            <w:tcW w:w="532" w:type="dxa"/>
+          </w:tcPr>
+          <w:p>
+            <w:pPr>
+              <w:rPr>
+                <w:rFonts w:ascii="Times New Roman" w:hAnsi="Times New Roman" w:cs="Times New Roman"/>
+                <w:color w:val="auto"/>
+                <w:sz w:val="24"/>
+                <w:szCs w:val="24"/>
+              </w:rPr>
+            </w:pPr>
+            <w:r>
+              <w:rPr>
+                <w:rFonts w:ascii="Times New Roman" w:hAnsi="Times New Roman" w:cs="Times New Roman"/>
+                <w:color w:val="auto"/>
+                <w:sz w:val="24"/>
+                <w:szCs w:val="24"/>
+              </w:rPr>
+              <w:t>No</w:t>
+            </w:r>
+          </w:p>
+        </w:tc>
+        <w:tc>
+          <w:tcPr>
+            <w:tcW w:w="2416" w:type="dxa"/>
+          </w:tcPr>
+          <w:p>
+            <w:pPr>
+              <w:cnfStyle w:val="100000000000" w:firstRow="1" w:lastRow="0" w:firstColumn="0" w:lastColumn="0" w:oddVBand="0" w:evenVBand="0" w:oddHBand="0" w:evenHBand="0" w:firstRowFirstColumn="0" w:firstRowLastColumn="0" w:lastRowFirstColumn="0" w:lastRowLastColumn="0"/>
+              <w:rPr>
+                <w:rFonts w:ascii="Times New Roman" w:hAnsi="Times New Roman" w:cs="Times New Roman"/>
+                <w:color w:val="auto"/>
+                <w:sz w:val="24"/>
+                <w:szCs w:val="24"/>
+              </w:rPr>
+            </w:pPr>
+            <w:r>
+              <w:rPr>
+                <w:rFonts w:ascii="Times New Roman" w:hAnsi="Times New Roman" w:cs="Times New Roman"/>
+                <w:color w:val="auto"/>
+                <w:sz w:val="24"/>
+                <w:szCs w:val="24"/>
+              </w:rPr>
+              <w:t>Field Name</w:t>
+            </w:r>
+          </w:p>
+        </w:tc>
+        <w:tc>
+          <w:tcPr>
+            <w:tcW w:w="1777" w:type="dxa"/>
+          </w:tcPr>
+          <w:p>
+            <w:pPr>
+              <w:cnfStyle w:val="100000000000" w:firstRow="1" w:lastRow="0" w:firstColumn="0" w:lastColumn="0" w:oddVBand="0" w:evenVBand="0" w:oddHBand="0" w:evenHBand="0" w:firstRowFirstColumn="0" w:firstRowLastColumn="0" w:lastRowFirstColumn="0" w:lastRowLastColumn="0"/>
+              <w:rPr>
+                <w:rFonts w:ascii="Times New Roman" w:hAnsi="Times New Roman" w:cs="Times New Roman"/>
+                <w:color w:val="auto"/>
+                <w:sz w:val="24"/>
+                <w:szCs w:val="24"/>
+              </w:rPr>
+            </w:pPr>
+            <w:r>
+              <w:rPr>
+                <w:rFonts w:ascii="Times New Roman" w:hAnsi="Times New Roman" w:cs="Times New Roman"/>
+                <w:color w:val="auto"/>
+                <w:sz w:val="24"/>
+                <w:szCs w:val="24"/>
+              </w:rPr>
+              <w:t>Description</w:t>
+            </w:r>
+          </w:p>
+        </w:tc>
+        <w:tc>
+          <w:tcPr>
+            <w:tcW w:w="850" w:type="dxa"/>
+          </w:tcPr>
+          <w:p>
+            <w:pPr>
+              <w:cnfStyle w:val="100000000000" w:firstRow="1" w:lastRow="0" w:firstColumn="0" w:lastColumn="0" w:oddVBand="0" w:evenVBand="0" w:oddHBand="0" w:evenHBand="0" w:firstRowFirstColumn="0" w:firstRowLastColumn="0" w:lastRowFirstColumn="0" w:lastRowLastColumn="0"/>
+              <w:rPr>
+                <w:rFonts w:ascii="Times New Roman" w:hAnsi="Times New Roman" w:cs="Times New Roman"/>
+                <w:color w:val="auto"/>
+                <w:sz w:val="24"/>
+                <w:szCs w:val="24"/>
+              </w:rPr>
+            </w:pPr>
+            <w:r>
+              <w:rPr>
+                <w:rFonts w:ascii="Times New Roman" w:hAnsi="Times New Roman" w:cs="Times New Roman"/>
+                <w:color w:val="auto"/>
+                <w:sz w:val="24"/>
+                <w:szCs w:val="24"/>
+              </w:rPr>
+              <w:t>Read Only</w:t>
+            </w:r>
+          </w:p>
+        </w:tc>
+        <w:tc>
+          <w:tcPr>
+            <w:tcW w:w="1376" w:type="dxa"/>
+          </w:tcPr>
+          <w:p>
+            <w:pPr>
+              <w:cnfStyle w:val="100000000000" w:firstRow="1" w:lastRow="0" w:firstColumn="0" w:lastColumn="0" w:oddVBand="0" w:evenVBand="0" w:oddHBand="0" w:evenHBand="0" w:firstRowFirstColumn="0" w:firstRowLastColumn="0" w:lastRowFirstColumn="0" w:lastRowLastColumn="0"/>
+              <w:rPr>
+                <w:rFonts w:ascii="Times New Roman" w:hAnsi="Times New Roman" w:cs="Times New Roman"/>
+                <w:color w:val="auto"/>
+                <w:sz w:val="24"/>
+                <w:szCs w:val="24"/>
+              </w:rPr>
+            </w:pPr>
+            <w:r>
+              <w:rPr>
+                <w:rFonts w:ascii="Times New Roman" w:hAnsi="Times New Roman" w:cs="Times New Roman"/>
+                <w:color w:val="auto"/>
+                <w:sz w:val="24"/>
+                <w:szCs w:val="24"/>
+              </w:rPr>
+              <w:t>Mandatory</w:t>
+            </w:r>
+          </w:p>
+        </w:tc>
+        <w:tc>
+          <w:tcPr>
+            <w:tcW w:w="1190" w:type="dxa"/>
+          </w:tcPr>
+          <w:p>
+            <w:pPr>
+              <w:cnfStyle w:val="100000000000" w:firstRow="1" w:lastRow="0" w:firstColumn="0" w:lastColumn="0" w:oddVBand="0" w:evenVBand="0" w:oddHBand="0" w:evenHBand="0" w:firstRowFirstColumn="0" w:firstRowLastColumn="0" w:lastRowFirstColumn="0" w:lastRowLastColumn="0"/>
+              <w:rPr>
+                <w:rFonts w:ascii="Times New Roman" w:hAnsi="Times New Roman" w:cs="Times New Roman"/>
+                <w:color w:val="auto"/>
+                <w:sz w:val="24"/>
+                <w:szCs w:val="24"/>
+              </w:rPr>
+            </w:pPr>
+            <w:r>
+              <w:rPr>
+                <w:rFonts w:ascii="Times New Roman" w:hAnsi="Times New Roman" w:cs="Times New Roman"/>
+                <w:color w:val="auto"/>
+                <w:sz w:val="24"/>
+                <w:szCs w:val="24"/>
+              </w:rPr>
+              <w:t>Control Type</w:t>
+            </w:r>
+          </w:p>
+        </w:tc>
+        <w:tc>
+          <w:tcPr>
+            <w:tcW w:w="1109" w:type="dxa"/>
+          </w:tcPr>
+          <w:p>
+            <w:pPr>
+              <w:cnfStyle w:val="100000000000" w:firstRow="1" w:lastRow="0" w:firstColumn="0" w:lastColumn="0" w:oddVBand="0" w:evenVBand="0" w:oddHBand="0" w:evenHBand="0" w:firstRowFirstColumn="0" w:firstRowLastColumn="0" w:lastRowFirstColumn="0" w:lastRowLastColumn="0"/>
+              <w:rPr>
+                <w:rFonts w:ascii="Times New Roman" w:hAnsi="Times New Roman" w:cs="Times New Roman"/>
+                <w:color w:val="auto"/>
+                <w:sz w:val="24"/>
+                <w:szCs w:val="24"/>
+              </w:rPr>
+            </w:pPr>
+            <w:r>
+              <w:rPr>
+                <w:rFonts w:ascii="Times New Roman" w:hAnsi="Times New Roman" w:cs="Times New Roman"/>
+                <w:color w:val="auto"/>
+                <w:sz w:val="24"/>
+                <w:szCs w:val="24"/>
+              </w:rPr>
+              <w:t>Data Type</w:t>
+            </w:r>
+          </w:p>
+        </w:tc>
+        <w:tc>
+          <w:tcPr>
+            <w:tcW w:w="1122" w:type="dxa"/>
+          </w:tcPr>
+          <w:p>
+            <w:pPr>
+              <w:cnfStyle w:val="100000000000" w:firstRow="1" w:lastRow="0" w:firstColumn="0" w:lastColumn="0" w:oddVBand="0" w:evenVBand="0" w:oddHBand="0" w:evenHBand="0" w:firstRowFirstColumn="0" w:firstRowLastColumn="0" w:lastRowFirstColumn="0" w:lastRowLastColumn="0"/>
+              <w:rPr>
+                <w:rFonts w:ascii="Times New Roman" w:hAnsi="Times New Roman" w:cs="Times New Roman"/>
+                <w:color w:val="auto"/>
+                <w:sz w:val="24"/>
+                <w:szCs w:val="24"/>
+              </w:rPr>
+            </w:pPr>
+            <w:r>
+              <w:rPr>
+                <w:rFonts w:ascii="Times New Roman" w:hAnsi="Times New Roman" w:cs="Times New Roman"/>
+                <w:color w:val="auto"/>
+                <w:sz w:val="24"/>
+                <w:szCs w:val="24"/>
+              </w:rPr>
+              <w:t>Length</w:t>
+            </w:r>
+          </w:p>
+        </w:tc>
+      </w:tr>
+      <w:tr>
+        <w:trPr>
+          <w:cnfStyle w:val="000000100000" w:firstRow="0" w:lastRow="0" w:firstColumn="0" w:lastColumn="0" w:oddVBand="0" w:evenVBand="0" w:oddHBand="1" w:evenHBand="0" w:firstRowFirstColumn="0" w:firstRowLastColumn="0" w:lastRowFirstColumn="0" w:lastRowLastColumn="0"/>
+        </w:trPr>
+        <w:tc>
+          <w:tcPr>
+            <w:cnfStyle w:val="001000000000" w:firstRow="0" w:lastRow="0" w:firstColumn="1" w:lastColumn="0" w:oddVBand="0" w:evenVBand="0" w:oddHBand="0" w:evenHBand="0" w:firstRowFirstColumn="0" w:firstRowLastColumn="0" w:lastRowFirstColumn="0" w:lastRowLastColumn="0"/>
+            <w:tcW w:w="532" w:type="dxa"/>
+          </w:tcPr>
+          <w:p>
+            <w:pPr>
+              <w:rPr>
+                <w:rFonts w:ascii="Times New Roman" w:hAnsi="Times New Roman" w:cs="Times New Roman"/>
+                <w:b w:val="0"/>
+                <w:sz w:val="24"/>
+                <w:szCs w:val="24"/>
+              </w:rPr>
+            </w:pPr>
+            <w:r>
+              <w:rPr>
+                <w:rFonts w:ascii="Times New Roman" w:hAnsi="Times New Roman" w:cs="Times New Roman"/>
+                <w:b w:val="0"/>
+                <w:sz w:val="24"/>
+                <w:szCs w:val="24"/>
+              </w:rPr>
+              <w:t>1</w:t>
+            </w:r>
+          </w:p>
+        </w:tc>
+        <w:tc>
+          <w:tcPr>
+            <w:tcW w:w="2416" w:type="dxa"/>
+          </w:tcPr>
+          <w:p>
+            <w:pPr>
+              <w:cnfStyle w:val="000000100000" w:firstRow="0" w:lastRow="0" w:firstColumn="0" w:lastColumn="0" w:oddVBand="0" w:evenVBand="0" w:oddHBand="1" w:evenHBand="0" w:firstRowFirstColumn="0" w:firstRowLastColumn="0" w:lastRowFirstColumn="0" w:lastRowLastColumn="0"/>
+              <w:rPr>
+                <w:rFonts w:ascii="Times New Roman" w:hAnsi="Times New Roman" w:cs="Times New Roman"/>
+                <w:sz w:val="24"/>
+                <w:szCs w:val="24"/>
+              </w:rPr>
+            </w:pPr>
+            <w:r>
+              <w:rPr>
+                <w:rFonts w:ascii="Times New Roman" w:hAnsi="Times New Roman" w:cs="Times New Roman"/>
+                <w:sz w:val="24"/>
+                <w:szCs w:val="24"/>
+              </w:rPr>
+              <w:t>txtIllnessName</w:t>
+            </w:r>
+          </w:p>
+        </w:tc>
+        <w:tc>
+          <w:tcPr>
+            <w:tcW w:w="1777" w:type="dxa"/>
+          </w:tcPr>
+          <w:p>
+            <w:pPr>
+              <w:cnfStyle w:val="000000100000" w:firstRow="0" w:lastRow="0" w:firstColumn="0" w:lastColumn="0" w:oddVBand="0" w:evenVBand="0" w:oddHBand="1" w:evenHBand="0" w:firstRowFirstColumn="0" w:firstRowLastColumn="0" w:lastRowFirstColumn="0" w:lastRowLastColumn="0"/>
+              <w:rPr>
+                <w:rFonts w:ascii="Times New Roman" w:hAnsi="Times New Roman" w:cs="Times New Roman"/>
+                <w:sz w:val="24"/>
+                <w:szCs w:val="24"/>
+              </w:rPr>
+            </w:pPr>
+            <w:r>
+              <w:rPr>
+                <w:rFonts w:ascii="Times New Roman" w:hAnsi="Times New Roman" w:cs="Times New Roman"/>
+                <w:sz w:val="24"/>
+                <w:szCs w:val="24"/>
+              </w:rPr>
+              <w:t>Illness name</w:t>
+            </w:r>
+          </w:p>
+        </w:tc>
+        <w:tc>
+          <w:tcPr>
+            <w:tcW w:w="850" w:type="dxa"/>
+          </w:tcPr>
+          <w:p>
+            <w:pPr>
+              <w:jc w:val="center"/>
+              <w:cnfStyle w:val="000000100000" w:firstRow="0" w:lastRow="0" w:firstColumn="0" w:lastColumn="0" w:oddVBand="0" w:evenVBand="0" w:oddHBand="1" w:evenHBand="0" w:firstRowFirstColumn="0" w:firstRowLastColumn="0" w:lastRowFirstColumn="0" w:lastRowLastColumn="0"/>
+              <w:rPr>
+                <w:rFonts w:ascii="Times New Roman" w:hAnsi="Times New Roman" w:cs="Times New Roman"/>
+                <w:sz w:val="24"/>
+                <w:szCs w:val="24"/>
+              </w:rPr>
+            </w:pPr>
+            <w:r>
+              <w:rPr>
+                <w:rFonts w:ascii="Times New Roman" w:hAnsi="Times New Roman" w:cs="Times New Roman"/>
+                <w:sz w:val="24"/>
+                <w:szCs w:val="24"/>
+              </w:rPr>
+              <w:t>No</w:t>
+            </w:r>
+          </w:p>
+        </w:tc>
+        <w:tc>
+          <w:tcPr>
+            <w:tcW w:w="1376" w:type="dxa"/>
+          </w:tcPr>
+          <w:p>
+            <w:pPr>
+              <w:jc w:val="center"/>
+              <w:cnfStyle w:val="000000100000" w:firstRow="0" w:lastRow="0" w:firstColumn="0" w:lastColumn="0" w:oddVBand="0" w:evenVBand="0" w:oddHBand="1" w:evenHBand="0" w:firstRowFirstColumn="0" w:firstRowLastColumn="0" w:lastRowFirstColumn="0" w:lastRowLastColumn="0"/>
+              <w:rPr>
+                <w:rFonts w:ascii="Times New Roman" w:hAnsi="Times New Roman" w:cs="Times New Roman"/>
+                <w:sz w:val="24"/>
+                <w:szCs w:val="24"/>
+              </w:rPr>
+            </w:pPr>
+            <w:r>
+              <w:rPr>
+                <w:rFonts w:ascii="Times New Roman" w:hAnsi="Times New Roman" w:cs="Times New Roman"/>
+                <w:sz w:val="24"/>
+                <w:szCs w:val="24"/>
+              </w:rPr>
+              <w:t>Yes</w:t>
+            </w:r>
+          </w:p>
+        </w:tc>
+        <w:tc>
+          <w:tcPr>
+            <w:tcW w:w="1190" w:type="dxa"/>
+          </w:tcPr>
+          <w:p>
+            <w:pPr>
+              <w:jc w:val="center"/>
+              <w:cnfStyle w:val="000000100000" w:firstRow="0" w:lastRow="0" w:firstColumn="0" w:lastColumn="0" w:oddVBand="0" w:evenVBand="0" w:oddHBand="1" w:evenHBand="0" w:firstRowFirstColumn="0" w:firstRowLastColumn="0" w:lastRowFirstColumn="0" w:lastRowLastColumn="0"/>
+              <w:rPr>
+                <w:rFonts w:ascii="Times New Roman" w:hAnsi="Times New Roman" w:cs="Times New Roman"/>
+                <w:sz w:val="24"/>
+                <w:szCs w:val="24"/>
+              </w:rPr>
+            </w:pPr>
+            <w:r>
+              <w:rPr>
+                <w:rFonts w:ascii="Times New Roman" w:hAnsi="Times New Roman" w:cs="Times New Roman"/>
+                <w:sz w:val="24"/>
+                <w:szCs w:val="24"/>
+              </w:rPr>
+              <w:t>Textbox</w:t>
+            </w:r>
+          </w:p>
+        </w:tc>
+        <w:tc>
+          <w:tcPr>
+            <w:tcW w:w="1109" w:type="dxa"/>
+          </w:tcPr>
+          <w:p>
+            <w:pPr>
+              <w:keepNext/>
+              <w:jc w:val="center"/>
+              <w:cnfStyle w:val="000000100000" w:firstRow="0" w:lastRow="0" w:firstColumn="0" w:lastColumn="0" w:oddVBand="0" w:evenVBand="0" w:oddHBand="1" w:evenHBand="0" w:firstRowFirstColumn="0" w:firstRowLastColumn="0" w:lastRowFirstColumn="0" w:lastRowLastColumn="0"/>
+              <w:rPr>
+                <w:rFonts w:ascii="Times New Roman" w:hAnsi="Times New Roman" w:cs="Times New Roman"/>
+                <w:sz w:val="24"/>
+                <w:szCs w:val="24"/>
+              </w:rPr>
+            </w:pPr>
+            <w:r>
+              <w:rPr>
+                <w:rFonts w:ascii="Times New Roman" w:hAnsi="Times New Roman" w:cs="Times New Roman"/>
+                <w:sz w:val="24"/>
+                <w:szCs w:val="24"/>
+              </w:rPr>
+              <w:t>String</w:t>
+            </w:r>
+          </w:p>
+        </w:tc>
+        <w:tc>
+          <w:tcPr>
+            <w:tcW w:w="1122" w:type="dxa"/>
+          </w:tcPr>
+          <w:p>
+            <w:pPr>
+              <w:keepNext/>
+              <w:jc w:val="center"/>
+              <w:cnfStyle w:val="000000100000" w:firstRow="0" w:lastRow="0" w:firstColumn="0" w:lastColumn="0" w:oddVBand="0" w:evenVBand="0" w:oddHBand="1" w:evenHBand="0" w:firstRowFirstColumn="0" w:firstRowLastColumn="0" w:lastRowFirstColumn="0" w:lastRowLastColumn="0"/>
+              <w:rPr>
+                <w:rFonts w:ascii="Times New Roman" w:hAnsi="Times New Roman" w:cs="Times New Roman"/>
+                <w:sz w:val="24"/>
+                <w:szCs w:val="24"/>
+              </w:rPr>
+            </w:pPr>
+            <w:r>
+              <w:rPr>
+                <w:rFonts w:ascii="Times New Roman" w:hAnsi="Times New Roman" w:cs="Times New Roman"/>
+                <w:sz w:val="24"/>
+                <w:szCs w:val="24"/>
+              </w:rPr>
+              <w:t>50</w:t>
+            </w:r>
+          </w:p>
+        </w:tc>
+      </w:tr>
+      <w:tr>
+        <w:tc>
+          <w:tcPr>
+            <w:cnfStyle w:val="001000000000" w:firstRow="0" w:lastRow="0" w:firstColumn="1" w:lastColumn="0" w:oddVBand="0" w:evenVBand="0" w:oddHBand="0" w:evenHBand="0" w:firstRowFirstColumn="0" w:firstRowLastColumn="0" w:lastRowFirstColumn="0" w:lastRowLastColumn="0"/>
+            <w:tcW w:w="532" w:type="dxa"/>
+          </w:tcPr>
+          <w:p>
+            <w:pPr>
+              <w:rPr>
+                <w:rFonts w:ascii="Times New Roman" w:hAnsi="Times New Roman" w:cs="Times New Roman"/>
+                <w:b w:val="0"/>
+                <w:sz w:val="24"/>
+                <w:szCs w:val="24"/>
+              </w:rPr>
+            </w:pPr>
+            <w:r>
+              <w:rPr>
+                <w:rFonts w:ascii="Times New Roman" w:hAnsi="Times New Roman" w:cs="Times New Roman"/>
+                <w:b w:val="0"/>
+                <w:sz w:val="24"/>
+                <w:szCs w:val="24"/>
+              </w:rPr>
+              <w:t>2</w:t>
+            </w:r>
+          </w:p>
+        </w:tc>
+        <w:tc>
+          <w:tcPr>
+            <w:tcW w:w="2416" w:type="dxa"/>
+          </w:tcPr>
+          <w:p>
+            <w:pPr>
+              <w:cnfStyle w:val="000000000000" w:firstRow="0" w:lastRow="0" w:firstColumn="0" w:lastColumn="0" w:oddVBand="0" w:evenVBand="0" w:oddHBand="0" w:evenHBand="0" w:firstRowFirstColumn="0" w:firstRowLastColumn="0" w:lastRowFirstColumn="0" w:lastRowLastColumn="0"/>
+              <w:rPr>
+                <w:rFonts w:ascii="Times New Roman" w:hAnsi="Times New Roman" w:cs="Times New Roman"/>
+                <w:sz w:val="24"/>
+                <w:szCs w:val="24"/>
+              </w:rPr>
+            </w:pPr>
+            <w:r>
+              <w:rPr>
+                <w:rFonts w:ascii="Times New Roman" w:hAnsi="Times New Roman" w:cs="Times New Roman"/>
+                <w:sz w:val="24"/>
+                <w:szCs w:val="24"/>
+              </w:rPr>
+              <w:t>txtDescription</w:t>
+            </w:r>
+          </w:p>
+        </w:tc>
+        <w:tc>
+          <w:tcPr>
+            <w:tcW w:w="1777" w:type="dxa"/>
+          </w:tcPr>
+          <w:p>
+            <w:pPr>
+              <w:cnfStyle w:val="000000000000" w:firstRow="0" w:lastRow="0" w:firstColumn="0" w:lastColumn="0" w:oddVBand="0" w:evenVBand="0" w:oddHBand="0" w:evenHBand="0" w:firstRowFirstColumn="0" w:firstRowLastColumn="0" w:lastRowFirstColumn="0" w:lastRowLastColumn="0"/>
+              <w:rPr>
+                <w:rFonts w:ascii="Times New Roman" w:hAnsi="Times New Roman" w:cs="Times New Roman"/>
+                <w:sz w:val="24"/>
+                <w:szCs w:val="24"/>
+              </w:rPr>
+            </w:pPr>
+            <w:r>
+              <w:rPr>
+                <w:rFonts w:ascii="Times New Roman" w:hAnsi="Times New Roman" w:cs="Times New Roman"/>
+                <w:sz w:val="24"/>
+                <w:szCs w:val="24"/>
+              </w:rPr>
+              <w:t>Description of illness</w:t>
+            </w:r>
+          </w:p>
+        </w:tc>
+        <w:tc>
+          <w:tcPr>
+            <w:tcW w:w="850" w:type="dxa"/>
+          </w:tcPr>
+          <w:p>
+            <w:pPr>
+              <w:jc w:val="center"/>
+              <w:cnfStyle w:val="000000000000" w:firstRow="0" w:lastRow="0" w:firstColumn="0" w:lastColumn="0" w:oddVBand="0" w:evenVBand="0" w:oddHBand="0" w:evenHBand="0" w:firstRowFirstColumn="0" w:firstRowLastColumn="0" w:lastRowFirstColumn="0" w:lastRowLastColumn="0"/>
+              <w:rPr>
+                <w:rFonts w:ascii="Times New Roman" w:hAnsi="Times New Roman" w:cs="Times New Roman"/>
+                <w:sz w:val="24"/>
+                <w:szCs w:val="24"/>
+              </w:rPr>
+            </w:pPr>
+            <w:r>
+              <w:rPr>
+                <w:rFonts w:ascii="Times New Roman" w:hAnsi="Times New Roman" w:cs="Times New Roman"/>
+                <w:sz w:val="24"/>
+                <w:szCs w:val="24"/>
+              </w:rPr>
+              <w:t>No</w:t>
+            </w:r>
+          </w:p>
+        </w:tc>
+        <w:tc>
+          <w:tcPr>
+            <w:tcW w:w="1376" w:type="dxa"/>
+          </w:tcPr>
+          <w:p>
+            <w:pPr>
+              <w:jc w:val="center"/>
+              <w:cnfStyle w:val="000000000000" w:firstRow="0" w:lastRow="0" w:firstColumn="0" w:lastColumn="0" w:oddVBand="0" w:evenVBand="0" w:oddHBand="0" w:evenHBand="0" w:firstRowFirstColumn="0" w:firstRowLastColumn="0" w:lastRowFirstColumn="0" w:lastRowLastColumn="0"/>
+              <w:rPr>
+                <w:rFonts w:ascii="Times New Roman" w:hAnsi="Times New Roman" w:cs="Times New Roman"/>
+                <w:sz w:val="24"/>
+                <w:szCs w:val="24"/>
+              </w:rPr>
+            </w:pPr>
+            <w:r>
+              <w:rPr>
+                <w:rFonts w:ascii="Times New Roman" w:hAnsi="Times New Roman" w:cs="Times New Roman"/>
+                <w:sz w:val="24"/>
+                <w:szCs w:val="24"/>
+              </w:rPr>
+              <w:t>Yes</w:t>
+            </w:r>
+          </w:p>
+        </w:tc>
+        <w:tc>
+          <w:tcPr>
+            <w:tcW w:w="1190" w:type="dxa"/>
+          </w:tcPr>
+          <w:p>
+            <w:pPr>
+              <w:jc w:val="center"/>
+              <w:cnfStyle w:val="000000000000" w:firstRow="0" w:lastRow="0" w:firstColumn="0" w:lastColumn="0" w:oddVBand="0" w:evenVBand="0" w:oddHBand="0" w:evenHBand="0" w:firstRowFirstColumn="0" w:firstRowLastColumn="0" w:lastRowFirstColumn="0" w:lastRowLastColumn="0"/>
+              <w:rPr>
+                <w:rFonts w:ascii="Times New Roman" w:hAnsi="Times New Roman" w:cs="Times New Roman"/>
+                <w:sz w:val="24"/>
+                <w:szCs w:val="24"/>
+              </w:rPr>
+            </w:pPr>
+            <w:r>
+              <w:rPr>
+                <w:rFonts w:ascii="Times New Roman" w:hAnsi="Times New Roman" w:cs="Times New Roman"/>
+                <w:sz w:val="24"/>
+                <w:szCs w:val="24"/>
+              </w:rPr>
+              <w:t>Textbox</w:t>
+            </w:r>
+          </w:p>
+        </w:tc>
+        <w:tc>
+          <w:tcPr>
+            <w:tcW w:w="1109" w:type="dxa"/>
+          </w:tcPr>
+          <w:p>
+            <w:pPr>
+              <w:keepNext/>
+              <w:jc w:val="center"/>
+              <w:cnfStyle w:val="000000000000" w:firstRow="0" w:lastRow="0" w:firstColumn="0" w:lastColumn="0" w:oddVBand="0" w:evenVBand="0" w:oddHBand="0" w:evenHBand="0" w:firstRowFirstColumn="0" w:firstRowLastColumn="0" w:lastRowFirstColumn="0" w:lastRowLastColumn="0"/>
+              <w:rPr>
+                <w:rFonts w:ascii="Times New Roman" w:hAnsi="Times New Roman" w:cs="Times New Roman"/>
+                <w:sz w:val="24"/>
+                <w:szCs w:val="24"/>
+              </w:rPr>
+            </w:pPr>
+            <w:r>
+              <w:rPr>
+                <w:rFonts w:ascii="Times New Roman" w:hAnsi="Times New Roman" w:cs="Times New Roman"/>
+                <w:sz w:val="24"/>
+                <w:szCs w:val="24"/>
+              </w:rPr>
+              <w:t>String</w:t>
+            </w:r>
+          </w:p>
+        </w:tc>
+        <w:tc>
+          <w:tcPr>
+            <w:tcW w:w="1122" w:type="dxa"/>
+          </w:tcPr>
+          <w:p>
+            <w:pPr>
+              <w:keepNext/>
+              <w:jc w:val="center"/>
+              <w:cnfStyle w:val="000000000000" w:firstRow="0" w:lastRow="0" w:firstColumn="0" w:lastColumn="0" w:oddVBand="0" w:evenVBand="0" w:oddHBand="0" w:evenHBand="0" w:firstRowFirstColumn="0" w:firstRowLastColumn="0" w:lastRowFirstColumn="0" w:lastRowLastColumn="0"/>
+              <w:rPr>
+                <w:rFonts w:ascii="Times New Roman" w:hAnsi="Times New Roman" w:cs="Times New Roman"/>
+                <w:sz w:val="24"/>
+                <w:szCs w:val="24"/>
+              </w:rPr>
+            </w:pPr>
+            <w:r>
+              <w:rPr>
+                <w:rFonts w:ascii="Times New Roman" w:hAnsi="Times New Roman" w:cs="Times New Roman"/>
+                <w:sz w:val="24"/>
+                <w:szCs w:val="24"/>
+              </w:rPr>
+              <w:t>500</w:t>
+            </w:r>
+          </w:p>
+        </w:tc>
+      </w:tr>
+    </w:tbl>
+    <w:p/>
+    <w:tbl>
+      <w:tblPr>
+        <w:tblStyle w:val="GridTable4-Accent32"/>
+        <w:tblW w:w="0" w:type="auto"/>
+        <w:tblLook w:val="04A0" w:firstRow="1" w:lastRow="0" w:firstColumn="1" w:lastColumn="0" w:noHBand="0" w:noVBand="1"/>
+      </w:tblPr>
+      <w:tblGrid>
+        <w:gridCol w:w="604"/>
+        <w:gridCol w:w="1829"/>
+        <w:gridCol w:w="2312"/>
+        <w:gridCol w:w="1297"/>
+        <w:gridCol w:w="3308"/>
+      </w:tblGrid>
+      <w:tr>
+        <w:trPr>
+          <w:cnfStyle w:val="100000000000" w:firstRow="1" w:lastRow="0" w:firstColumn="0" w:lastColumn="0" w:oddVBand="0" w:evenVBand="0" w:oddHBand="0" w:evenHBand="0" w:firstRowFirstColumn="0" w:firstRowLastColumn="0" w:lastRowFirstColumn="0" w:lastRowLastColumn="0"/>
+        </w:trPr>
+        <w:tc>
+          <w:tcPr>
+            <w:cnfStyle w:val="001000000000" w:firstRow="0" w:lastRow="0" w:firstColumn="1" w:lastColumn="0" w:oddVBand="0" w:evenVBand="0" w:oddHBand="0" w:evenHBand="0" w:firstRowFirstColumn="0" w:firstRowLastColumn="0" w:lastRowFirstColumn="0" w:lastRowLastColumn="0"/>
+            <w:tcW w:w="604" w:type="dxa"/>
+          </w:tcPr>
+          <w:p>
+            <w:pPr>
+              <w:rPr>
+                <w:rFonts w:ascii="Times New Roman" w:hAnsi="Times New Roman" w:cs="Times New Roman"/>
+                <w:color w:val="auto"/>
+                <w:sz w:val="24"/>
+                <w:szCs w:val="24"/>
+              </w:rPr>
+            </w:pPr>
+            <w:r>
+              <w:rPr>
+                <w:rFonts w:ascii="Times New Roman" w:hAnsi="Times New Roman" w:cs="Times New Roman"/>
+                <w:color w:val="auto"/>
+                <w:sz w:val="24"/>
+                <w:szCs w:val="24"/>
+              </w:rPr>
+              <w:t>No</w:t>
+            </w:r>
+          </w:p>
+        </w:tc>
+        <w:tc>
+          <w:tcPr>
+            <w:tcW w:w="1829" w:type="dxa"/>
+          </w:tcPr>
+          <w:p>
+            <w:pPr>
+              <w:cnfStyle w:val="100000000000" w:firstRow="1" w:lastRow="0" w:firstColumn="0" w:lastColumn="0" w:oddVBand="0" w:evenVBand="0" w:oddHBand="0" w:evenHBand="0" w:firstRowFirstColumn="0" w:firstRowLastColumn="0" w:lastRowFirstColumn="0" w:lastRowLastColumn="0"/>
+              <w:rPr>
+                <w:rFonts w:ascii="Times New Roman" w:hAnsi="Times New Roman" w:cs="Times New Roman"/>
+                <w:color w:val="auto"/>
+                <w:sz w:val="24"/>
+                <w:szCs w:val="24"/>
+              </w:rPr>
+            </w:pPr>
+            <w:r>
+              <w:rPr>
+                <w:rFonts w:ascii="Times New Roman" w:hAnsi="Times New Roman" w:cs="Times New Roman"/>
+                <w:color w:val="auto"/>
+                <w:sz w:val="24"/>
+                <w:szCs w:val="24"/>
+              </w:rPr>
+              <w:t>Function</w:t>
+            </w:r>
+          </w:p>
+        </w:tc>
+        <w:tc>
+          <w:tcPr>
+            <w:tcW w:w="2312" w:type="dxa"/>
+          </w:tcPr>
+          <w:p>
+            <w:pPr>
+              <w:cnfStyle w:val="100000000000" w:firstRow="1" w:lastRow="0" w:firstColumn="0" w:lastColumn="0" w:oddVBand="0" w:evenVBand="0" w:oddHBand="0" w:evenHBand="0" w:firstRowFirstColumn="0" w:firstRowLastColumn="0" w:lastRowFirstColumn="0" w:lastRowLastColumn="0"/>
+              <w:rPr>
+                <w:rFonts w:ascii="Times New Roman" w:hAnsi="Times New Roman" w:cs="Times New Roman"/>
+                <w:color w:val="auto"/>
+                <w:sz w:val="24"/>
+                <w:szCs w:val="24"/>
+              </w:rPr>
+            </w:pPr>
+            <w:r>
+              <w:rPr>
+                <w:rFonts w:ascii="Times New Roman" w:hAnsi="Times New Roman" w:cs="Times New Roman"/>
+                <w:color w:val="auto"/>
+                <w:sz w:val="24"/>
+                <w:szCs w:val="24"/>
+              </w:rPr>
+              <w:t>Description</w:t>
+            </w:r>
+          </w:p>
+        </w:tc>
+        <w:tc>
+          <w:tcPr>
+            <w:tcW w:w="1297" w:type="dxa"/>
+          </w:tcPr>
+          <w:p>
+            <w:pPr>
+              <w:cnfStyle w:val="100000000000" w:firstRow="1" w:lastRow="0" w:firstColumn="0" w:lastColumn="0" w:oddVBand="0" w:evenVBand="0" w:oddHBand="0" w:evenHBand="0" w:firstRowFirstColumn="0" w:firstRowLastColumn="0" w:lastRowFirstColumn="0" w:lastRowLastColumn="0"/>
+              <w:rPr>
+                <w:rFonts w:ascii="Times New Roman" w:hAnsi="Times New Roman" w:cs="Times New Roman"/>
+                <w:color w:val="auto"/>
+                <w:sz w:val="24"/>
+                <w:szCs w:val="24"/>
+              </w:rPr>
+            </w:pPr>
+            <w:r>
+              <w:rPr>
+                <w:rFonts w:ascii="Times New Roman" w:hAnsi="Times New Roman" w:cs="Times New Roman"/>
+                <w:color w:val="auto"/>
+                <w:sz w:val="24"/>
+                <w:szCs w:val="24"/>
+              </w:rPr>
+              <w:t>Validation</w:t>
+            </w:r>
+          </w:p>
+        </w:tc>
+        <w:tc>
+          <w:tcPr>
+            <w:tcW w:w="3308" w:type="dxa"/>
+          </w:tcPr>
+          <w:p>
+            <w:pPr>
+              <w:cnfStyle w:val="100000000000" w:firstRow="1" w:lastRow="0" w:firstColumn="0" w:lastColumn="0" w:oddVBand="0" w:evenVBand="0" w:oddHBand="0" w:evenHBand="0" w:firstRowFirstColumn="0" w:firstRowLastColumn="0" w:lastRowFirstColumn="0" w:lastRowLastColumn="0"/>
+              <w:rPr>
+                <w:rFonts w:ascii="Times New Roman" w:hAnsi="Times New Roman" w:cs="Times New Roman"/>
+                <w:color w:val="auto"/>
+                <w:sz w:val="24"/>
+                <w:szCs w:val="24"/>
+              </w:rPr>
+            </w:pPr>
+            <w:r>
+              <w:rPr>
+                <w:rFonts w:ascii="Times New Roman" w:hAnsi="Times New Roman" w:cs="Times New Roman"/>
+                <w:color w:val="auto"/>
+                <w:sz w:val="24"/>
+                <w:szCs w:val="24"/>
+              </w:rPr>
+              <w:t>Outcome</w:t>
+            </w:r>
+          </w:p>
+        </w:tc>
+      </w:tr>
+      <w:tr>
+        <w:trPr>
+          <w:cnfStyle w:val="000000100000" w:firstRow="0" w:lastRow="0" w:firstColumn="0" w:lastColumn="0" w:oddVBand="0" w:evenVBand="0" w:oddHBand="1" w:evenHBand="0" w:firstRowFirstColumn="0" w:firstRowLastColumn="0" w:lastRowFirstColumn="0" w:lastRowLastColumn="0"/>
+        </w:trPr>
+        <w:tc>
+          <w:tcPr>
+            <w:cnfStyle w:val="001000000000" w:firstRow="0" w:lastRow="0" w:firstColumn="1" w:lastColumn="0" w:oddVBand="0" w:evenVBand="0" w:oddHBand="0" w:evenHBand="0" w:firstRowFirstColumn="0" w:firstRowLastColumn="0" w:lastRowFirstColumn="0" w:lastRowLastColumn="0"/>
+            <w:tcW w:w="604" w:type="dxa"/>
+          </w:tcPr>
+          <w:p>
+            <w:pPr>
+              <w:rPr>
+                <w:rFonts w:ascii="Times New Roman" w:hAnsi="Times New Roman" w:cs="Times New Roman"/>
+                <w:b w:val="0"/>
+                <w:sz w:val="24"/>
+                <w:szCs w:val="24"/>
+              </w:rPr>
+            </w:pPr>
+            <w:r>
+              <w:rPr>
+                <w:rFonts w:ascii="Times New Roman" w:hAnsi="Times New Roman" w:cs="Times New Roman"/>
+                <w:b w:val="0"/>
+                <w:sz w:val="24"/>
+                <w:szCs w:val="24"/>
+              </w:rPr>
+              <w:t>3</w:t>
+            </w:r>
+          </w:p>
+        </w:tc>
+        <w:tc>
+          <w:tcPr>
+            <w:tcW w:w="1829" w:type="dxa"/>
+          </w:tcPr>
+          <w:p>
+            <w:pPr>
+              <w:cnfStyle w:val="000000100000" w:firstRow="0" w:lastRow="0" w:firstColumn="0" w:lastColumn="0" w:oddVBand="0" w:evenVBand="0" w:oddHBand="1" w:evenHBand="0" w:firstRowFirstColumn="0" w:firstRowLastColumn="0" w:lastRowFirstColumn="0" w:lastRowLastColumn="0"/>
+              <w:rPr>
+                <w:rFonts w:ascii="Times New Roman" w:hAnsi="Times New Roman" w:cs="Times New Roman"/>
+                <w:sz w:val="24"/>
+                <w:szCs w:val="24"/>
+              </w:rPr>
+            </w:pPr>
+            <w:r>
+              <w:rPr>
+                <w:rFonts w:ascii="Times New Roman" w:hAnsi="Times New Roman" w:cs="Times New Roman"/>
+                <w:sz w:val="24"/>
+                <w:szCs w:val="24"/>
+              </w:rPr>
+              <w:t>btnCancel</w:t>
+            </w:r>
+          </w:p>
+        </w:tc>
+        <w:tc>
+          <w:tcPr>
+            <w:tcW w:w="2312" w:type="dxa"/>
+          </w:tcPr>
+          <w:p>
+            <w:pPr>
+              <w:cnfStyle w:val="000000100000" w:firstRow="0" w:lastRow="0" w:firstColumn="0" w:lastColumn="0" w:oddVBand="0" w:evenVBand="0" w:oddHBand="1" w:evenHBand="0" w:firstRowFirstColumn="0" w:firstRowLastColumn="0" w:lastRowFirstColumn="0" w:lastRowLastColumn="0"/>
+              <w:rPr>
+                <w:rFonts w:ascii="Times New Roman" w:hAnsi="Times New Roman" w:cs="Times New Roman"/>
+                <w:sz w:val="24"/>
+                <w:szCs w:val="24"/>
+              </w:rPr>
+            </w:pPr>
+            <w:r>
+              <w:rPr>
+                <w:rFonts w:ascii="Times New Roman" w:hAnsi="Times New Roman" w:cs="Times New Roman"/>
+                <w:sz w:val="24"/>
+                <w:szCs w:val="24"/>
+              </w:rPr>
+              <w:t>Cancel button</w:t>
+            </w:r>
+          </w:p>
+        </w:tc>
+        <w:tc>
+          <w:tcPr>
+            <w:tcW w:w="1297" w:type="dxa"/>
+          </w:tcPr>
+          <w:p>
+            <w:pPr>
+              <w:cnfStyle w:val="000000100000" w:firstRow="0" w:lastRow="0" w:firstColumn="0" w:lastColumn="0" w:oddVBand="0" w:evenVBand="0" w:oddHBand="1" w:evenHBand="0" w:firstRowFirstColumn="0" w:firstRowLastColumn="0" w:lastRowFirstColumn="0" w:lastRowLastColumn="0"/>
+              <w:rPr>
+                <w:rFonts w:ascii="Times New Roman" w:hAnsi="Times New Roman" w:cs="Times New Roman"/>
+                <w:sz w:val="24"/>
+                <w:szCs w:val="24"/>
+              </w:rPr>
+            </w:pPr>
+            <w:r>
+              <w:rPr>
+                <w:rFonts w:ascii="Times New Roman" w:hAnsi="Times New Roman" w:cs="Times New Roman"/>
+                <w:sz w:val="24"/>
+                <w:szCs w:val="24"/>
+              </w:rPr>
+              <w:t>N/A</w:t>
+            </w:r>
+          </w:p>
+        </w:tc>
+        <w:tc>
+          <w:tcPr>
+            <w:tcW w:w="3308" w:type="dxa"/>
+          </w:tcPr>
+          <w:p>
+            <w:pPr>
+              <w:keepNext/>
+              <w:cnfStyle w:val="000000100000" w:firstRow="0" w:lastRow="0" w:firstColumn="0" w:lastColumn="0" w:oddVBand="0" w:evenVBand="0" w:oddHBand="1" w:evenHBand="0" w:firstRowFirstColumn="0" w:firstRowLastColumn="0" w:lastRowFirstColumn="0" w:lastRowLastColumn="0"/>
+              <w:rPr>
+                <w:rFonts w:ascii="Times New Roman" w:hAnsi="Times New Roman" w:cs="Times New Roman"/>
+                <w:sz w:val="24"/>
+                <w:szCs w:val="24"/>
+              </w:rPr>
+            </w:pPr>
+            <w:r>
+              <w:rPr>
+                <w:rFonts w:ascii="Times New Roman" w:hAnsi="Times New Roman" w:cs="Times New Roman"/>
+                <w:sz w:val="24"/>
+                <w:szCs w:val="24"/>
+              </w:rPr>
+              <w:t>Hide create regimen pop-up</w:t>
+            </w:r>
+          </w:p>
+        </w:tc>
+      </w:tr>
+      <w:tr>
+        <w:tc>
+          <w:tcPr>
+            <w:cnfStyle w:val="001000000000" w:firstRow="0" w:lastRow="0" w:firstColumn="1" w:lastColumn="0" w:oddVBand="0" w:evenVBand="0" w:oddHBand="0" w:evenHBand="0" w:firstRowFirstColumn="0" w:firstRowLastColumn="0" w:lastRowFirstColumn="0" w:lastRowLastColumn="0"/>
+            <w:tcW w:w="604" w:type="dxa"/>
+          </w:tcPr>
+          <w:p>
+            <w:pPr>
+              <w:rPr>
+                <w:rFonts w:ascii="Times New Roman" w:hAnsi="Times New Roman" w:cs="Times New Roman"/>
+                <w:b w:val="0"/>
+                <w:sz w:val="24"/>
+                <w:szCs w:val="24"/>
+              </w:rPr>
+            </w:pPr>
+            <w:r>
+              <w:rPr>
+                <w:rFonts w:ascii="Times New Roman" w:hAnsi="Times New Roman" w:cs="Times New Roman"/>
+                <w:b w:val="0"/>
+                <w:sz w:val="24"/>
+                <w:szCs w:val="24"/>
+              </w:rPr>
+              <w:lastRenderedPageBreak/>
+              <w:t>4</w:t>
+            </w:r>
+          </w:p>
+        </w:tc>
+        <w:tc>
+          <w:tcPr>
+            <w:tcW w:w="1829" w:type="dxa"/>
+          </w:tcPr>
+          <w:p>
+            <w:pPr>
+              <w:cnfStyle w:val="000000000000" w:firstRow="0" w:lastRow="0" w:firstColumn="0" w:lastColumn="0" w:oddVBand="0" w:evenVBand="0" w:oddHBand="0" w:evenHBand="0" w:firstRowFirstColumn="0" w:firstRowLastColumn="0" w:lastRowFirstColumn="0" w:lastRowLastColumn="0"/>
+              <w:rPr>
+                <w:rFonts w:ascii="Times New Roman" w:hAnsi="Times New Roman" w:cs="Times New Roman"/>
+                <w:sz w:val="24"/>
+                <w:szCs w:val="24"/>
+              </w:rPr>
+            </w:pPr>
+            <w:r>
+              <w:rPr>
+                <w:rFonts w:ascii="Times New Roman" w:hAnsi="Times New Roman" w:cs="Times New Roman"/>
+                <w:sz w:val="24"/>
+                <w:szCs w:val="24"/>
+              </w:rPr>
+              <w:t>btn</w:t>
+            </w:r>
+            <w:r>
+              <w:rPr>
+                <w:rFonts w:ascii="Times New Roman" w:hAnsi="Times New Roman" w:cs="Times New Roman"/>
+                <w:sz w:val="24"/>
+                <w:szCs w:val="24"/>
+              </w:rPr>
+              <w:t>Update</w:t>
+            </w:r>
+          </w:p>
+        </w:tc>
+        <w:tc>
+          <w:tcPr>
+            <w:tcW w:w="2312" w:type="dxa"/>
+          </w:tcPr>
+          <w:p>
+            <w:pPr>
+              <w:cnfStyle w:val="000000000000" w:firstRow="0" w:lastRow="0" w:firstColumn="0" w:lastColumn="0" w:oddVBand="0" w:evenVBand="0" w:oddHBand="0" w:evenHBand="0" w:firstRowFirstColumn="0" w:firstRowLastColumn="0" w:lastRowFirstColumn="0" w:lastRowLastColumn="0"/>
+              <w:rPr>
+                <w:rFonts w:ascii="Times New Roman" w:hAnsi="Times New Roman" w:cs="Times New Roman"/>
+                <w:sz w:val="24"/>
+                <w:szCs w:val="24"/>
+              </w:rPr>
+            </w:pPr>
+            <w:r>
+              <w:rPr>
+                <w:rFonts w:ascii="Times New Roman" w:hAnsi="Times New Roman" w:cs="Times New Roman"/>
+                <w:sz w:val="24"/>
+                <w:szCs w:val="24"/>
+              </w:rPr>
+              <w:t>Update</w:t>
+            </w:r>
+            <w:r>
+              <w:rPr>
+                <w:rFonts w:ascii="Times New Roman" w:hAnsi="Times New Roman" w:cs="Times New Roman"/>
+                <w:sz w:val="24"/>
+                <w:szCs w:val="24"/>
+              </w:rPr>
+              <w:t xml:space="preserve"> button</w:t>
+            </w:r>
+          </w:p>
+        </w:tc>
+        <w:tc>
+          <w:tcPr>
+            <w:tcW w:w="1297" w:type="dxa"/>
+          </w:tcPr>
+          <w:p>
+            <w:pPr>
+              <w:cnfStyle w:val="000000000000" w:firstRow="0" w:lastRow="0" w:firstColumn="0" w:lastColumn="0" w:oddVBand="0" w:evenVBand="0" w:oddHBand="0" w:evenHBand="0" w:firstRowFirstColumn="0" w:firstRowLastColumn="0" w:lastRowFirstColumn="0" w:lastRowLastColumn="0"/>
+              <w:rPr>
+                <w:rFonts w:ascii="Times New Roman" w:hAnsi="Times New Roman" w:cs="Times New Roman"/>
+                <w:sz w:val="24"/>
+                <w:szCs w:val="24"/>
+              </w:rPr>
+            </w:pPr>
+            <w:r>
+              <w:rPr>
+                <w:rFonts w:ascii="Times New Roman" w:hAnsi="Times New Roman" w:cs="Times New Roman"/>
+                <w:sz w:val="24"/>
+                <w:szCs w:val="24"/>
+              </w:rPr>
+              <w:t>Validate all required fields before submit</w:t>
+            </w:r>
+          </w:p>
+        </w:tc>
+        <w:tc>
+          <w:tcPr>
+            <w:tcW w:w="3308" w:type="dxa"/>
+          </w:tcPr>
+          <w:p>
+            <w:pPr>
+              <w:keepNext/>
+              <w:cnfStyle w:val="000000000000" w:firstRow="0" w:lastRow="0" w:firstColumn="0" w:lastColumn="0" w:oddVBand="0" w:evenVBand="0" w:oddHBand="0" w:evenHBand="0" w:firstRowFirstColumn="0" w:firstRowLastColumn="0" w:lastRowFirstColumn="0" w:lastRowLastColumn="0"/>
+              <w:rPr>
+                <w:rFonts w:ascii="Times New Roman" w:hAnsi="Times New Roman" w:cs="Times New Roman"/>
+                <w:sz w:val="24"/>
+                <w:szCs w:val="24"/>
+              </w:rPr>
+            </w:pPr>
+            <w:r>
+              <w:rPr>
+                <w:rFonts w:ascii="Times New Roman" w:hAnsi="Times New Roman" w:cs="Times New Roman"/>
+                <w:sz w:val="24"/>
+                <w:szCs w:val="24"/>
+              </w:rPr>
+              <w:t xml:space="preserve">Submit regimen </w:t>
+            </w:r>
+            <w:r>
+              <w:rPr>
+                <w:rFonts w:ascii="Times New Roman" w:hAnsi="Times New Roman" w:cs="Times New Roman"/>
+                <w:sz w:val="24"/>
+                <w:szCs w:val="24"/>
+              </w:rPr>
+              <w:t>updation</w:t>
+            </w:r>
+            <w:bookmarkStart w:id="0" w:name="_GoBack"/>
+            <w:bookmarkEnd w:id="0"/>
+            <w:r>
+              <w:rPr>
+                <w:rFonts w:ascii="Times New Roman" w:hAnsi="Times New Roman" w:cs="Times New Roman"/>
+                <w:sz w:val="24"/>
+                <w:szCs w:val="24"/>
+              </w:rPr>
+              <w:t>.</w:t>
+            </w:r>
+          </w:p>
+        </w:tc>
+      </w:tr>
+    </w:tbl>
+    <w:p/>
     <w:p>
       <w:pPr>
         <w:pStyle w:val="ListParagraph"/>
@@ -14399,9 +16635,9 @@
         </w:rPr>
         <w:drawing>
           <wp:inline distT="0" distB="0" distL="0" distR="0">
-            <wp:extent cx="5182323" cy="1543265"/>
+            <wp:extent cx="5183695" cy="1543674"/>
             <wp:effectExtent l="0" t="0" r="0" b="0"/>
-            <wp:docPr id="15" name="Picture 15"/>
+            <wp:docPr id="3" name="Picture 3"/>
             <wp:cNvGraphicFramePr>
               <a:graphicFrameLocks xmlns:a="http://schemas.openxmlformats.org/drawingml/2006/main" noChangeAspect="1"/>
             </wp:cNvGraphicFramePr>
@@ -14409,7 +16645,7 @@
               <a:graphicData uri="http://schemas.openxmlformats.org/drawingml/2006/picture">
                 <pic:pic xmlns:pic="http://schemas.openxmlformats.org/drawingml/2006/picture">
                   <pic:nvPicPr>
-                    <pic:cNvPr id="15" name="Untitled-13.png"/>
+                    <pic:cNvPr id="3" name="Untitled-13.png"/>
                     <pic:cNvPicPr/>
                   </pic:nvPicPr>
                   <pic:blipFill>
@@ -14427,7 +16663,7 @@
                   <pic:spPr>
                     <a:xfrm>
                       <a:off x="0" y="0"/>
-                      <a:ext cx="5182323" cy="1543265"/>
+                      <a:ext cx="5183695" cy="1543674"/>
                     </a:xfrm>
                     <a:prstGeom prst="rect">
                       <a:avLst/>
@@ -14440,6 +16676,426 @@
         </w:drawing>
       </w:r>
     </w:p>
+    <w:tbl>
+      <w:tblPr>
+        <w:tblStyle w:val="GridTable4-Accent32"/>
+        <w:tblW w:w="0" w:type="auto"/>
+        <w:tblLook w:val="04A0" w:firstRow="1" w:lastRow="0" w:firstColumn="1" w:lastColumn="0" w:noHBand="0" w:noVBand="1"/>
+      </w:tblPr>
+      <w:tblGrid>
+        <w:gridCol w:w="604"/>
+        <w:gridCol w:w="1829"/>
+        <w:gridCol w:w="2312"/>
+        <w:gridCol w:w="1297"/>
+        <w:gridCol w:w="3308"/>
+      </w:tblGrid>
+      <w:tr>
+        <w:trPr>
+          <w:cnfStyle w:val="100000000000" w:firstRow="1" w:lastRow="0" w:firstColumn="0" w:lastColumn="0" w:oddVBand="0" w:evenVBand="0" w:oddHBand="0" w:evenHBand="0" w:firstRowFirstColumn="0" w:firstRowLastColumn="0" w:lastRowFirstColumn="0" w:lastRowLastColumn="0"/>
+        </w:trPr>
+        <w:tc>
+          <w:tcPr>
+            <w:cnfStyle w:val="001000000000" w:firstRow="0" w:lastRow="0" w:firstColumn="1" w:lastColumn="0" w:oddVBand="0" w:evenVBand="0" w:oddHBand="0" w:evenHBand="0" w:firstRowFirstColumn="0" w:firstRowLastColumn="0" w:lastRowFirstColumn="0" w:lastRowLastColumn="0"/>
+            <w:tcW w:w="604" w:type="dxa"/>
+          </w:tcPr>
+          <w:p>
+            <w:pPr>
+              <w:rPr>
+                <w:rFonts w:ascii="Times New Roman" w:hAnsi="Times New Roman" w:cs="Times New Roman"/>
+                <w:color w:val="auto"/>
+                <w:sz w:val="24"/>
+                <w:szCs w:val="24"/>
+              </w:rPr>
+            </w:pPr>
+            <w:r>
+              <w:rPr>
+                <w:rFonts w:ascii="Times New Roman" w:hAnsi="Times New Roman" w:cs="Times New Roman"/>
+                <w:color w:val="auto"/>
+                <w:sz w:val="24"/>
+                <w:szCs w:val="24"/>
+              </w:rPr>
+              <w:t>No</w:t>
+            </w:r>
+          </w:p>
+        </w:tc>
+        <w:tc>
+          <w:tcPr>
+            <w:tcW w:w="1829" w:type="dxa"/>
+          </w:tcPr>
+          <w:p>
+            <w:pPr>
+              <w:cnfStyle w:val="100000000000" w:firstRow="1" w:lastRow="0" w:firstColumn="0" w:lastColumn="0" w:oddVBand="0" w:evenVBand="0" w:oddHBand="0" w:evenHBand="0" w:firstRowFirstColumn="0" w:firstRowLastColumn="0" w:lastRowFirstColumn="0" w:lastRowLastColumn="0"/>
+              <w:rPr>
+                <w:rFonts w:ascii="Times New Roman" w:hAnsi="Times New Roman" w:cs="Times New Roman"/>
+                <w:color w:val="auto"/>
+                <w:sz w:val="24"/>
+                <w:szCs w:val="24"/>
+              </w:rPr>
+            </w:pPr>
+            <w:r>
+              <w:rPr>
+                <w:rFonts w:ascii="Times New Roman" w:hAnsi="Times New Roman" w:cs="Times New Roman"/>
+                <w:color w:val="auto"/>
+                <w:sz w:val="24"/>
+                <w:szCs w:val="24"/>
+              </w:rPr>
+              <w:t>Function</w:t>
+            </w:r>
+          </w:p>
+        </w:tc>
+        <w:tc>
+          <w:tcPr>
+            <w:tcW w:w="2312" w:type="dxa"/>
+          </w:tcPr>
+          <w:p>
+            <w:pPr>
+              <w:cnfStyle w:val="100000000000" w:firstRow="1" w:lastRow="0" w:firstColumn="0" w:lastColumn="0" w:oddVBand="0" w:evenVBand="0" w:oddHBand="0" w:evenHBand="0" w:firstRowFirstColumn="0" w:firstRowLastColumn="0" w:lastRowFirstColumn="0" w:lastRowLastColumn="0"/>
+              <w:rPr>
+                <w:rFonts w:ascii="Times New Roman" w:hAnsi="Times New Roman" w:cs="Times New Roman"/>
+                <w:color w:val="auto"/>
+                <w:sz w:val="24"/>
+                <w:szCs w:val="24"/>
+              </w:rPr>
+            </w:pPr>
+            <w:r>
+              <w:rPr>
+                <w:rFonts w:ascii="Times New Roman" w:hAnsi="Times New Roman" w:cs="Times New Roman"/>
+                <w:color w:val="auto"/>
+                <w:sz w:val="24"/>
+                <w:szCs w:val="24"/>
+              </w:rPr>
+              <w:t>Description</w:t>
+            </w:r>
+          </w:p>
+        </w:tc>
+        <w:tc>
+          <w:tcPr>
+            <w:tcW w:w="1297" w:type="dxa"/>
+          </w:tcPr>
+          <w:p>
+            <w:pPr>
+              <w:cnfStyle w:val="100000000000" w:firstRow="1" w:lastRow="0" w:firstColumn="0" w:lastColumn="0" w:oddVBand="0" w:evenVBand="0" w:oddHBand="0" w:evenHBand="0" w:firstRowFirstColumn="0" w:firstRowLastColumn="0" w:lastRowFirstColumn="0" w:lastRowLastColumn="0"/>
+              <w:rPr>
+                <w:rFonts w:ascii="Times New Roman" w:hAnsi="Times New Roman" w:cs="Times New Roman"/>
+                <w:color w:val="auto"/>
+                <w:sz w:val="24"/>
+                <w:szCs w:val="24"/>
+              </w:rPr>
+            </w:pPr>
+            <w:r>
+              <w:rPr>
+                <w:rFonts w:ascii="Times New Roman" w:hAnsi="Times New Roman" w:cs="Times New Roman"/>
+                <w:color w:val="auto"/>
+                <w:sz w:val="24"/>
+                <w:szCs w:val="24"/>
+              </w:rPr>
+              <w:t>Validation</w:t>
+            </w:r>
+          </w:p>
+        </w:tc>
+        <w:tc>
+          <w:tcPr>
+            <w:tcW w:w="3308" w:type="dxa"/>
+          </w:tcPr>
+          <w:p>
+            <w:pPr>
+              <w:cnfStyle w:val="100000000000" w:firstRow="1" w:lastRow="0" w:firstColumn="0" w:lastColumn="0" w:oddVBand="0" w:evenVBand="0" w:oddHBand="0" w:evenHBand="0" w:firstRowFirstColumn="0" w:firstRowLastColumn="0" w:lastRowFirstColumn="0" w:lastRowLastColumn="0"/>
+              <w:rPr>
+                <w:rFonts w:ascii="Times New Roman" w:hAnsi="Times New Roman" w:cs="Times New Roman"/>
+                <w:color w:val="auto"/>
+                <w:sz w:val="24"/>
+                <w:szCs w:val="24"/>
+              </w:rPr>
+            </w:pPr>
+            <w:r>
+              <w:rPr>
+                <w:rFonts w:ascii="Times New Roman" w:hAnsi="Times New Roman" w:cs="Times New Roman"/>
+                <w:color w:val="auto"/>
+                <w:sz w:val="24"/>
+                <w:szCs w:val="24"/>
+              </w:rPr>
+              <w:t>Outcome</w:t>
+            </w:r>
+          </w:p>
+        </w:tc>
+      </w:tr>
+      <w:tr>
+        <w:trPr>
+          <w:cnfStyle w:val="000000100000" w:firstRow="0" w:lastRow="0" w:firstColumn="0" w:lastColumn="0" w:oddVBand="0" w:evenVBand="0" w:oddHBand="1" w:evenHBand="0" w:firstRowFirstColumn="0" w:firstRowLastColumn="0" w:lastRowFirstColumn="0" w:lastRowLastColumn="0"/>
+        </w:trPr>
+        <w:tc>
+          <w:tcPr>
+            <w:cnfStyle w:val="001000000000" w:firstRow="0" w:lastRow="0" w:firstColumn="1" w:lastColumn="0" w:oddVBand="0" w:evenVBand="0" w:oddHBand="0" w:evenHBand="0" w:firstRowFirstColumn="0" w:firstRowLastColumn="0" w:lastRowFirstColumn="0" w:lastRowLastColumn="0"/>
+            <w:tcW w:w="604" w:type="dxa"/>
+          </w:tcPr>
+          <w:p>
+            <w:pPr>
+              <w:rPr>
+                <w:rFonts w:ascii="Times New Roman" w:hAnsi="Times New Roman" w:cs="Times New Roman"/>
+                <w:b w:val="0"/>
+                <w:sz w:val="24"/>
+                <w:szCs w:val="24"/>
+              </w:rPr>
+            </w:pPr>
+            <w:r>
+              <w:rPr>
+                <w:rFonts w:ascii="Times New Roman" w:hAnsi="Times New Roman" w:cs="Times New Roman"/>
+                <w:b w:val="0"/>
+                <w:sz w:val="24"/>
+                <w:szCs w:val="24"/>
+              </w:rPr>
+              <w:t>3</w:t>
+            </w:r>
+          </w:p>
+        </w:tc>
+        <w:tc>
+          <w:tcPr>
+            <w:tcW w:w="1829" w:type="dxa"/>
+          </w:tcPr>
+          <w:p>
+            <w:pPr>
+              <w:cnfStyle w:val="000000100000" w:firstRow="0" w:lastRow="0" w:firstColumn="0" w:lastColumn="0" w:oddVBand="0" w:evenVBand="0" w:oddHBand="1" w:evenHBand="0" w:firstRowFirstColumn="0" w:firstRowLastColumn="0" w:lastRowFirstColumn="0" w:lastRowLastColumn="0"/>
+              <w:rPr>
+                <w:rFonts w:ascii="Times New Roman" w:hAnsi="Times New Roman" w:cs="Times New Roman"/>
+                <w:sz w:val="24"/>
+                <w:szCs w:val="24"/>
+              </w:rPr>
+            </w:pPr>
+            <w:r>
+              <w:rPr>
+                <w:rFonts w:ascii="Times New Roman" w:hAnsi="Times New Roman" w:cs="Times New Roman"/>
+                <w:sz w:val="24"/>
+                <w:szCs w:val="24"/>
+              </w:rPr>
+              <w:t>btnCancel</w:t>
+            </w:r>
+          </w:p>
+        </w:tc>
+        <w:tc>
+          <w:tcPr>
+            <w:tcW w:w="2312" w:type="dxa"/>
+          </w:tcPr>
+          <w:p>
+            <w:pPr>
+              <w:cnfStyle w:val="000000100000" w:firstRow="0" w:lastRow="0" w:firstColumn="0" w:lastColumn="0" w:oddVBand="0" w:evenVBand="0" w:oddHBand="1" w:evenHBand="0" w:firstRowFirstColumn="0" w:firstRowLastColumn="0" w:lastRowFirstColumn="0" w:lastRowLastColumn="0"/>
+              <w:rPr>
+                <w:rFonts w:ascii="Times New Roman" w:hAnsi="Times New Roman" w:cs="Times New Roman"/>
+                <w:sz w:val="24"/>
+                <w:szCs w:val="24"/>
+              </w:rPr>
+            </w:pPr>
+            <w:r>
+              <w:rPr>
+                <w:rFonts w:ascii="Times New Roman" w:hAnsi="Times New Roman" w:cs="Times New Roman"/>
+                <w:sz w:val="24"/>
+                <w:szCs w:val="24"/>
+              </w:rPr>
+              <w:t>Cancel button</w:t>
+            </w:r>
+          </w:p>
+        </w:tc>
+        <w:tc>
+          <w:tcPr>
+            <w:tcW w:w="1297" w:type="dxa"/>
+          </w:tcPr>
+          <w:p>
+            <w:pPr>
+              <w:cnfStyle w:val="000000100000" w:firstRow="0" w:lastRow="0" w:firstColumn="0" w:lastColumn="0" w:oddVBand="0" w:evenVBand="0" w:oddHBand="1" w:evenHBand="0" w:firstRowFirstColumn="0" w:firstRowLastColumn="0" w:lastRowFirstColumn="0" w:lastRowLastColumn="0"/>
+              <w:rPr>
+                <w:rFonts w:ascii="Times New Roman" w:hAnsi="Times New Roman" w:cs="Times New Roman"/>
+                <w:sz w:val="24"/>
+                <w:szCs w:val="24"/>
+              </w:rPr>
+            </w:pPr>
+            <w:r>
+              <w:rPr>
+                <w:rFonts w:ascii="Times New Roman" w:hAnsi="Times New Roman" w:cs="Times New Roman"/>
+                <w:sz w:val="24"/>
+                <w:szCs w:val="24"/>
+              </w:rPr>
+              <w:t>N/A</w:t>
+            </w:r>
+          </w:p>
+        </w:tc>
+        <w:tc>
+          <w:tcPr>
+            <w:tcW w:w="3308" w:type="dxa"/>
+          </w:tcPr>
+          <w:p>
+            <w:pPr>
+              <w:keepNext/>
+              <w:cnfStyle w:val="000000100000" w:firstRow="0" w:lastRow="0" w:firstColumn="0" w:lastColumn="0" w:oddVBand="0" w:evenVBand="0" w:oddHBand="1" w:evenHBand="0" w:firstRowFirstColumn="0" w:firstRowLastColumn="0" w:lastRowFirstColumn="0" w:lastRowLastColumn="0"/>
+              <w:rPr>
+                <w:rFonts w:ascii="Times New Roman" w:hAnsi="Times New Roman" w:cs="Times New Roman"/>
+                <w:sz w:val="24"/>
+                <w:szCs w:val="24"/>
+              </w:rPr>
+            </w:pPr>
+            <w:r>
+              <w:rPr>
+                <w:rFonts w:ascii="Times New Roman" w:hAnsi="Times New Roman" w:cs="Times New Roman"/>
+                <w:sz w:val="24"/>
+                <w:szCs w:val="24"/>
+              </w:rPr>
+              <w:t>Hide create regimen pop-up</w:t>
+            </w:r>
+          </w:p>
+        </w:tc>
+      </w:tr>
+      <w:tr>
+        <w:tc>
+          <w:tcPr>
+            <w:cnfStyle w:val="001000000000" w:firstRow="0" w:lastRow="0" w:firstColumn="1" w:lastColumn="0" w:oddVBand="0" w:evenVBand="0" w:oddHBand="0" w:evenHBand="0" w:firstRowFirstColumn="0" w:firstRowLastColumn="0" w:lastRowFirstColumn="0" w:lastRowLastColumn="0"/>
+            <w:tcW w:w="604" w:type="dxa"/>
+          </w:tcPr>
+          <w:p>
+            <w:pPr>
+              <w:rPr>
+                <w:rFonts w:ascii="Times New Roman" w:hAnsi="Times New Roman" w:cs="Times New Roman"/>
+                <w:b w:val="0"/>
+                <w:sz w:val="24"/>
+                <w:szCs w:val="24"/>
+              </w:rPr>
+            </w:pPr>
+            <w:r>
+              <w:rPr>
+                <w:rFonts w:ascii="Times New Roman" w:hAnsi="Times New Roman" w:cs="Times New Roman"/>
+                <w:b w:val="0"/>
+                <w:sz w:val="24"/>
+                <w:szCs w:val="24"/>
+              </w:rPr>
+              <w:t>4</w:t>
+            </w:r>
+          </w:p>
+        </w:tc>
+        <w:tc>
+          <w:tcPr>
+            <w:tcW w:w="1829" w:type="dxa"/>
+          </w:tcPr>
+          <w:p>
+            <w:pPr>
+              <w:cnfStyle w:val="000000000000" w:firstRow="0" w:lastRow="0" w:firstColumn="0" w:lastColumn="0" w:oddVBand="0" w:evenVBand="0" w:oddHBand="0" w:evenHBand="0" w:firstRowFirstColumn="0" w:firstRowLastColumn="0" w:lastRowFirstColumn="0" w:lastRowLastColumn="0"/>
+              <w:rPr>
+                <w:rFonts w:ascii="Times New Roman" w:hAnsi="Times New Roman" w:cs="Times New Roman"/>
+                <w:sz w:val="24"/>
+                <w:szCs w:val="24"/>
+              </w:rPr>
+            </w:pPr>
+            <w:r>
+              <w:rPr>
+                <w:rFonts w:ascii="Times New Roman" w:hAnsi="Times New Roman" w:cs="Times New Roman"/>
+                <w:sz w:val="24"/>
+                <w:szCs w:val="24"/>
+              </w:rPr>
+              <w:t>btn</w:t>
+            </w:r>
+            <w:r>
+              <w:rPr>
+                <w:rFonts w:ascii="Times New Roman" w:hAnsi="Times New Roman" w:cs="Times New Roman"/>
+                <w:sz w:val="24"/>
+                <w:szCs w:val="24"/>
+              </w:rPr>
+              <w:t>Delete</w:t>
+            </w:r>
+          </w:p>
+        </w:tc>
+        <w:tc>
+          <w:tcPr>
+            <w:tcW w:w="2312" w:type="dxa"/>
+          </w:tcPr>
+          <w:p>
+            <w:pPr>
+              <w:cnfStyle w:val="000000000000" w:firstRow="0" w:lastRow="0" w:firstColumn="0" w:lastColumn="0" w:oddVBand="0" w:evenVBand="0" w:oddHBand="0" w:evenHBand="0" w:firstRowFirstColumn="0" w:firstRowLastColumn="0" w:lastRowFirstColumn="0" w:lastRowLastColumn="0"/>
+              <w:rPr>
+                <w:rFonts w:ascii="Times New Roman" w:hAnsi="Times New Roman" w:cs="Times New Roman"/>
+                <w:sz w:val="24"/>
+                <w:szCs w:val="24"/>
+              </w:rPr>
+            </w:pPr>
+            <w:r>
+              <w:rPr>
+                <w:rFonts w:ascii="Times New Roman" w:hAnsi="Times New Roman" w:cs="Times New Roman"/>
+                <w:sz w:val="24"/>
+                <w:szCs w:val="24"/>
+              </w:rPr>
+              <w:t>Delete</w:t>
+            </w:r>
+            <w:r>
+              <w:rPr>
+                <w:rFonts w:ascii="Times New Roman" w:hAnsi="Times New Roman" w:cs="Times New Roman"/>
+                <w:sz w:val="24"/>
+                <w:szCs w:val="24"/>
+              </w:rPr>
+              <w:t xml:space="preserve"> button</w:t>
+            </w:r>
+          </w:p>
+        </w:tc>
+        <w:tc>
+          <w:tcPr>
+            <w:tcW w:w="1297" w:type="dxa"/>
+          </w:tcPr>
+          <w:p>
+            <w:pPr>
+              <w:cnfStyle w:val="000000000000" w:firstRow="0" w:lastRow="0" w:firstColumn="0" w:lastColumn="0" w:oddVBand="0" w:evenVBand="0" w:oddHBand="0" w:evenHBand="0" w:firstRowFirstColumn="0" w:firstRowLastColumn="0" w:lastRowFirstColumn="0" w:lastRowLastColumn="0"/>
+              <w:rPr>
+                <w:rFonts w:ascii="Times New Roman" w:hAnsi="Times New Roman" w:cs="Times New Roman"/>
+                <w:sz w:val="24"/>
+                <w:szCs w:val="24"/>
+              </w:rPr>
+            </w:pPr>
+            <w:r>
+              <w:rPr>
+                <w:rFonts w:ascii="Times New Roman" w:hAnsi="Times New Roman" w:cs="Times New Roman"/>
+                <w:sz w:val="24"/>
+                <w:szCs w:val="24"/>
+              </w:rPr>
+              <w:t>N/A</w:t>
+            </w:r>
+          </w:p>
+        </w:tc>
+        <w:tc>
+          <w:tcPr>
+            <w:tcW w:w="3308" w:type="dxa"/>
+          </w:tcPr>
+          <w:p>
+            <w:pPr>
+              <w:keepNext/>
+              <w:cnfStyle w:val="000000000000" w:firstRow="0" w:lastRow="0" w:firstColumn="0" w:lastColumn="0" w:oddVBand="0" w:evenVBand="0" w:oddHBand="0" w:evenHBand="0" w:firstRowFirstColumn="0" w:firstRowLastColumn="0" w:lastRowFirstColumn="0" w:lastRowLastColumn="0"/>
+              <w:rPr>
+                <w:rFonts w:ascii="Times New Roman" w:hAnsi="Times New Roman" w:cs="Times New Roman"/>
+                <w:sz w:val="24"/>
+                <w:szCs w:val="24"/>
+              </w:rPr>
+            </w:pPr>
+            <w:r>
+              <w:rPr>
+                <w:rFonts w:ascii="Times New Roman" w:hAnsi="Times New Roman" w:cs="Times New Roman"/>
+                <w:sz w:val="24"/>
+                <w:szCs w:val="24"/>
+              </w:rPr>
+              <w:t xml:space="preserve">Submit regimen </w:t>
+            </w:r>
+            <w:r>
+              <w:rPr>
+                <w:rFonts w:ascii="Times New Roman" w:hAnsi="Times New Roman" w:cs="Times New Roman"/>
+                <w:sz w:val="24"/>
+                <w:szCs w:val="24"/>
+              </w:rPr>
+              <w:t>deletion</w:t>
+            </w:r>
+            <w:r>
+              <w:rPr>
+                <w:rFonts w:ascii="Times New Roman" w:hAnsi="Times New Roman" w:cs="Times New Roman"/>
+                <w:sz w:val="24"/>
+                <w:szCs w:val="24"/>
+              </w:rPr>
+              <w:t>.</w:t>
+            </w:r>
+          </w:p>
+        </w:tc>
+      </w:tr>
+    </w:tbl>
+    <w:p/>
     <w:p>
       <w:pPr>
         <w:pStyle w:val="ListParagraph"/>
@@ -14560,8 +17216,6 @@
           </wp:inline>
         </w:drawing>
       </w:r>
-      <w:bookmarkStart w:id="0" w:name="_GoBack"/>
-      <w:bookmarkEnd w:id="0"/>
     </w:p>
     <w:p/>
     <w:sectPr>

--- a/docs/Reports/tmp/Web application design_Quan.docx
+++ b/docs/Reports/tmp/Web application design_Quan.docx
@@ -13808,6 +13808,14 @@
               </w:rPr>
               <w:t>Create new regimen</w:t>
             </w:r>
+            <w:r>
+              <w:rPr>
+                <w:rFonts w:ascii="Times New Roman" w:hAnsi="Times New Roman" w:cs="Times New Roman"/>
+                <w:sz w:val="24"/>
+                <w:szCs w:val="24"/>
+              </w:rPr>
+              <w:t xml:space="preserve"> button</w:t>
+            </w:r>
           </w:p>
         </w:tc>
         <w:tc>
@@ -13927,6 +13935,14 @@
                 <w:szCs w:val="24"/>
               </w:rPr>
               <w:t>Update regimen</w:t>
+            </w:r>
+            <w:r>
+              <w:rPr>
+                <w:rFonts w:ascii="Times New Roman" w:hAnsi="Times New Roman" w:cs="Times New Roman"/>
+                <w:sz w:val="24"/>
+                <w:szCs w:val="24"/>
+              </w:rPr>
+              <w:t xml:space="preserve"> button</w:t>
             </w:r>
           </w:p>
         </w:tc>
@@ -14050,6 +14066,14 @@
                 <w:szCs w:val="24"/>
               </w:rPr>
               <w:t>Delete regimen</w:t>
+            </w:r>
+            <w:r>
+              <w:rPr>
+                <w:rFonts w:ascii="Times New Roman" w:hAnsi="Times New Roman" w:cs="Times New Roman"/>
+                <w:sz w:val="24"/>
+                <w:szCs w:val="24"/>
+              </w:rPr>
+              <w:t xml:space="preserve"> button</w:t>
             </w:r>
           </w:p>
         </w:tc>
@@ -14120,6 +14144,7 @@
         <w:rPr>
           <w:noProof/>
         </w:rPr>
+        <w:lastRenderedPageBreak/>
         <w:drawing>
           <wp:inline distT="0" distB="0" distL="0" distR="0">
             <wp:extent cx="5163271" cy="2781688"/>
@@ -14205,7 +14230,6 @@
                 <w:sz w:val="24"/>
                 <w:szCs w:val="24"/>
               </w:rPr>
-              <w:lastRenderedPageBreak/>
               <w:t>No</w:t>
             </w:r>
           </w:p>
@@ -15534,6 +15558,7 @@
         <w:rPr>
           <w:noProof/>
         </w:rPr>
+        <w:lastRenderedPageBreak/>
         <w:drawing>
           <wp:inline distT="0" distB="0" distL="0" distR="0">
             <wp:extent cx="5229955" cy="2381582"/>
@@ -16481,7 +16506,6 @@
                 <w:sz w:val="24"/>
                 <w:szCs w:val="24"/>
               </w:rPr>
-              <w:lastRenderedPageBreak/>
               <w:t>4</w:t>
             </w:r>
           </w:p>
@@ -16599,10 +16623,8 @@
                 <w:sz w:val="24"/>
                 <w:szCs w:val="24"/>
               </w:rPr>
-              <w:t>updation</w:t>
-            </w:r>
-            <w:bookmarkStart w:id="0" w:name="_GoBack"/>
-            <w:bookmarkEnd w:id="0"/>
+              <w:t>update</w:t>
+            </w:r>
             <w:r>
               <w:rPr>
                 <w:rFonts w:ascii="Times New Roman" w:hAnsi="Times New Roman" w:cs="Times New Roman"/>
@@ -16937,7 +16959,25 @@
                 <w:sz w:val="24"/>
                 <w:szCs w:val="24"/>
               </w:rPr>
-              <w:t>Hide create regimen pop-up</w:t>
+              <w:t xml:space="preserve">Hide </w:t>
+            </w:r>
+            <w:r>
+              <w:rPr>
+                <w:rFonts w:ascii="Times New Roman" w:hAnsi="Times New Roman" w:cs="Times New Roman"/>
+                <w:sz w:val="24"/>
+                <w:szCs w:val="24"/>
+              </w:rPr>
+              <w:t>delete</w:t>
+            </w:r>
+            <w:bookmarkStart w:id="0" w:name="_GoBack"/>
+            <w:bookmarkEnd w:id="0"/>
+            <w:r>
+              <w:rPr>
+                <w:rFonts w:ascii="Times New Roman" w:hAnsi="Times New Roman" w:cs="Times New Roman"/>
+                <w:sz w:val="24"/>
+                <w:szCs w:val="24"/>
+              </w:rPr>
+              <w:t xml:space="preserve"> regimen pop-up</w:t>
             </w:r>
           </w:p>
         </w:tc>
@@ -16987,15 +17027,7 @@
                 <w:sz w:val="24"/>
                 <w:szCs w:val="24"/>
               </w:rPr>
-              <w:t>btn</w:t>
-            </w:r>
-            <w:r>
-              <w:rPr>
-                <w:rFonts w:ascii="Times New Roman" w:hAnsi="Times New Roman" w:cs="Times New Roman"/>
-                <w:sz w:val="24"/>
-                <w:szCs w:val="24"/>
-              </w:rPr>
-              <w:t>Delete</w:t>
+              <w:t>btnDelete</w:t>
             </w:r>
           </w:p>
         </w:tc>
@@ -17018,15 +17050,7 @@
                 <w:sz w:val="24"/>
                 <w:szCs w:val="24"/>
               </w:rPr>
-              <w:t>Delete</w:t>
-            </w:r>
-            <w:r>
-              <w:rPr>
-                <w:rFonts w:ascii="Times New Roman" w:hAnsi="Times New Roman" w:cs="Times New Roman"/>
-                <w:sz w:val="24"/>
-                <w:szCs w:val="24"/>
-              </w:rPr>
-              <w:t xml:space="preserve"> button</w:t>
+              <w:t>Delete button</w:t>
             </w:r>
           </w:p>
         </w:tc>
@@ -17073,23 +17097,7 @@
                 <w:sz w:val="24"/>
                 <w:szCs w:val="24"/>
               </w:rPr>
-              <w:t xml:space="preserve">Submit regimen </w:t>
-            </w:r>
-            <w:r>
-              <w:rPr>
-                <w:rFonts w:ascii="Times New Roman" w:hAnsi="Times New Roman" w:cs="Times New Roman"/>
-                <w:sz w:val="24"/>
-                <w:szCs w:val="24"/>
-              </w:rPr>
-              <w:t>deletion</w:t>
-            </w:r>
-            <w:r>
-              <w:rPr>
-                <w:rFonts w:ascii="Times New Roman" w:hAnsi="Times New Roman" w:cs="Times New Roman"/>
-                <w:sz w:val="24"/>
-                <w:szCs w:val="24"/>
-              </w:rPr>
-              <w:t>.</w:t>
+              <w:t>Submit regimen deletion.</w:t>
             </w:r>
           </w:p>
         </w:tc>
@@ -17105,6 +17113,7 @@
         </w:numPr>
       </w:pPr>
       <w:r>
+        <w:lastRenderedPageBreak/>
         <w:t>&lt;Doctor Manager&gt; Detail regimen</w:t>
       </w:r>
     </w:p>
@@ -17117,7 +17126,7 @@
           <wp:inline distT="0" distB="0" distL="0" distR="0">
             <wp:extent cx="5943600" cy="2893695"/>
             <wp:effectExtent l="0" t="0" r="0" b="1905"/>
-            <wp:docPr id="16" name="Picture 16"/>
+            <wp:docPr id="7" name="Picture 7"/>
             <wp:cNvGraphicFramePr>
               <a:graphicFrameLocks xmlns:a="http://schemas.openxmlformats.org/drawingml/2006/main" noChangeAspect="1"/>
             </wp:cNvGraphicFramePr>
@@ -17125,7 +17134,7 @@
               <a:graphicData uri="http://schemas.openxmlformats.org/drawingml/2006/picture">
                 <pic:pic xmlns:pic="http://schemas.openxmlformats.org/drawingml/2006/picture">
                   <pic:nvPicPr>
-                    <pic:cNvPr id="16" name="Untitled-14.png"/>
+                    <pic:cNvPr id="7" name="Untitled-14.png"/>
                     <pic:cNvPicPr/>
                   </pic:nvPicPr>
                   <pic:blipFill>
@@ -17156,6 +17165,588 @@
         </w:drawing>
       </w:r>
     </w:p>
+    <w:tbl>
+      <w:tblPr>
+        <w:tblStyle w:val="GridTable4-Accent32"/>
+        <w:tblW w:w="0" w:type="auto"/>
+        <w:tblLook w:val="04A0" w:firstRow="1" w:lastRow="0" w:firstColumn="1" w:lastColumn="0" w:noHBand="0" w:noVBand="1"/>
+      </w:tblPr>
+      <w:tblGrid>
+        <w:gridCol w:w="604"/>
+        <w:gridCol w:w="1829"/>
+        <w:gridCol w:w="2312"/>
+        <w:gridCol w:w="1297"/>
+        <w:gridCol w:w="3308"/>
+      </w:tblGrid>
+      <w:tr>
+        <w:trPr>
+          <w:cnfStyle w:val="100000000000" w:firstRow="1" w:lastRow="0" w:firstColumn="0" w:lastColumn="0" w:oddVBand="0" w:evenVBand="0" w:oddHBand="0" w:evenHBand="0" w:firstRowFirstColumn="0" w:firstRowLastColumn="0" w:lastRowFirstColumn="0" w:lastRowLastColumn="0"/>
+        </w:trPr>
+        <w:tc>
+          <w:tcPr>
+            <w:cnfStyle w:val="001000000000" w:firstRow="0" w:lastRow="0" w:firstColumn="1" w:lastColumn="0" w:oddVBand="0" w:evenVBand="0" w:oddHBand="0" w:evenHBand="0" w:firstRowFirstColumn="0" w:firstRowLastColumn="0" w:lastRowFirstColumn="0" w:lastRowLastColumn="0"/>
+            <w:tcW w:w="604" w:type="dxa"/>
+          </w:tcPr>
+          <w:p>
+            <w:pPr>
+              <w:rPr>
+                <w:rFonts w:ascii="Times New Roman" w:hAnsi="Times New Roman" w:cs="Times New Roman"/>
+                <w:color w:val="auto"/>
+                <w:sz w:val="24"/>
+                <w:szCs w:val="24"/>
+              </w:rPr>
+            </w:pPr>
+            <w:r>
+              <w:rPr>
+                <w:rFonts w:ascii="Times New Roman" w:hAnsi="Times New Roman" w:cs="Times New Roman"/>
+                <w:color w:val="auto"/>
+                <w:sz w:val="24"/>
+                <w:szCs w:val="24"/>
+              </w:rPr>
+              <w:t>No</w:t>
+            </w:r>
+          </w:p>
+        </w:tc>
+        <w:tc>
+          <w:tcPr>
+            <w:tcW w:w="1829" w:type="dxa"/>
+          </w:tcPr>
+          <w:p>
+            <w:pPr>
+              <w:cnfStyle w:val="100000000000" w:firstRow="1" w:lastRow="0" w:firstColumn="0" w:lastColumn="0" w:oddVBand="0" w:evenVBand="0" w:oddHBand="0" w:evenHBand="0" w:firstRowFirstColumn="0" w:firstRowLastColumn="0" w:lastRowFirstColumn="0" w:lastRowLastColumn="0"/>
+              <w:rPr>
+                <w:rFonts w:ascii="Times New Roman" w:hAnsi="Times New Roman" w:cs="Times New Roman"/>
+                <w:color w:val="auto"/>
+                <w:sz w:val="24"/>
+                <w:szCs w:val="24"/>
+              </w:rPr>
+            </w:pPr>
+            <w:r>
+              <w:rPr>
+                <w:rFonts w:ascii="Times New Roman" w:hAnsi="Times New Roman" w:cs="Times New Roman"/>
+                <w:color w:val="auto"/>
+                <w:sz w:val="24"/>
+                <w:szCs w:val="24"/>
+              </w:rPr>
+              <w:t>Function</w:t>
+            </w:r>
+          </w:p>
+        </w:tc>
+        <w:tc>
+          <w:tcPr>
+            <w:tcW w:w="2312" w:type="dxa"/>
+          </w:tcPr>
+          <w:p>
+            <w:pPr>
+              <w:cnfStyle w:val="100000000000" w:firstRow="1" w:lastRow="0" w:firstColumn="0" w:lastColumn="0" w:oddVBand="0" w:evenVBand="0" w:oddHBand="0" w:evenHBand="0" w:firstRowFirstColumn="0" w:firstRowLastColumn="0" w:lastRowFirstColumn="0" w:lastRowLastColumn="0"/>
+              <w:rPr>
+                <w:rFonts w:ascii="Times New Roman" w:hAnsi="Times New Roman" w:cs="Times New Roman"/>
+                <w:color w:val="auto"/>
+                <w:sz w:val="24"/>
+                <w:szCs w:val="24"/>
+              </w:rPr>
+            </w:pPr>
+            <w:r>
+              <w:rPr>
+                <w:rFonts w:ascii="Times New Roman" w:hAnsi="Times New Roman" w:cs="Times New Roman"/>
+                <w:color w:val="auto"/>
+                <w:sz w:val="24"/>
+                <w:szCs w:val="24"/>
+              </w:rPr>
+              <w:t>Description</w:t>
+            </w:r>
+          </w:p>
+        </w:tc>
+        <w:tc>
+          <w:tcPr>
+            <w:tcW w:w="1297" w:type="dxa"/>
+          </w:tcPr>
+          <w:p>
+            <w:pPr>
+              <w:cnfStyle w:val="100000000000" w:firstRow="1" w:lastRow="0" w:firstColumn="0" w:lastColumn="0" w:oddVBand="0" w:evenVBand="0" w:oddHBand="0" w:evenHBand="0" w:firstRowFirstColumn="0" w:firstRowLastColumn="0" w:lastRowFirstColumn="0" w:lastRowLastColumn="0"/>
+              <w:rPr>
+                <w:rFonts w:ascii="Times New Roman" w:hAnsi="Times New Roman" w:cs="Times New Roman"/>
+                <w:color w:val="auto"/>
+                <w:sz w:val="24"/>
+                <w:szCs w:val="24"/>
+              </w:rPr>
+            </w:pPr>
+            <w:r>
+              <w:rPr>
+                <w:rFonts w:ascii="Times New Roman" w:hAnsi="Times New Roman" w:cs="Times New Roman"/>
+                <w:color w:val="auto"/>
+                <w:sz w:val="24"/>
+                <w:szCs w:val="24"/>
+              </w:rPr>
+              <w:t>Validation</w:t>
+            </w:r>
+          </w:p>
+        </w:tc>
+        <w:tc>
+          <w:tcPr>
+            <w:tcW w:w="3308" w:type="dxa"/>
+          </w:tcPr>
+          <w:p>
+            <w:pPr>
+              <w:cnfStyle w:val="100000000000" w:firstRow="1" w:lastRow="0" w:firstColumn="0" w:lastColumn="0" w:oddVBand="0" w:evenVBand="0" w:oddHBand="0" w:evenHBand="0" w:firstRowFirstColumn="0" w:firstRowLastColumn="0" w:lastRowFirstColumn="0" w:lastRowLastColumn="0"/>
+              <w:rPr>
+                <w:rFonts w:ascii="Times New Roman" w:hAnsi="Times New Roman" w:cs="Times New Roman"/>
+                <w:color w:val="auto"/>
+                <w:sz w:val="24"/>
+                <w:szCs w:val="24"/>
+              </w:rPr>
+            </w:pPr>
+            <w:r>
+              <w:rPr>
+                <w:rFonts w:ascii="Times New Roman" w:hAnsi="Times New Roman" w:cs="Times New Roman"/>
+                <w:color w:val="auto"/>
+                <w:sz w:val="24"/>
+                <w:szCs w:val="24"/>
+              </w:rPr>
+              <w:t>Outcome</w:t>
+            </w:r>
+          </w:p>
+        </w:tc>
+      </w:tr>
+      <w:tr>
+        <w:trPr>
+          <w:cnfStyle w:val="000000100000" w:firstRow="0" w:lastRow="0" w:firstColumn="0" w:lastColumn="0" w:oddVBand="0" w:evenVBand="0" w:oddHBand="1" w:evenHBand="0" w:firstRowFirstColumn="0" w:firstRowLastColumn="0" w:lastRowFirstColumn="0" w:lastRowLastColumn="0"/>
+        </w:trPr>
+        <w:tc>
+          <w:tcPr>
+            <w:cnfStyle w:val="001000000000" w:firstRow="0" w:lastRow="0" w:firstColumn="1" w:lastColumn="0" w:oddVBand="0" w:evenVBand="0" w:oddHBand="0" w:evenHBand="0" w:firstRowFirstColumn="0" w:firstRowLastColumn="0" w:lastRowFirstColumn="0" w:lastRowLastColumn="0"/>
+            <w:tcW w:w="604" w:type="dxa"/>
+          </w:tcPr>
+          <w:p>
+            <w:pPr>
+              <w:rPr>
+                <w:rFonts w:ascii="Times New Roman" w:hAnsi="Times New Roman" w:cs="Times New Roman"/>
+                <w:sz w:val="24"/>
+                <w:szCs w:val="24"/>
+              </w:rPr>
+            </w:pPr>
+            <w:r>
+              <w:rPr>
+                <w:rFonts w:ascii="Times New Roman" w:hAnsi="Times New Roman" w:cs="Times New Roman"/>
+                <w:b w:val="0"/>
+                <w:sz w:val="24"/>
+                <w:szCs w:val="24"/>
+              </w:rPr>
+              <w:t>1</w:t>
+            </w:r>
+          </w:p>
+        </w:tc>
+        <w:tc>
+          <w:tcPr>
+            <w:tcW w:w="1829" w:type="dxa"/>
+          </w:tcPr>
+          <w:p>
+            <w:pPr>
+              <w:cnfStyle w:val="000000100000" w:firstRow="0" w:lastRow="0" w:firstColumn="0" w:lastColumn="0" w:oddVBand="0" w:evenVBand="0" w:oddHBand="1" w:evenHBand="0" w:firstRowFirstColumn="0" w:firstRowLastColumn="0" w:lastRowFirstColumn="0" w:lastRowLastColumn="0"/>
+              <w:rPr>
+                <w:rFonts w:ascii="Times New Roman" w:hAnsi="Times New Roman" w:cs="Times New Roman"/>
+                <w:sz w:val="24"/>
+                <w:szCs w:val="24"/>
+              </w:rPr>
+            </w:pPr>
+            <w:r>
+              <w:rPr>
+                <w:rFonts w:ascii="Times New Roman" w:hAnsi="Times New Roman" w:cs="Times New Roman"/>
+                <w:sz w:val="24"/>
+                <w:szCs w:val="24"/>
+              </w:rPr>
+              <w:t>btnCreate</w:t>
+            </w:r>
+          </w:p>
+        </w:tc>
+        <w:tc>
+          <w:tcPr>
+            <w:tcW w:w="2312" w:type="dxa"/>
+          </w:tcPr>
+          <w:p>
+            <w:pPr>
+              <w:cnfStyle w:val="000000100000" w:firstRow="0" w:lastRow="0" w:firstColumn="0" w:lastColumn="0" w:oddVBand="0" w:evenVBand="0" w:oddHBand="1" w:evenHBand="0" w:firstRowFirstColumn="0" w:firstRowLastColumn="0" w:lastRowFirstColumn="0" w:lastRowLastColumn="0"/>
+              <w:rPr>
+                <w:rFonts w:ascii="Times New Roman" w:hAnsi="Times New Roman" w:cs="Times New Roman"/>
+                <w:sz w:val="24"/>
+                <w:szCs w:val="24"/>
+              </w:rPr>
+            </w:pPr>
+            <w:r>
+              <w:rPr>
+                <w:rFonts w:ascii="Times New Roman" w:hAnsi="Times New Roman" w:cs="Times New Roman"/>
+                <w:sz w:val="24"/>
+                <w:szCs w:val="24"/>
+              </w:rPr>
+              <w:t xml:space="preserve">Create new </w:t>
+            </w:r>
+            <w:r>
+              <w:rPr>
+                <w:rFonts w:ascii="Times New Roman" w:hAnsi="Times New Roman" w:cs="Times New Roman"/>
+                <w:sz w:val="24"/>
+                <w:szCs w:val="24"/>
+              </w:rPr>
+              <w:t>phase button</w:t>
+            </w:r>
+          </w:p>
+        </w:tc>
+        <w:tc>
+          <w:tcPr>
+            <w:tcW w:w="1297" w:type="dxa"/>
+          </w:tcPr>
+          <w:p>
+            <w:pPr>
+              <w:cnfStyle w:val="000000100000" w:firstRow="0" w:lastRow="0" w:firstColumn="0" w:lastColumn="0" w:oddVBand="0" w:evenVBand="0" w:oddHBand="1" w:evenHBand="0" w:firstRowFirstColumn="0" w:firstRowLastColumn="0" w:lastRowFirstColumn="0" w:lastRowLastColumn="0"/>
+              <w:rPr>
+                <w:rFonts w:ascii="Times New Roman" w:hAnsi="Times New Roman" w:cs="Times New Roman"/>
+                <w:sz w:val="24"/>
+                <w:szCs w:val="24"/>
+              </w:rPr>
+            </w:pPr>
+            <w:r>
+              <w:rPr>
+                <w:rFonts w:ascii="Times New Roman" w:hAnsi="Times New Roman" w:cs="Times New Roman"/>
+                <w:sz w:val="24"/>
+                <w:szCs w:val="24"/>
+              </w:rPr>
+              <w:t>N/A</w:t>
+            </w:r>
+          </w:p>
+        </w:tc>
+        <w:tc>
+          <w:tcPr>
+            <w:tcW w:w="3308" w:type="dxa"/>
+          </w:tcPr>
+          <w:p>
+            <w:pPr>
+              <w:keepNext/>
+              <w:cnfStyle w:val="000000100000" w:firstRow="0" w:lastRow="0" w:firstColumn="0" w:lastColumn="0" w:oddVBand="0" w:evenVBand="0" w:oddHBand="1" w:evenHBand="0" w:firstRowFirstColumn="0" w:firstRowLastColumn="0" w:lastRowFirstColumn="0" w:lastRowLastColumn="0"/>
+              <w:rPr>
+                <w:rFonts w:ascii="Times New Roman" w:hAnsi="Times New Roman" w:cs="Times New Roman"/>
+                <w:sz w:val="24"/>
+                <w:szCs w:val="24"/>
+              </w:rPr>
+            </w:pPr>
+            <w:r>
+              <w:rPr>
+                <w:rFonts w:ascii="Times New Roman" w:hAnsi="Times New Roman" w:cs="Times New Roman"/>
+                <w:sz w:val="24"/>
+                <w:szCs w:val="24"/>
+              </w:rPr>
+              <w:t xml:space="preserve">Show create new </w:t>
+            </w:r>
+            <w:r>
+              <w:rPr>
+                <w:rFonts w:ascii="Times New Roman" w:hAnsi="Times New Roman" w:cs="Times New Roman"/>
+                <w:sz w:val="24"/>
+                <w:szCs w:val="24"/>
+              </w:rPr>
+              <w:t>phase</w:t>
+            </w:r>
+            <w:r>
+              <w:rPr>
+                <w:rFonts w:ascii="Times New Roman" w:hAnsi="Times New Roman" w:cs="Times New Roman"/>
+                <w:sz w:val="24"/>
+                <w:szCs w:val="24"/>
+              </w:rPr>
+              <w:t xml:space="preserve"> pop-up</w:t>
+            </w:r>
+          </w:p>
+        </w:tc>
+      </w:tr>
+      <w:tr>
+        <w:tc>
+          <w:tcPr>
+            <w:cnfStyle w:val="001000000000" w:firstRow="0" w:lastRow="0" w:firstColumn="1" w:lastColumn="0" w:oddVBand="0" w:evenVBand="0" w:oddHBand="0" w:evenHBand="0" w:firstRowFirstColumn="0" w:firstRowLastColumn="0" w:lastRowFirstColumn="0" w:lastRowLastColumn="0"/>
+            <w:tcW w:w="604" w:type="dxa"/>
+          </w:tcPr>
+          <w:p>
+            <w:pPr>
+              <w:rPr>
+                <w:rFonts w:ascii="Times New Roman" w:hAnsi="Times New Roman" w:cs="Times New Roman"/>
+                <w:b w:val="0"/>
+                <w:sz w:val="24"/>
+                <w:szCs w:val="24"/>
+              </w:rPr>
+            </w:pPr>
+            <w:r>
+              <w:rPr>
+                <w:rFonts w:ascii="Times New Roman" w:hAnsi="Times New Roman" w:cs="Times New Roman"/>
+                <w:b w:val="0"/>
+                <w:sz w:val="24"/>
+                <w:szCs w:val="24"/>
+              </w:rPr>
+              <w:t>3</w:t>
+            </w:r>
+          </w:p>
+        </w:tc>
+        <w:tc>
+          <w:tcPr>
+            <w:tcW w:w="1829" w:type="dxa"/>
+          </w:tcPr>
+          <w:p>
+            <w:pPr>
+              <w:cnfStyle w:val="000000000000" w:firstRow="0" w:lastRow="0" w:firstColumn="0" w:lastColumn="0" w:oddVBand="0" w:evenVBand="0" w:oddHBand="0" w:evenHBand="0" w:firstRowFirstColumn="0" w:firstRowLastColumn="0" w:lastRowFirstColumn="0" w:lastRowLastColumn="0"/>
+              <w:rPr>
+                <w:rFonts w:ascii="Times New Roman" w:hAnsi="Times New Roman" w:cs="Times New Roman"/>
+                <w:sz w:val="24"/>
+                <w:szCs w:val="24"/>
+              </w:rPr>
+            </w:pPr>
+            <w:r>
+              <w:rPr>
+                <w:rFonts w:ascii="Times New Roman" w:hAnsi="Times New Roman" w:cs="Times New Roman"/>
+                <w:sz w:val="24"/>
+                <w:szCs w:val="24"/>
+              </w:rPr>
+              <w:t>btnUpdate</w:t>
+            </w:r>
+          </w:p>
+        </w:tc>
+        <w:tc>
+          <w:tcPr>
+            <w:tcW w:w="2312" w:type="dxa"/>
+          </w:tcPr>
+          <w:p>
+            <w:pPr>
+              <w:cnfStyle w:val="000000000000" w:firstRow="0" w:lastRow="0" w:firstColumn="0" w:lastColumn="0" w:oddVBand="0" w:evenVBand="0" w:oddHBand="0" w:evenHBand="0" w:firstRowFirstColumn="0" w:firstRowLastColumn="0" w:lastRowFirstColumn="0" w:lastRowLastColumn="0"/>
+              <w:rPr>
+                <w:rFonts w:ascii="Times New Roman" w:hAnsi="Times New Roman" w:cs="Times New Roman"/>
+                <w:sz w:val="24"/>
+                <w:szCs w:val="24"/>
+              </w:rPr>
+            </w:pPr>
+            <w:r>
+              <w:rPr>
+                <w:rFonts w:ascii="Times New Roman" w:hAnsi="Times New Roman" w:cs="Times New Roman"/>
+                <w:sz w:val="24"/>
+                <w:szCs w:val="24"/>
+              </w:rPr>
+              <w:t xml:space="preserve">Update </w:t>
+            </w:r>
+            <w:r>
+              <w:rPr>
+                <w:rFonts w:ascii="Times New Roman" w:hAnsi="Times New Roman" w:cs="Times New Roman"/>
+                <w:sz w:val="24"/>
+                <w:szCs w:val="24"/>
+              </w:rPr>
+              <w:t>phase button</w:t>
+            </w:r>
+          </w:p>
+        </w:tc>
+        <w:tc>
+          <w:tcPr>
+            <w:tcW w:w="1297" w:type="dxa"/>
+          </w:tcPr>
+          <w:p>
+            <w:pPr>
+              <w:cnfStyle w:val="000000000000" w:firstRow="0" w:lastRow="0" w:firstColumn="0" w:lastColumn="0" w:oddVBand="0" w:evenVBand="0" w:oddHBand="0" w:evenHBand="0" w:firstRowFirstColumn="0" w:firstRowLastColumn="0" w:lastRowFirstColumn="0" w:lastRowLastColumn="0"/>
+              <w:rPr>
+                <w:rFonts w:ascii="Times New Roman" w:hAnsi="Times New Roman" w:cs="Times New Roman"/>
+                <w:sz w:val="24"/>
+                <w:szCs w:val="24"/>
+              </w:rPr>
+            </w:pPr>
+            <w:r>
+              <w:rPr>
+                <w:rFonts w:ascii="Times New Roman" w:hAnsi="Times New Roman" w:cs="Times New Roman"/>
+                <w:sz w:val="24"/>
+                <w:szCs w:val="24"/>
+              </w:rPr>
+              <w:t>N/A</w:t>
+            </w:r>
+          </w:p>
+        </w:tc>
+        <w:tc>
+          <w:tcPr>
+            <w:tcW w:w="3308" w:type="dxa"/>
+          </w:tcPr>
+          <w:p>
+            <w:pPr>
+              <w:keepNext/>
+              <w:cnfStyle w:val="000000000000" w:firstRow="0" w:lastRow="0" w:firstColumn="0" w:lastColumn="0" w:oddVBand="0" w:evenVBand="0" w:oddHBand="0" w:evenHBand="0" w:firstRowFirstColumn="0" w:firstRowLastColumn="0" w:lastRowFirstColumn="0" w:lastRowLastColumn="0"/>
+              <w:rPr>
+                <w:rFonts w:ascii="Times New Roman" w:hAnsi="Times New Roman" w:cs="Times New Roman"/>
+                <w:sz w:val="24"/>
+                <w:szCs w:val="24"/>
+              </w:rPr>
+            </w:pPr>
+            <w:r>
+              <w:rPr>
+                <w:rFonts w:ascii="Times New Roman" w:hAnsi="Times New Roman" w:cs="Times New Roman"/>
+                <w:sz w:val="24"/>
+                <w:szCs w:val="24"/>
+              </w:rPr>
+              <w:t xml:space="preserve">Show update </w:t>
+            </w:r>
+            <w:r>
+              <w:rPr>
+                <w:rFonts w:ascii="Times New Roman" w:hAnsi="Times New Roman" w:cs="Times New Roman"/>
+                <w:sz w:val="24"/>
+                <w:szCs w:val="24"/>
+              </w:rPr>
+              <w:t>phase</w:t>
+            </w:r>
+            <w:r>
+              <w:rPr>
+                <w:rFonts w:ascii="Times New Roman" w:hAnsi="Times New Roman" w:cs="Times New Roman"/>
+                <w:sz w:val="24"/>
+                <w:szCs w:val="24"/>
+              </w:rPr>
+              <w:t xml:space="preserve"> pop-up</w:t>
+            </w:r>
+          </w:p>
+        </w:tc>
+      </w:tr>
+      <w:tr>
+        <w:trPr>
+          <w:cnfStyle w:val="000000100000" w:firstRow="0" w:lastRow="0" w:firstColumn="0" w:lastColumn="0" w:oddVBand="0" w:evenVBand="0" w:oddHBand="1" w:evenHBand="0" w:firstRowFirstColumn="0" w:firstRowLastColumn="0" w:lastRowFirstColumn="0" w:lastRowLastColumn="0"/>
+        </w:trPr>
+        <w:tc>
+          <w:tcPr>
+            <w:cnfStyle w:val="001000000000" w:firstRow="0" w:lastRow="0" w:firstColumn="1" w:lastColumn="0" w:oddVBand="0" w:evenVBand="0" w:oddHBand="0" w:evenHBand="0" w:firstRowFirstColumn="0" w:firstRowLastColumn="0" w:lastRowFirstColumn="0" w:lastRowLastColumn="0"/>
+            <w:tcW w:w="604" w:type="dxa"/>
+          </w:tcPr>
+          <w:p>
+            <w:pPr>
+              <w:rPr>
+                <w:rFonts w:ascii="Times New Roman" w:hAnsi="Times New Roman" w:cs="Times New Roman"/>
+                <w:b w:val="0"/>
+                <w:sz w:val="24"/>
+                <w:szCs w:val="24"/>
+              </w:rPr>
+            </w:pPr>
+            <w:r>
+              <w:rPr>
+                <w:rFonts w:ascii="Times New Roman" w:hAnsi="Times New Roman" w:cs="Times New Roman"/>
+                <w:b w:val="0"/>
+                <w:sz w:val="24"/>
+                <w:szCs w:val="24"/>
+              </w:rPr>
+              <w:t>4</w:t>
+            </w:r>
+          </w:p>
+        </w:tc>
+        <w:tc>
+          <w:tcPr>
+            <w:tcW w:w="1829" w:type="dxa"/>
+          </w:tcPr>
+          <w:p>
+            <w:pPr>
+              <w:cnfStyle w:val="000000100000" w:firstRow="0" w:lastRow="0" w:firstColumn="0" w:lastColumn="0" w:oddVBand="0" w:evenVBand="0" w:oddHBand="1" w:evenHBand="0" w:firstRowFirstColumn="0" w:firstRowLastColumn="0" w:lastRowFirstColumn="0" w:lastRowLastColumn="0"/>
+              <w:rPr>
+                <w:rFonts w:ascii="Times New Roman" w:hAnsi="Times New Roman" w:cs="Times New Roman"/>
+                <w:sz w:val="24"/>
+                <w:szCs w:val="24"/>
+              </w:rPr>
+            </w:pPr>
+            <w:r>
+              <w:rPr>
+                <w:rFonts w:ascii="Times New Roman" w:hAnsi="Times New Roman" w:cs="Times New Roman"/>
+                <w:sz w:val="24"/>
+                <w:szCs w:val="24"/>
+              </w:rPr>
+              <w:t>btnDelete</w:t>
+            </w:r>
+          </w:p>
+        </w:tc>
+        <w:tc>
+          <w:tcPr>
+            <w:tcW w:w="2312" w:type="dxa"/>
+          </w:tcPr>
+          <w:p>
+            <w:pPr>
+              <w:cnfStyle w:val="000000100000" w:firstRow="0" w:lastRow="0" w:firstColumn="0" w:lastColumn="0" w:oddVBand="0" w:evenVBand="0" w:oddHBand="1" w:evenHBand="0" w:firstRowFirstColumn="0" w:firstRowLastColumn="0" w:lastRowFirstColumn="0" w:lastRowLastColumn="0"/>
+              <w:rPr>
+                <w:rFonts w:ascii="Times New Roman" w:hAnsi="Times New Roman" w:cs="Times New Roman"/>
+                <w:sz w:val="24"/>
+                <w:szCs w:val="24"/>
+              </w:rPr>
+            </w:pPr>
+            <w:r>
+              <w:rPr>
+                <w:rFonts w:ascii="Times New Roman" w:hAnsi="Times New Roman" w:cs="Times New Roman"/>
+                <w:sz w:val="24"/>
+                <w:szCs w:val="24"/>
+              </w:rPr>
+              <w:t xml:space="preserve">Delete </w:t>
+            </w:r>
+            <w:r>
+              <w:rPr>
+                <w:rFonts w:ascii="Times New Roman" w:hAnsi="Times New Roman" w:cs="Times New Roman"/>
+                <w:sz w:val="24"/>
+                <w:szCs w:val="24"/>
+              </w:rPr>
+              <w:t>phase button</w:t>
+            </w:r>
+          </w:p>
+        </w:tc>
+        <w:tc>
+          <w:tcPr>
+            <w:tcW w:w="1297" w:type="dxa"/>
+          </w:tcPr>
+          <w:p>
+            <w:pPr>
+              <w:cnfStyle w:val="000000100000" w:firstRow="0" w:lastRow="0" w:firstColumn="0" w:lastColumn="0" w:oddVBand="0" w:evenVBand="0" w:oddHBand="1" w:evenHBand="0" w:firstRowFirstColumn="0" w:firstRowLastColumn="0" w:lastRowFirstColumn="0" w:lastRowLastColumn="0"/>
+              <w:rPr>
+                <w:rFonts w:ascii="Times New Roman" w:hAnsi="Times New Roman" w:cs="Times New Roman"/>
+                <w:sz w:val="24"/>
+                <w:szCs w:val="24"/>
+              </w:rPr>
+            </w:pPr>
+            <w:r>
+              <w:rPr>
+                <w:rFonts w:ascii="Times New Roman" w:hAnsi="Times New Roman" w:cs="Times New Roman"/>
+                <w:sz w:val="24"/>
+                <w:szCs w:val="24"/>
+              </w:rPr>
+              <w:t>N/A</w:t>
+            </w:r>
+          </w:p>
+        </w:tc>
+        <w:tc>
+          <w:tcPr>
+            <w:tcW w:w="3308" w:type="dxa"/>
+          </w:tcPr>
+          <w:p>
+            <w:pPr>
+              <w:keepNext/>
+              <w:cnfStyle w:val="000000100000" w:firstRow="0" w:lastRow="0" w:firstColumn="0" w:lastColumn="0" w:oddVBand="0" w:evenVBand="0" w:oddHBand="1" w:evenHBand="0" w:firstRowFirstColumn="0" w:firstRowLastColumn="0" w:lastRowFirstColumn="0" w:lastRowLastColumn="0"/>
+              <w:rPr>
+                <w:rFonts w:ascii="Times New Roman" w:hAnsi="Times New Roman" w:cs="Times New Roman"/>
+                <w:sz w:val="24"/>
+                <w:szCs w:val="24"/>
+              </w:rPr>
+            </w:pPr>
+            <w:r>
+              <w:rPr>
+                <w:rFonts w:ascii="Times New Roman" w:hAnsi="Times New Roman" w:cs="Times New Roman"/>
+                <w:sz w:val="24"/>
+                <w:szCs w:val="24"/>
+              </w:rPr>
+              <w:t xml:space="preserve">Show delete </w:t>
+            </w:r>
+            <w:r>
+              <w:rPr>
+                <w:rFonts w:ascii="Times New Roman" w:hAnsi="Times New Roman" w:cs="Times New Roman"/>
+                <w:sz w:val="24"/>
+                <w:szCs w:val="24"/>
+              </w:rPr>
+              <w:t>phase</w:t>
+            </w:r>
+            <w:r>
+              <w:rPr>
+                <w:rFonts w:ascii="Times New Roman" w:hAnsi="Times New Roman" w:cs="Times New Roman"/>
+                <w:sz w:val="24"/>
+                <w:szCs w:val="24"/>
+              </w:rPr>
+              <w:t xml:space="preserve"> pop-up</w:t>
+            </w:r>
+          </w:p>
+        </w:tc>
+      </w:tr>
+    </w:tbl>
+    <w:p/>
     <w:p>
       <w:pPr>
         <w:pStyle w:val="ListParagraph"/>
@@ -17165,7 +17756,7 @@
         </w:numPr>
       </w:pPr>
       <w:r>
-        <w:t>&lt;Doctor Manager&gt; Detail phase</w:t>
+        <w:t>&lt;Doctor Manager&gt; Create new phase</w:t>
       </w:r>
     </w:p>
     <w:p>
@@ -17173,7 +17764,2344 @@
         <w:rPr>
           <w:noProof/>
         </w:rPr>
-        <w:lastRenderedPageBreak/>
+        <w:drawing>
+          <wp:inline distT="0" distB="0" distL="0" distR="0">
+            <wp:extent cx="5315692" cy="1876687"/>
+            <wp:effectExtent l="0" t="0" r="0" b="9525"/>
+            <wp:docPr id="10" name="Picture 10"/>
+            <wp:cNvGraphicFramePr>
+              <a:graphicFrameLocks xmlns:a="http://schemas.openxmlformats.org/drawingml/2006/main" noChangeAspect="1"/>
+            </wp:cNvGraphicFramePr>
+            <a:graphic xmlns:a="http://schemas.openxmlformats.org/drawingml/2006/main">
+              <a:graphicData uri="http://schemas.openxmlformats.org/drawingml/2006/picture">
+                <pic:pic xmlns:pic="http://schemas.openxmlformats.org/drawingml/2006/picture">
+                  <pic:nvPicPr>
+                    <pic:cNvPr id="10" name="Untitled-16.png"/>
+                    <pic:cNvPicPr/>
+                  </pic:nvPicPr>
+                  <pic:blipFill>
+                    <a:blip r:embed="rId20">
+                      <a:extLst>
+                        <a:ext uri="{28A0092B-C50C-407E-A947-70E740481C1C}">
+                          <a14:useLocalDpi xmlns:a14="http://schemas.microsoft.com/office/drawing/2010/main" val="0"/>
+                        </a:ext>
+                      </a:extLst>
+                    </a:blip>
+                    <a:stretch>
+                      <a:fillRect/>
+                    </a:stretch>
+                  </pic:blipFill>
+                  <pic:spPr>
+                    <a:xfrm>
+                      <a:off x="0" y="0"/>
+                      <a:ext cx="5315692" cy="1876687"/>
+                    </a:xfrm>
+                    <a:prstGeom prst="rect">
+                      <a:avLst/>
+                    </a:prstGeom>
+                  </pic:spPr>
+                </pic:pic>
+              </a:graphicData>
+            </a:graphic>
+          </wp:inline>
+        </w:drawing>
+      </w:r>
+    </w:p>
+    <w:tbl>
+      <w:tblPr>
+        <w:tblStyle w:val="GridTable4-Accent32"/>
+        <w:tblW w:w="10372" w:type="dxa"/>
+        <w:tblLook w:val="04A0" w:firstRow="1" w:lastRow="0" w:firstColumn="1" w:lastColumn="0" w:noHBand="0" w:noVBand="1"/>
+      </w:tblPr>
+      <w:tblGrid>
+        <w:gridCol w:w="532"/>
+        <w:gridCol w:w="2416"/>
+        <w:gridCol w:w="1777"/>
+        <w:gridCol w:w="850"/>
+        <w:gridCol w:w="1376"/>
+        <w:gridCol w:w="1190"/>
+        <w:gridCol w:w="1109"/>
+        <w:gridCol w:w="1122"/>
+      </w:tblGrid>
+      <w:tr>
+        <w:trPr>
+          <w:cnfStyle w:val="100000000000" w:firstRow="1" w:lastRow="0" w:firstColumn="0" w:lastColumn="0" w:oddVBand="0" w:evenVBand="0" w:oddHBand="0" w:evenHBand="0" w:firstRowFirstColumn="0" w:firstRowLastColumn="0" w:lastRowFirstColumn="0" w:lastRowLastColumn="0"/>
+        </w:trPr>
+        <w:tc>
+          <w:tcPr>
+            <w:cnfStyle w:val="001000000000" w:firstRow="0" w:lastRow="0" w:firstColumn="1" w:lastColumn="0" w:oddVBand="0" w:evenVBand="0" w:oddHBand="0" w:evenHBand="0" w:firstRowFirstColumn="0" w:firstRowLastColumn="0" w:lastRowFirstColumn="0" w:lastRowLastColumn="0"/>
+            <w:tcW w:w="532" w:type="dxa"/>
+          </w:tcPr>
+          <w:p>
+            <w:pPr>
+              <w:rPr>
+                <w:rFonts w:ascii="Times New Roman" w:hAnsi="Times New Roman" w:cs="Times New Roman"/>
+                <w:color w:val="auto"/>
+                <w:sz w:val="24"/>
+                <w:szCs w:val="24"/>
+              </w:rPr>
+            </w:pPr>
+            <w:r>
+              <w:rPr>
+                <w:rFonts w:ascii="Times New Roman" w:hAnsi="Times New Roman" w:cs="Times New Roman"/>
+                <w:color w:val="auto"/>
+                <w:sz w:val="24"/>
+                <w:szCs w:val="24"/>
+              </w:rPr>
+              <w:t>No</w:t>
+            </w:r>
+          </w:p>
+        </w:tc>
+        <w:tc>
+          <w:tcPr>
+            <w:tcW w:w="2416" w:type="dxa"/>
+          </w:tcPr>
+          <w:p>
+            <w:pPr>
+              <w:cnfStyle w:val="100000000000" w:firstRow="1" w:lastRow="0" w:firstColumn="0" w:lastColumn="0" w:oddVBand="0" w:evenVBand="0" w:oddHBand="0" w:evenHBand="0" w:firstRowFirstColumn="0" w:firstRowLastColumn="0" w:lastRowFirstColumn="0" w:lastRowLastColumn="0"/>
+              <w:rPr>
+                <w:rFonts w:ascii="Times New Roman" w:hAnsi="Times New Roman" w:cs="Times New Roman"/>
+                <w:color w:val="auto"/>
+                <w:sz w:val="24"/>
+                <w:szCs w:val="24"/>
+              </w:rPr>
+            </w:pPr>
+            <w:r>
+              <w:rPr>
+                <w:rFonts w:ascii="Times New Roman" w:hAnsi="Times New Roman" w:cs="Times New Roman"/>
+                <w:color w:val="auto"/>
+                <w:sz w:val="24"/>
+                <w:szCs w:val="24"/>
+              </w:rPr>
+              <w:t>Field Name</w:t>
+            </w:r>
+          </w:p>
+        </w:tc>
+        <w:tc>
+          <w:tcPr>
+            <w:tcW w:w="1777" w:type="dxa"/>
+          </w:tcPr>
+          <w:p>
+            <w:pPr>
+              <w:cnfStyle w:val="100000000000" w:firstRow="1" w:lastRow="0" w:firstColumn="0" w:lastColumn="0" w:oddVBand="0" w:evenVBand="0" w:oddHBand="0" w:evenHBand="0" w:firstRowFirstColumn="0" w:firstRowLastColumn="0" w:lastRowFirstColumn="0" w:lastRowLastColumn="0"/>
+              <w:rPr>
+                <w:rFonts w:ascii="Times New Roman" w:hAnsi="Times New Roman" w:cs="Times New Roman"/>
+                <w:color w:val="auto"/>
+                <w:sz w:val="24"/>
+                <w:szCs w:val="24"/>
+              </w:rPr>
+            </w:pPr>
+            <w:r>
+              <w:rPr>
+                <w:rFonts w:ascii="Times New Roman" w:hAnsi="Times New Roman" w:cs="Times New Roman"/>
+                <w:color w:val="auto"/>
+                <w:sz w:val="24"/>
+                <w:szCs w:val="24"/>
+              </w:rPr>
+              <w:t>Description</w:t>
+            </w:r>
+          </w:p>
+        </w:tc>
+        <w:tc>
+          <w:tcPr>
+            <w:tcW w:w="850" w:type="dxa"/>
+          </w:tcPr>
+          <w:p>
+            <w:pPr>
+              <w:cnfStyle w:val="100000000000" w:firstRow="1" w:lastRow="0" w:firstColumn="0" w:lastColumn="0" w:oddVBand="0" w:evenVBand="0" w:oddHBand="0" w:evenHBand="0" w:firstRowFirstColumn="0" w:firstRowLastColumn="0" w:lastRowFirstColumn="0" w:lastRowLastColumn="0"/>
+              <w:rPr>
+                <w:rFonts w:ascii="Times New Roman" w:hAnsi="Times New Roman" w:cs="Times New Roman"/>
+                <w:color w:val="auto"/>
+                <w:sz w:val="24"/>
+                <w:szCs w:val="24"/>
+              </w:rPr>
+            </w:pPr>
+            <w:r>
+              <w:rPr>
+                <w:rFonts w:ascii="Times New Roman" w:hAnsi="Times New Roman" w:cs="Times New Roman"/>
+                <w:color w:val="auto"/>
+                <w:sz w:val="24"/>
+                <w:szCs w:val="24"/>
+              </w:rPr>
+              <w:t>Read Only</w:t>
+            </w:r>
+          </w:p>
+        </w:tc>
+        <w:tc>
+          <w:tcPr>
+            <w:tcW w:w="1376" w:type="dxa"/>
+          </w:tcPr>
+          <w:p>
+            <w:pPr>
+              <w:cnfStyle w:val="100000000000" w:firstRow="1" w:lastRow="0" w:firstColumn="0" w:lastColumn="0" w:oddVBand="0" w:evenVBand="0" w:oddHBand="0" w:evenHBand="0" w:firstRowFirstColumn="0" w:firstRowLastColumn="0" w:lastRowFirstColumn="0" w:lastRowLastColumn="0"/>
+              <w:rPr>
+                <w:rFonts w:ascii="Times New Roman" w:hAnsi="Times New Roman" w:cs="Times New Roman"/>
+                <w:color w:val="auto"/>
+                <w:sz w:val="24"/>
+                <w:szCs w:val="24"/>
+              </w:rPr>
+            </w:pPr>
+            <w:r>
+              <w:rPr>
+                <w:rFonts w:ascii="Times New Roman" w:hAnsi="Times New Roman" w:cs="Times New Roman"/>
+                <w:color w:val="auto"/>
+                <w:sz w:val="24"/>
+                <w:szCs w:val="24"/>
+              </w:rPr>
+              <w:t>Mandatory</w:t>
+            </w:r>
+          </w:p>
+        </w:tc>
+        <w:tc>
+          <w:tcPr>
+            <w:tcW w:w="1190" w:type="dxa"/>
+          </w:tcPr>
+          <w:p>
+            <w:pPr>
+              <w:cnfStyle w:val="100000000000" w:firstRow="1" w:lastRow="0" w:firstColumn="0" w:lastColumn="0" w:oddVBand="0" w:evenVBand="0" w:oddHBand="0" w:evenHBand="0" w:firstRowFirstColumn="0" w:firstRowLastColumn="0" w:lastRowFirstColumn="0" w:lastRowLastColumn="0"/>
+              <w:rPr>
+                <w:rFonts w:ascii="Times New Roman" w:hAnsi="Times New Roman" w:cs="Times New Roman"/>
+                <w:color w:val="auto"/>
+                <w:sz w:val="24"/>
+                <w:szCs w:val="24"/>
+              </w:rPr>
+            </w:pPr>
+            <w:r>
+              <w:rPr>
+                <w:rFonts w:ascii="Times New Roman" w:hAnsi="Times New Roman" w:cs="Times New Roman"/>
+                <w:color w:val="auto"/>
+                <w:sz w:val="24"/>
+                <w:szCs w:val="24"/>
+              </w:rPr>
+              <w:t>Control Type</w:t>
+            </w:r>
+          </w:p>
+        </w:tc>
+        <w:tc>
+          <w:tcPr>
+            <w:tcW w:w="1109" w:type="dxa"/>
+          </w:tcPr>
+          <w:p>
+            <w:pPr>
+              <w:cnfStyle w:val="100000000000" w:firstRow="1" w:lastRow="0" w:firstColumn="0" w:lastColumn="0" w:oddVBand="0" w:evenVBand="0" w:oddHBand="0" w:evenHBand="0" w:firstRowFirstColumn="0" w:firstRowLastColumn="0" w:lastRowFirstColumn="0" w:lastRowLastColumn="0"/>
+              <w:rPr>
+                <w:rFonts w:ascii="Times New Roman" w:hAnsi="Times New Roman" w:cs="Times New Roman"/>
+                <w:color w:val="auto"/>
+                <w:sz w:val="24"/>
+                <w:szCs w:val="24"/>
+              </w:rPr>
+            </w:pPr>
+            <w:r>
+              <w:rPr>
+                <w:rFonts w:ascii="Times New Roman" w:hAnsi="Times New Roman" w:cs="Times New Roman"/>
+                <w:color w:val="auto"/>
+                <w:sz w:val="24"/>
+                <w:szCs w:val="24"/>
+              </w:rPr>
+              <w:t>Data Type</w:t>
+            </w:r>
+          </w:p>
+        </w:tc>
+        <w:tc>
+          <w:tcPr>
+            <w:tcW w:w="1122" w:type="dxa"/>
+          </w:tcPr>
+          <w:p>
+            <w:pPr>
+              <w:cnfStyle w:val="100000000000" w:firstRow="1" w:lastRow="0" w:firstColumn="0" w:lastColumn="0" w:oddVBand="0" w:evenVBand="0" w:oddHBand="0" w:evenHBand="0" w:firstRowFirstColumn="0" w:firstRowLastColumn="0" w:lastRowFirstColumn="0" w:lastRowLastColumn="0"/>
+              <w:rPr>
+                <w:rFonts w:ascii="Times New Roman" w:hAnsi="Times New Roman" w:cs="Times New Roman"/>
+                <w:color w:val="auto"/>
+                <w:sz w:val="24"/>
+                <w:szCs w:val="24"/>
+              </w:rPr>
+            </w:pPr>
+            <w:r>
+              <w:rPr>
+                <w:rFonts w:ascii="Times New Roman" w:hAnsi="Times New Roman" w:cs="Times New Roman"/>
+                <w:color w:val="auto"/>
+                <w:sz w:val="24"/>
+                <w:szCs w:val="24"/>
+              </w:rPr>
+              <w:t>Length</w:t>
+            </w:r>
+          </w:p>
+        </w:tc>
+      </w:tr>
+      <w:tr>
+        <w:trPr>
+          <w:cnfStyle w:val="000000100000" w:firstRow="0" w:lastRow="0" w:firstColumn="0" w:lastColumn="0" w:oddVBand="0" w:evenVBand="0" w:oddHBand="1" w:evenHBand="0" w:firstRowFirstColumn="0" w:firstRowLastColumn="0" w:lastRowFirstColumn="0" w:lastRowLastColumn="0"/>
+        </w:trPr>
+        <w:tc>
+          <w:tcPr>
+            <w:cnfStyle w:val="001000000000" w:firstRow="0" w:lastRow="0" w:firstColumn="1" w:lastColumn="0" w:oddVBand="0" w:evenVBand="0" w:oddHBand="0" w:evenHBand="0" w:firstRowFirstColumn="0" w:firstRowLastColumn="0" w:lastRowFirstColumn="0" w:lastRowLastColumn="0"/>
+            <w:tcW w:w="532" w:type="dxa"/>
+          </w:tcPr>
+          <w:p>
+            <w:pPr>
+              <w:rPr>
+                <w:rFonts w:ascii="Times New Roman" w:hAnsi="Times New Roman" w:cs="Times New Roman"/>
+                <w:b w:val="0"/>
+                <w:sz w:val="24"/>
+                <w:szCs w:val="24"/>
+              </w:rPr>
+            </w:pPr>
+            <w:r>
+              <w:rPr>
+                <w:rFonts w:ascii="Times New Roman" w:hAnsi="Times New Roman" w:cs="Times New Roman"/>
+                <w:b w:val="0"/>
+                <w:sz w:val="24"/>
+                <w:szCs w:val="24"/>
+              </w:rPr>
+              <w:t>1</w:t>
+            </w:r>
+          </w:p>
+        </w:tc>
+        <w:tc>
+          <w:tcPr>
+            <w:tcW w:w="2416" w:type="dxa"/>
+          </w:tcPr>
+          <w:p>
+            <w:pPr>
+              <w:cnfStyle w:val="000000100000" w:firstRow="0" w:lastRow="0" w:firstColumn="0" w:lastColumn="0" w:oddVBand="0" w:evenVBand="0" w:oddHBand="1" w:evenHBand="0" w:firstRowFirstColumn="0" w:firstRowLastColumn="0" w:lastRowFirstColumn="0" w:lastRowLastColumn="0"/>
+              <w:rPr>
+                <w:rFonts w:ascii="Times New Roman" w:hAnsi="Times New Roman" w:cs="Times New Roman"/>
+                <w:sz w:val="24"/>
+                <w:szCs w:val="24"/>
+              </w:rPr>
+            </w:pPr>
+            <w:r>
+              <w:rPr>
+                <w:rFonts w:ascii="Times New Roman" w:hAnsi="Times New Roman" w:cs="Times New Roman"/>
+                <w:sz w:val="24"/>
+                <w:szCs w:val="24"/>
+              </w:rPr>
+              <w:t>txt</w:t>
+            </w:r>
+            <w:r>
+              <w:rPr>
+                <w:rFonts w:ascii="Times New Roman" w:hAnsi="Times New Roman" w:cs="Times New Roman"/>
+                <w:sz w:val="24"/>
+                <w:szCs w:val="24"/>
+              </w:rPr>
+              <w:t>NumberOfDay</w:t>
+            </w:r>
+          </w:p>
+        </w:tc>
+        <w:tc>
+          <w:tcPr>
+            <w:tcW w:w="1777" w:type="dxa"/>
+          </w:tcPr>
+          <w:p>
+            <w:pPr>
+              <w:cnfStyle w:val="000000100000" w:firstRow="0" w:lastRow="0" w:firstColumn="0" w:lastColumn="0" w:oddVBand="0" w:evenVBand="0" w:oddHBand="1" w:evenHBand="0" w:firstRowFirstColumn="0" w:firstRowLastColumn="0" w:lastRowFirstColumn="0" w:lastRowLastColumn="0"/>
+              <w:rPr>
+                <w:rFonts w:ascii="Times New Roman" w:hAnsi="Times New Roman" w:cs="Times New Roman"/>
+                <w:sz w:val="24"/>
+                <w:szCs w:val="24"/>
+              </w:rPr>
+            </w:pPr>
+            <w:r>
+              <w:rPr>
+                <w:rFonts w:ascii="Times New Roman" w:hAnsi="Times New Roman" w:cs="Times New Roman"/>
+                <w:sz w:val="24"/>
+                <w:szCs w:val="24"/>
+              </w:rPr>
+              <w:t>Number of day</w:t>
+            </w:r>
+          </w:p>
+        </w:tc>
+        <w:tc>
+          <w:tcPr>
+            <w:tcW w:w="850" w:type="dxa"/>
+          </w:tcPr>
+          <w:p>
+            <w:pPr>
+              <w:jc w:val="center"/>
+              <w:cnfStyle w:val="000000100000" w:firstRow="0" w:lastRow="0" w:firstColumn="0" w:lastColumn="0" w:oddVBand="0" w:evenVBand="0" w:oddHBand="1" w:evenHBand="0" w:firstRowFirstColumn="0" w:firstRowLastColumn="0" w:lastRowFirstColumn="0" w:lastRowLastColumn="0"/>
+              <w:rPr>
+                <w:rFonts w:ascii="Times New Roman" w:hAnsi="Times New Roman" w:cs="Times New Roman"/>
+                <w:sz w:val="24"/>
+                <w:szCs w:val="24"/>
+              </w:rPr>
+            </w:pPr>
+            <w:r>
+              <w:rPr>
+                <w:rFonts w:ascii="Times New Roman" w:hAnsi="Times New Roman" w:cs="Times New Roman"/>
+                <w:sz w:val="24"/>
+                <w:szCs w:val="24"/>
+              </w:rPr>
+              <w:t>No</w:t>
+            </w:r>
+          </w:p>
+        </w:tc>
+        <w:tc>
+          <w:tcPr>
+            <w:tcW w:w="1376" w:type="dxa"/>
+          </w:tcPr>
+          <w:p>
+            <w:pPr>
+              <w:jc w:val="center"/>
+              <w:cnfStyle w:val="000000100000" w:firstRow="0" w:lastRow="0" w:firstColumn="0" w:lastColumn="0" w:oddVBand="0" w:evenVBand="0" w:oddHBand="1" w:evenHBand="0" w:firstRowFirstColumn="0" w:firstRowLastColumn="0" w:lastRowFirstColumn="0" w:lastRowLastColumn="0"/>
+              <w:rPr>
+                <w:rFonts w:ascii="Times New Roman" w:hAnsi="Times New Roman" w:cs="Times New Roman"/>
+                <w:sz w:val="24"/>
+                <w:szCs w:val="24"/>
+              </w:rPr>
+            </w:pPr>
+            <w:r>
+              <w:rPr>
+                <w:rFonts w:ascii="Times New Roman" w:hAnsi="Times New Roman" w:cs="Times New Roman"/>
+                <w:sz w:val="24"/>
+                <w:szCs w:val="24"/>
+              </w:rPr>
+              <w:t>Yes</w:t>
+            </w:r>
+          </w:p>
+        </w:tc>
+        <w:tc>
+          <w:tcPr>
+            <w:tcW w:w="1190" w:type="dxa"/>
+          </w:tcPr>
+          <w:p>
+            <w:pPr>
+              <w:jc w:val="center"/>
+              <w:cnfStyle w:val="000000100000" w:firstRow="0" w:lastRow="0" w:firstColumn="0" w:lastColumn="0" w:oddVBand="0" w:evenVBand="0" w:oddHBand="1" w:evenHBand="0" w:firstRowFirstColumn="0" w:firstRowLastColumn="0" w:lastRowFirstColumn="0" w:lastRowLastColumn="0"/>
+              <w:rPr>
+                <w:rFonts w:ascii="Times New Roman" w:hAnsi="Times New Roman" w:cs="Times New Roman"/>
+                <w:sz w:val="24"/>
+                <w:szCs w:val="24"/>
+              </w:rPr>
+            </w:pPr>
+            <w:r>
+              <w:rPr>
+                <w:rFonts w:ascii="Times New Roman" w:hAnsi="Times New Roman" w:cs="Times New Roman"/>
+                <w:sz w:val="24"/>
+                <w:szCs w:val="24"/>
+              </w:rPr>
+              <w:t>Textbox</w:t>
+            </w:r>
+          </w:p>
+        </w:tc>
+        <w:tc>
+          <w:tcPr>
+            <w:tcW w:w="1109" w:type="dxa"/>
+          </w:tcPr>
+          <w:p>
+            <w:pPr>
+              <w:keepNext/>
+              <w:jc w:val="center"/>
+              <w:cnfStyle w:val="000000100000" w:firstRow="0" w:lastRow="0" w:firstColumn="0" w:lastColumn="0" w:oddVBand="0" w:evenVBand="0" w:oddHBand="1" w:evenHBand="0" w:firstRowFirstColumn="0" w:firstRowLastColumn="0" w:lastRowFirstColumn="0" w:lastRowLastColumn="0"/>
+              <w:rPr>
+                <w:rFonts w:ascii="Times New Roman" w:hAnsi="Times New Roman" w:cs="Times New Roman"/>
+                <w:sz w:val="24"/>
+                <w:szCs w:val="24"/>
+              </w:rPr>
+            </w:pPr>
+            <w:r>
+              <w:rPr>
+                <w:rFonts w:ascii="Times New Roman" w:hAnsi="Times New Roman" w:cs="Times New Roman"/>
+                <w:sz w:val="24"/>
+                <w:szCs w:val="24"/>
+              </w:rPr>
+              <w:t>Integer</w:t>
+            </w:r>
+          </w:p>
+        </w:tc>
+        <w:tc>
+          <w:tcPr>
+            <w:tcW w:w="1122" w:type="dxa"/>
+          </w:tcPr>
+          <w:p>
+            <w:pPr>
+              <w:keepNext/>
+              <w:jc w:val="center"/>
+              <w:cnfStyle w:val="000000100000" w:firstRow="0" w:lastRow="0" w:firstColumn="0" w:lastColumn="0" w:oddVBand="0" w:evenVBand="0" w:oddHBand="1" w:evenHBand="0" w:firstRowFirstColumn="0" w:firstRowLastColumn="0" w:lastRowFirstColumn="0" w:lastRowLastColumn="0"/>
+              <w:rPr>
+                <w:rFonts w:ascii="Times New Roman" w:hAnsi="Times New Roman" w:cs="Times New Roman"/>
+                <w:sz w:val="24"/>
+                <w:szCs w:val="24"/>
+              </w:rPr>
+            </w:pPr>
+            <w:r>
+              <w:rPr>
+                <w:rFonts w:ascii="Times New Roman" w:hAnsi="Times New Roman" w:cs="Times New Roman"/>
+                <w:sz w:val="24"/>
+                <w:szCs w:val="24"/>
+              </w:rPr>
+              <w:t>50</w:t>
+            </w:r>
+          </w:p>
+        </w:tc>
+      </w:tr>
+    </w:tbl>
+    <w:p/>
+    <w:tbl>
+      <w:tblPr>
+        <w:tblStyle w:val="GridTable4-Accent32"/>
+        <w:tblW w:w="0" w:type="auto"/>
+        <w:tblLook w:val="04A0" w:firstRow="1" w:lastRow="0" w:firstColumn="1" w:lastColumn="0" w:noHBand="0" w:noVBand="1"/>
+      </w:tblPr>
+      <w:tblGrid>
+        <w:gridCol w:w="604"/>
+        <w:gridCol w:w="1829"/>
+        <w:gridCol w:w="2312"/>
+        <w:gridCol w:w="1297"/>
+        <w:gridCol w:w="3308"/>
+      </w:tblGrid>
+      <w:tr>
+        <w:trPr>
+          <w:cnfStyle w:val="100000000000" w:firstRow="1" w:lastRow="0" w:firstColumn="0" w:lastColumn="0" w:oddVBand="0" w:evenVBand="0" w:oddHBand="0" w:evenHBand="0" w:firstRowFirstColumn="0" w:firstRowLastColumn="0" w:lastRowFirstColumn="0" w:lastRowLastColumn="0"/>
+        </w:trPr>
+        <w:tc>
+          <w:tcPr>
+            <w:cnfStyle w:val="001000000000" w:firstRow="0" w:lastRow="0" w:firstColumn="1" w:lastColumn="0" w:oddVBand="0" w:evenVBand="0" w:oddHBand="0" w:evenHBand="0" w:firstRowFirstColumn="0" w:firstRowLastColumn="0" w:lastRowFirstColumn="0" w:lastRowLastColumn="0"/>
+            <w:tcW w:w="604" w:type="dxa"/>
+          </w:tcPr>
+          <w:p>
+            <w:pPr>
+              <w:rPr>
+                <w:rFonts w:ascii="Times New Roman" w:hAnsi="Times New Roman" w:cs="Times New Roman"/>
+                <w:color w:val="auto"/>
+                <w:sz w:val="24"/>
+                <w:szCs w:val="24"/>
+              </w:rPr>
+            </w:pPr>
+            <w:r>
+              <w:rPr>
+                <w:rFonts w:ascii="Times New Roman" w:hAnsi="Times New Roman" w:cs="Times New Roman"/>
+                <w:color w:val="auto"/>
+                <w:sz w:val="24"/>
+                <w:szCs w:val="24"/>
+              </w:rPr>
+              <w:t>No</w:t>
+            </w:r>
+          </w:p>
+        </w:tc>
+        <w:tc>
+          <w:tcPr>
+            <w:tcW w:w="1829" w:type="dxa"/>
+          </w:tcPr>
+          <w:p>
+            <w:pPr>
+              <w:cnfStyle w:val="100000000000" w:firstRow="1" w:lastRow="0" w:firstColumn="0" w:lastColumn="0" w:oddVBand="0" w:evenVBand="0" w:oddHBand="0" w:evenHBand="0" w:firstRowFirstColumn="0" w:firstRowLastColumn="0" w:lastRowFirstColumn="0" w:lastRowLastColumn="0"/>
+              <w:rPr>
+                <w:rFonts w:ascii="Times New Roman" w:hAnsi="Times New Roman" w:cs="Times New Roman"/>
+                <w:color w:val="auto"/>
+                <w:sz w:val="24"/>
+                <w:szCs w:val="24"/>
+              </w:rPr>
+            </w:pPr>
+            <w:r>
+              <w:rPr>
+                <w:rFonts w:ascii="Times New Roman" w:hAnsi="Times New Roman" w:cs="Times New Roman"/>
+                <w:color w:val="auto"/>
+                <w:sz w:val="24"/>
+                <w:szCs w:val="24"/>
+              </w:rPr>
+              <w:t>Function</w:t>
+            </w:r>
+          </w:p>
+        </w:tc>
+        <w:tc>
+          <w:tcPr>
+            <w:tcW w:w="2312" w:type="dxa"/>
+          </w:tcPr>
+          <w:p>
+            <w:pPr>
+              <w:cnfStyle w:val="100000000000" w:firstRow="1" w:lastRow="0" w:firstColumn="0" w:lastColumn="0" w:oddVBand="0" w:evenVBand="0" w:oddHBand="0" w:evenHBand="0" w:firstRowFirstColumn="0" w:firstRowLastColumn="0" w:lastRowFirstColumn="0" w:lastRowLastColumn="0"/>
+              <w:rPr>
+                <w:rFonts w:ascii="Times New Roman" w:hAnsi="Times New Roman" w:cs="Times New Roman"/>
+                <w:color w:val="auto"/>
+                <w:sz w:val="24"/>
+                <w:szCs w:val="24"/>
+              </w:rPr>
+            </w:pPr>
+            <w:r>
+              <w:rPr>
+                <w:rFonts w:ascii="Times New Roman" w:hAnsi="Times New Roman" w:cs="Times New Roman"/>
+                <w:color w:val="auto"/>
+                <w:sz w:val="24"/>
+                <w:szCs w:val="24"/>
+              </w:rPr>
+              <w:t>Description</w:t>
+            </w:r>
+          </w:p>
+        </w:tc>
+        <w:tc>
+          <w:tcPr>
+            <w:tcW w:w="1297" w:type="dxa"/>
+          </w:tcPr>
+          <w:p>
+            <w:pPr>
+              <w:cnfStyle w:val="100000000000" w:firstRow="1" w:lastRow="0" w:firstColumn="0" w:lastColumn="0" w:oddVBand="0" w:evenVBand="0" w:oddHBand="0" w:evenHBand="0" w:firstRowFirstColumn="0" w:firstRowLastColumn="0" w:lastRowFirstColumn="0" w:lastRowLastColumn="0"/>
+              <w:rPr>
+                <w:rFonts w:ascii="Times New Roman" w:hAnsi="Times New Roman" w:cs="Times New Roman"/>
+                <w:color w:val="auto"/>
+                <w:sz w:val="24"/>
+                <w:szCs w:val="24"/>
+              </w:rPr>
+            </w:pPr>
+            <w:r>
+              <w:rPr>
+                <w:rFonts w:ascii="Times New Roman" w:hAnsi="Times New Roman" w:cs="Times New Roman"/>
+                <w:color w:val="auto"/>
+                <w:sz w:val="24"/>
+                <w:szCs w:val="24"/>
+              </w:rPr>
+              <w:t>Validation</w:t>
+            </w:r>
+          </w:p>
+        </w:tc>
+        <w:tc>
+          <w:tcPr>
+            <w:tcW w:w="3308" w:type="dxa"/>
+          </w:tcPr>
+          <w:p>
+            <w:pPr>
+              <w:cnfStyle w:val="100000000000" w:firstRow="1" w:lastRow="0" w:firstColumn="0" w:lastColumn="0" w:oddVBand="0" w:evenVBand="0" w:oddHBand="0" w:evenHBand="0" w:firstRowFirstColumn="0" w:firstRowLastColumn="0" w:lastRowFirstColumn="0" w:lastRowLastColumn="0"/>
+              <w:rPr>
+                <w:rFonts w:ascii="Times New Roman" w:hAnsi="Times New Roman" w:cs="Times New Roman"/>
+                <w:color w:val="auto"/>
+                <w:sz w:val="24"/>
+                <w:szCs w:val="24"/>
+              </w:rPr>
+            </w:pPr>
+            <w:r>
+              <w:rPr>
+                <w:rFonts w:ascii="Times New Roman" w:hAnsi="Times New Roman" w:cs="Times New Roman"/>
+                <w:color w:val="auto"/>
+                <w:sz w:val="24"/>
+                <w:szCs w:val="24"/>
+              </w:rPr>
+              <w:t>Outcome</w:t>
+            </w:r>
+          </w:p>
+        </w:tc>
+      </w:tr>
+      <w:tr>
+        <w:trPr>
+          <w:cnfStyle w:val="000000100000" w:firstRow="0" w:lastRow="0" w:firstColumn="0" w:lastColumn="0" w:oddVBand="0" w:evenVBand="0" w:oddHBand="1" w:evenHBand="0" w:firstRowFirstColumn="0" w:firstRowLastColumn="0" w:lastRowFirstColumn="0" w:lastRowLastColumn="0"/>
+        </w:trPr>
+        <w:tc>
+          <w:tcPr>
+            <w:cnfStyle w:val="001000000000" w:firstRow="0" w:lastRow="0" w:firstColumn="1" w:lastColumn="0" w:oddVBand="0" w:evenVBand="0" w:oddHBand="0" w:evenHBand="0" w:firstRowFirstColumn="0" w:firstRowLastColumn="0" w:lastRowFirstColumn="0" w:lastRowLastColumn="0"/>
+            <w:tcW w:w="604" w:type="dxa"/>
+          </w:tcPr>
+          <w:p>
+            <w:pPr>
+              <w:rPr>
+                <w:rFonts w:ascii="Times New Roman" w:hAnsi="Times New Roman" w:cs="Times New Roman"/>
+                <w:b w:val="0"/>
+                <w:sz w:val="24"/>
+                <w:szCs w:val="24"/>
+              </w:rPr>
+            </w:pPr>
+            <w:r>
+              <w:rPr>
+                <w:rFonts w:ascii="Times New Roman" w:hAnsi="Times New Roman" w:cs="Times New Roman"/>
+                <w:b w:val="0"/>
+                <w:sz w:val="24"/>
+                <w:szCs w:val="24"/>
+              </w:rPr>
+              <w:t>2</w:t>
+            </w:r>
+          </w:p>
+        </w:tc>
+        <w:tc>
+          <w:tcPr>
+            <w:tcW w:w="1829" w:type="dxa"/>
+          </w:tcPr>
+          <w:p>
+            <w:pPr>
+              <w:cnfStyle w:val="000000100000" w:firstRow="0" w:lastRow="0" w:firstColumn="0" w:lastColumn="0" w:oddVBand="0" w:evenVBand="0" w:oddHBand="1" w:evenHBand="0" w:firstRowFirstColumn="0" w:firstRowLastColumn="0" w:lastRowFirstColumn="0" w:lastRowLastColumn="0"/>
+              <w:rPr>
+                <w:rFonts w:ascii="Times New Roman" w:hAnsi="Times New Roman" w:cs="Times New Roman"/>
+                <w:sz w:val="24"/>
+                <w:szCs w:val="24"/>
+              </w:rPr>
+            </w:pPr>
+            <w:r>
+              <w:rPr>
+                <w:rFonts w:ascii="Times New Roman" w:hAnsi="Times New Roman" w:cs="Times New Roman"/>
+                <w:sz w:val="24"/>
+                <w:szCs w:val="24"/>
+              </w:rPr>
+              <w:t>btnCancel</w:t>
+            </w:r>
+          </w:p>
+        </w:tc>
+        <w:tc>
+          <w:tcPr>
+            <w:tcW w:w="2312" w:type="dxa"/>
+          </w:tcPr>
+          <w:p>
+            <w:pPr>
+              <w:cnfStyle w:val="000000100000" w:firstRow="0" w:lastRow="0" w:firstColumn="0" w:lastColumn="0" w:oddVBand="0" w:evenVBand="0" w:oddHBand="1" w:evenHBand="0" w:firstRowFirstColumn="0" w:firstRowLastColumn="0" w:lastRowFirstColumn="0" w:lastRowLastColumn="0"/>
+              <w:rPr>
+                <w:rFonts w:ascii="Times New Roman" w:hAnsi="Times New Roman" w:cs="Times New Roman"/>
+                <w:sz w:val="24"/>
+                <w:szCs w:val="24"/>
+              </w:rPr>
+            </w:pPr>
+            <w:r>
+              <w:rPr>
+                <w:rFonts w:ascii="Times New Roman" w:hAnsi="Times New Roman" w:cs="Times New Roman"/>
+                <w:sz w:val="24"/>
+                <w:szCs w:val="24"/>
+              </w:rPr>
+              <w:t>Cancel button</w:t>
+            </w:r>
+          </w:p>
+        </w:tc>
+        <w:tc>
+          <w:tcPr>
+            <w:tcW w:w="1297" w:type="dxa"/>
+          </w:tcPr>
+          <w:p>
+            <w:pPr>
+              <w:cnfStyle w:val="000000100000" w:firstRow="0" w:lastRow="0" w:firstColumn="0" w:lastColumn="0" w:oddVBand="0" w:evenVBand="0" w:oddHBand="1" w:evenHBand="0" w:firstRowFirstColumn="0" w:firstRowLastColumn="0" w:lastRowFirstColumn="0" w:lastRowLastColumn="0"/>
+              <w:rPr>
+                <w:rFonts w:ascii="Times New Roman" w:hAnsi="Times New Roman" w:cs="Times New Roman"/>
+                <w:sz w:val="24"/>
+                <w:szCs w:val="24"/>
+              </w:rPr>
+            </w:pPr>
+            <w:r>
+              <w:rPr>
+                <w:rFonts w:ascii="Times New Roman" w:hAnsi="Times New Roman" w:cs="Times New Roman"/>
+                <w:sz w:val="24"/>
+                <w:szCs w:val="24"/>
+              </w:rPr>
+              <w:t>N/A</w:t>
+            </w:r>
+          </w:p>
+        </w:tc>
+        <w:tc>
+          <w:tcPr>
+            <w:tcW w:w="3308" w:type="dxa"/>
+          </w:tcPr>
+          <w:p>
+            <w:pPr>
+              <w:keepNext/>
+              <w:cnfStyle w:val="000000100000" w:firstRow="0" w:lastRow="0" w:firstColumn="0" w:lastColumn="0" w:oddVBand="0" w:evenVBand="0" w:oddHBand="1" w:evenHBand="0" w:firstRowFirstColumn="0" w:firstRowLastColumn="0" w:lastRowFirstColumn="0" w:lastRowLastColumn="0"/>
+              <w:rPr>
+                <w:rFonts w:ascii="Times New Roman" w:hAnsi="Times New Roman" w:cs="Times New Roman"/>
+                <w:sz w:val="24"/>
+                <w:szCs w:val="24"/>
+              </w:rPr>
+            </w:pPr>
+            <w:r>
+              <w:rPr>
+                <w:rFonts w:ascii="Times New Roman" w:hAnsi="Times New Roman" w:cs="Times New Roman"/>
+                <w:sz w:val="24"/>
+                <w:szCs w:val="24"/>
+              </w:rPr>
+              <w:t xml:space="preserve">Hide create </w:t>
+            </w:r>
+            <w:r>
+              <w:rPr>
+                <w:rFonts w:ascii="Times New Roman" w:hAnsi="Times New Roman" w:cs="Times New Roman"/>
+                <w:sz w:val="24"/>
+                <w:szCs w:val="24"/>
+              </w:rPr>
+              <w:t>phase</w:t>
+            </w:r>
+            <w:r>
+              <w:rPr>
+                <w:rFonts w:ascii="Times New Roman" w:hAnsi="Times New Roman" w:cs="Times New Roman"/>
+                <w:sz w:val="24"/>
+                <w:szCs w:val="24"/>
+              </w:rPr>
+              <w:t xml:space="preserve"> pop-up</w:t>
+            </w:r>
+          </w:p>
+        </w:tc>
+      </w:tr>
+      <w:tr>
+        <w:tc>
+          <w:tcPr>
+            <w:cnfStyle w:val="001000000000" w:firstRow="0" w:lastRow="0" w:firstColumn="1" w:lastColumn="0" w:oddVBand="0" w:evenVBand="0" w:oddHBand="0" w:evenHBand="0" w:firstRowFirstColumn="0" w:firstRowLastColumn="0" w:lastRowFirstColumn="0" w:lastRowLastColumn="0"/>
+            <w:tcW w:w="604" w:type="dxa"/>
+          </w:tcPr>
+          <w:p>
+            <w:pPr>
+              <w:rPr>
+                <w:rFonts w:ascii="Times New Roman" w:hAnsi="Times New Roman" w:cs="Times New Roman"/>
+                <w:b w:val="0"/>
+                <w:sz w:val="24"/>
+                <w:szCs w:val="24"/>
+              </w:rPr>
+            </w:pPr>
+            <w:r>
+              <w:rPr>
+                <w:rFonts w:ascii="Times New Roman" w:hAnsi="Times New Roman" w:cs="Times New Roman"/>
+                <w:b w:val="0"/>
+                <w:sz w:val="24"/>
+                <w:szCs w:val="24"/>
+              </w:rPr>
+              <w:lastRenderedPageBreak/>
+              <w:t>3</w:t>
+            </w:r>
+          </w:p>
+        </w:tc>
+        <w:tc>
+          <w:tcPr>
+            <w:tcW w:w="1829" w:type="dxa"/>
+          </w:tcPr>
+          <w:p>
+            <w:pPr>
+              <w:cnfStyle w:val="000000000000" w:firstRow="0" w:lastRow="0" w:firstColumn="0" w:lastColumn="0" w:oddVBand="0" w:evenVBand="0" w:oddHBand="0" w:evenHBand="0" w:firstRowFirstColumn="0" w:firstRowLastColumn="0" w:lastRowFirstColumn="0" w:lastRowLastColumn="0"/>
+              <w:rPr>
+                <w:rFonts w:ascii="Times New Roman" w:hAnsi="Times New Roman" w:cs="Times New Roman"/>
+                <w:sz w:val="24"/>
+                <w:szCs w:val="24"/>
+              </w:rPr>
+            </w:pPr>
+            <w:r>
+              <w:rPr>
+                <w:rFonts w:ascii="Times New Roman" w:hAnsi="Times New Roman" w:cs="Times New Roman"/>
+                <w:sz w:val="24"/>
+                <w:szCs w:val="24"/>
+              </w:rPr>
+              <w:t>btn</w:t>
+            </w:r>
+            <w:r>
+              <w:rPr>
+                <w:rFonts w:ascii="Times New Roman" w:hAnsi="Times New Roman" w:cs="Times New Roman"/>
+                <w:sz w:val="24"/>
+                <w:szCs w:val="24"/>
+              </w:rPr>
+              <w:t>Create</w:t>
+            </w:r>
+          </w:p>
+        </w:tc>
+        <w:tc>
+          <w:tcPr>
+            <w:tcW w:w="2312" w:type="dxa"/>
+          </w:tcPr>
+          <w:p>
+            <w:pPr>
+              <w:cnfStyle w:val="000000000000" w:firstRow="0" w:lastRow="0" w:firstColumn="0" w:lastColumn="0" w:oddVBand="0" w:evenVBand="0" w:oddHBand="0" w:evenHBand="0" w:firstRowFirstColumn="0" w:firstRowLastColumn="0" w:lastRowFirstColumn="0" w:lastRowLastColumn="0"/>
+              <w:rPr>
+                <w:rFonts w:ascii="Times New Roman" w:hAnsi="Times New Roman" w:cs="Times New Roman"/>
+                <w:sz w:val="24"/>
+                <w:szCs w:val="24"/>
+              </w:rPr>
+            </w:pPr>
+            <w:r>
+              <w:rPr>
+                <w:rFonts w:ascii="Times New Roman" w:hAnsi="Times New Roman" w:cs="Times New Roman"/>
+                <w:sz w:val="24"/>
+                <w:szCs w:val="24"/>
+              </w:rPr>
+              <w:t>Create phase button</w:t>
+            </w:r>
+          </w:p>
+        </w:tc>
+        <w:tc>
+          <w:tcPr>
+            <w:tcW w:w="1297" w:type="dxa"/>
+          </w:tcPr>
+          <w:p>
+            <w:pPr>
+              <w:cnfStyle w:val="000000000000" w:firstRow="0" w:lastRow="0" w:firstColumn="0" w:lastColumn="0" w:oddVBand="0" w:evenVBand="0" w:oddHBand="0" w:evenHBand="0" w:firstRowFirstColumn="0" w:firstRowLastColumn="0" w:lastRowFirstColumn="0" w:lastRowLastColumn="0"/>
+              <w:rPr>
+                <w:rFonts w:ascii="Times New Roman" w:hAnsi="Times New Roman" w:cs="Times New Roman"/>
+                <w:sz w:val="24"/>
+                <w:szCs w:val="24"/>
+              </w:rPr>
+            </w:pPr>
+            <w:r>
+              <w:rPr>
+                <w:rFonts w:ascii="Times New Roman" w:hAnsi="Times New Roman" w:cs="Times New Roman"/>
+                <w:sz w:val="24"/>
+                <w:szCs w:val="24"/>
+              </w:rPr>
+              <w:t>Validate all required fields before submit</w:t>
+            </w:r>
+          </w:p>
+        </w:tc>
+        <w:tc>
+          <w:tcPr>
+            <w:tcW w:w="3308" w:type="dxa"/>
+          </w:tcPr>
+          <w:p>
+            <w:pPr>
+              <w:keepNext/>
+              <w:cnfStyle w:val="000000000000" w:firstRow="0" w:lastRow="0" w:firstColumn="0" w:lastColumn="0" w:oddVBand="0" w:evenVBand="0" w:oddHBand="0" w:evenHBand="0" w:firstRowFirstColumn="0" w:firstRowLastColumn="0" w:lastRowFirstColumn="0" w:lastRowLastColumn="0"/>
+              <w:rPr>
+                <w:rFonts w:ascii="Times New Roman" w:hAnsi="Times New Roman" w:cs="Times New Roman"/>
+                <w:sz w:val="24"/>
+                <w:szCs w:val="24"/>
+              </w:rPr>
+            </w:pPr>
+            <w:r>
+              <w:rPr>
+                <w:rFonts w:ascii="Times New Roman" w:hAnsi="Times New Roman" w:cs="Times New Roman"/>
+                <w:sz w:val="24"/>
+                <w:szCs w:val="24"/>
+              </w:rPr>
+              <w:t xml:space="preserve">Submit </w:t>
+            </w:r>
+            <w:r>
+              <w:rPr>
+                <w:rFonts w:ascii="Times New Roman" w:hAnsi="Times New Roman" w:cs="Times New Roman"/>
+                <w:sz w:val="24"/>
+                <w:szCs w:val="24"/>
+              </w:rPr>
+              <w:t>phase</w:t>
+            </w:r>
+            <w:r>
+              <w:rPr>
+                <w:rFonts w:ascii="Times New Roman" w:hAnsi="Times New Roman" w:cs="Times New Roman"/>
+                <w:sz w:val="24"/>
+                <w:szCs w:val="24"/>
+              </w:rPr>
+              <w:t xml:space="preserve"> </w:t>
+            </w:r>
+            <w:r>
+              <w:rPr>
+                <w:rFonts w:ascii="Times New Roman" w:hAnsi="Times New Roman" w:cs="Times New Roman"/>
+                <w:sz w:val="24"/>
+                <w:szCs w:val="24"/>
+              </w:rPr>
+              <w:t>creation</w:t>
+            </w:r>
+            <w:r>
+              <w:rPr>
+                <w:rFonts w:ascii="Times New Roman" w:hAnsi="Times New Roman" w:cs="Times New Roman"/>
+                <w:sz w:val="24"/>
+                <w:szCs w:val="24"/>
+              </w:rPr>
+              <w:t>.</w:t>
+            </w:r>
+          </w:p>
+        </w:tc>
+      </w:tr>
+    </w:tbl>
+    <w:p/>
+    <w:p>
+      <w:pPr>
+        <w:pStyle w:val="ListParagraph"/>
+        <w:numPr>
+          <w:ilvl w:val="0"/>
+          <w:numId w:val="1"/>
+        </w:numPr>
+      </w:pPr>
+      <w:r>
+        <w:t>&lt;Doctor Manager&gt;</w:t>
+      </w:r>
+      <w:r>
+        <w:t xml:space="preserve"> Update phase</w:t>
+      </w:r>
+    </w:p>
+    <w:p>
+      <w:r>
+        <w:rPr>
+          <w:noProof/>
+        </w:rPr>
+        <w:drawing>
+          <wp:inline distT="0" distB="0" distL="0" distR="0">
+            <wp:extent cx="5420481" cy="1876687"/>
+            <wp:effectExtent l="0" t="0" r="0" b="9525"/>
+            <wp:docPr id="17" name="Picture 17"/>
+            <wp:cNvGraphicFramePr>
+              <a:graphicFrameLocks xmlns:a="http://schemas.openxmlformats.org/drawingml/2006/main" noChangeAspect="1"/>
+            </wp:cNvGraphicFramePr>
+            <a:graphic xmlns:a="http://schemas.openxmlformats.org/drawingml/2006/main">
+              <a:graphicData uri="http://schemas.openxmlformats.org/drawingml/2006/picture">
+                <pic:pic xmlns:pic="http://schemas.openxmlformats.org/drawingml/2006/picture">
+                  <pic:nvPicPr>
+                    <pic:cNvPr id="17" name="Untitled-17.png"/>
+                    <pic:cNvPicPr/>
+                  </pic:nvPicPr>
+                  <pic:blipFill>
+                    <a:blip r:embed="rId21">
+                      <a:extLst>
+                        <a:ext uri="{28A0092B-C50C-407E-A947-70E740481C1C}">
+                          <a14:useLocalDpi xmlns:a14="http://schemas.microsoft.com/office/drawing/2010/main" val="0"/>
+                        </a:ext>
+                      </a:extLst>
+                    </a:blip>
+                    <a:stretch>
+                      <a:fillRect/>
+                    </a:stretch>
+                  </pic:blipFill>
+                  <pic:spPr>
+                    <a:xfrm>
+                      <a:off x="0" y="0"/>
+                      <a:ext cx="5420481" cy="1876687"/>
+                    </a:xfrm>
+                    <a:prstGeom prst="rect">
+                      <a:avLst/>
+                    </a:prstGeom>
+                  </pic:spPr>
+                </pic:pic>
+              </a:graphicData>
+            </a:graphic>
+          </wp:inline>
+        </w:drawing>
+      </w:r>
+    </w:p>
+    <w:tbl>
+      <w:tblPr>
+        <w:tblStyle w:val="GridTable4-Accent32"/>
+        <w:tblW w:w="10372" w:type="dxa"/>
+        <w:tblLook w:val="04A0" w:firstRow="1" w:lastRow="0" w:firstColumn="1" w:lastColumn="0" w:noHBand="0" w:noVBand="1"/>
+      </w:tblPr>
+      <w:tblGrid>
+        <w:gridCol w:w="532"/>
+        <w:gridCol w:w="2416"/>
+        <w:gridCol w:w="1777"/>
+        <w:gridCol w:w="850"/>
+        <w:gridCol w:w="1376"/>
+        <w:gridCol w:w="1190"/>
+        <w:gridCol w:w="1109"/>
+        <w:gridCol w:w="1122"/>
+      </w:tblGrid>
+      <w:tr>
+        <w:trPr>
+          <w:cnfStyle w:val="100000000000" w:firstRow="1" w:lastRow="0" w:firstColumn="0" w:lastColumn="0" w:oddVBand="0" w:evenVBand="0" w:oddHBand="0" w:evenHBand="0" w:firstRowFirstColumn="0" w:firstRowLastColumn="0" w:lastRowFirstColumn="0" w:lastRowLastColumn="0"/>
+        </w:trPr>
+        <w:tc>
+          <w:tcPr>
+            <w:cnfStyle w:val="001000000000" w:firstRow="0" w:lastRow="0" w:firstColumn="1" w:lastColumn="0" w:oddVBand="0" w:evenVBand="0" w:oddHBand="0" w:evenHBand="0" w:firstRowFirstColumn="0" w:firstRowLastColumn="0" w:lastRowFirstColumn="0" w:lastRowLastColumn="0"/>
+            <w:tcW w:w="532" w:type="dxa"/>
+          </w:tcPr>
+          <w:p>
+            <w:pPr>
+              <w:rPr>
+                <w:rFonts w:ascii="Times New Roman" w:hAnsi="Times New Roman" w:cs="Times New Roman"/>
+                <w:color w:val="auto"/>
+                <w:sz w:val="24"/>
+                <w:szCs w:val="24"/>
+              </w:rPr>
+            </w:pPr>
+            <w:r>
+              <w:rPr>
+                <w:rFonts w:ascii="Times New Roman" w:hAnsi="Times New Roman" w:cs="Times New Roman"/>
+                <w:color w:val="auto"/>
+                <w:sz w:val="24"/>
+                <w:szCs w:val="24"/>
+              </w:rPr>
+              <w:t>No</w:t>
+            </w:r>
+          </w:p>
+        </w:tc>
+        <w:tc>
+          <w:tcPr>
+            <w:tcW w:w="2416" w:type="dxa"/>
+          </w:tcPr>
+          <w:p>
+            <w:pPr>
+              <w:cnfStyle w:val="100000000000" w:firstRow="1" w:lastRow="0" w:firstColumn="0" w:lastColumn="0" w:oddVBand="0" w:evenVBand="0" w:oddHBand="0" w:evenHBand="0" w:firstRowFirstColumn="0" w:firstRowLastColumn="0" w:lastRowFirstColumn="0" w:lastRowLastColumn="0"/>
+              <w:rPr>
+                <w:rFonts w:ascii="Times New Roman" w:hAnsi="Times New Roman" w:cs="Times New Roman"/>
+                <w:color w:val="auto"/>
+                <w:sz w:val="24"/>
+                <w:szCs w:val="24"/>
+              </w:rPr>
+            </w:pPr>
+            <w:r>
+              <w:rPr>
+                <w:rFonts w:ascii="Times New Roman" w:hAnsi="Times New Roman" w:cs="Times New Roman"/>
+                <w:color w:val="auto"/>
+                <w:sz w:val="24"/>
+                <w:szCs w:val="24"/>
+              </w:rPr>
+              <w:t>Field Name</w:t>
+            </w:r>
+          </w:p>
+        </w:tc>
+        <w:tc>
+          <w:tcPr>
+            <w:tcW w:w="1777" w:type="dxa"/>
+          </w:tcPr>
+          <w:p>
+            <w:pPr>
+              <w:cnfStyle w:val="100000000000" w:firstRow="1" w:lastRow="0" w:firstColumn="0" w:lastColumn="0" w:oddVBand="0" w:evenVBand="0" w:oddHBand="0" w:evenHBand="0" w:firstRowFirstColumn="0" w:firstRowLastColumn="0" w:lastRowFirstColumn="0" w:lastRowLastColumn="0"/>
+              <w:rPr>
+                <w:rFonts w:ascii="Times New Roman" w:hAnsi="Times New Roman" w:cs="Times New Roman"/>
+                <w:color w:val="auto"/>
+                <w:sz w:val="24"/>
+                <w:szCs w:val="24"/>
+              </w:rPr>
+            </w:pPr>
+            <w:r>
+              <w:rPr>
+                <w:rFonts w:ascii="Times New Roman" w:hAnsi="Times New Roman" w:cs="Times New Roman"/>
+                <w:color w:val="auto"/>
+                <w:sz w:val="24"/>
+                <w:szCs w:val="24"/>
+              </w:rPr>
+              <w:t>Description</w:t>
+            </w:r>
+          </w:p>
+        </w:tc>
+        <w:tc>
+          <w:tcPr>
+            <w:tcW w:w="850" w:type="dxa"/>
+          </w:tcPr>
+          <w:p>
+            <w:pPr>
+              <w:cnfStyle w:val="100000000000" w:firstRow="1" w:lastRow="0" w:firstColumn="0" w:lastColumn="0" w:oddVBand="0" w:evenVBand="0" w:oddHBand="0" w:evenHBand="0" w:firstRowFirstColumn="0" w:firstRowLastColumn="0" w:lastRowFirstColumn="0" w:lastRowLastColumn="0"/>
+              <w:rPr>
+                <w:rFonts w:ascii="Times New Roman" w:hAnsi="Times New Roman" w:cs="Times New Roman"/>
+                <w:color w:val="auto"/>
+                <w:sz w:val="24"/>
+                <w:szCs w:val="24"/>
+              </w:rPr>
+            </w:pPr>
+            <w:r>
+              <w:rPr>
+                <w:rFonts w:ascii="Times New Roman" w:hAnsi="Times New Roman" w:cs="Times New Roman"/>
+                <w:color w:val="auto"/>
+                <w:sz w:val="24"/>
+                <w:szCs w:val="24"/>
+              </w:rPr>
+              <w:t>Read Only</w:t>
+            </w:r>
+          </w:p>
+        </w:tc>
+        <w:tc>
+          <w:tcPr>
+            <w:tcW w:w="1376" w:type="dxa"/>
+          </w:tcPr>
+          <w:p>
+            <w:pPr>
+              <w:cnfStyle w:val="100000000000" w:firstRow="1" w:lastRow="0" w:firstColumn="0" w:lastColumn="0" w:oddVBand="0" w:evenVBand="0" w:oddHBand="0" w:evenHBand="0" w:firstRowFirstColumn="0" w:firstRowLastColumn="0" w:lastRowFirstColumn="0" w:lastRowLastColumn="0"/>
+              <w:rPr>
+                <w:rFonts w:ascii="Times New Roman" w:hAnsi="Times New Roman" w:cs="Times New Roman"/>
+                <w:color w:val="auto"/>
+                <w:sz w:val="24"/>
+                <w:szCs w:val="24"/>
+              </w:rPr>
+            </w:pPr>
+            <w:r>
+              <w:rPr>
+                <w:rFonts w:ascii="Times New Roman" w:hAnsi="Times New Roman" w:cs="Times New Roman"/>
+                <w:color w:val="auto"/>
+                <w:sz w:val="24"/>
+                <w:szCs w:val="24"/>
+              </w:rPr>
+              <w:t>Mandatory</w:t>
+            </w:r>
+          </w:p>
+        </w:tc>
+        <w:tc>
+          <w:tcPr>
+            <w:tcW w:w="1190" w:type="dxa"/>
+          </w:tcPr>
+          <w:p>
+            <w:pPr>
+              <w:cnfStyle w:val="100000000000" w:firstRow="1" w:lastRow="0" w:firstColumn="0" w:lastColumn="0" w:oddVBand="0" w:evenVBand="0" w:oddHBand="0" w:evenHBand="0" w:firstRowFirstColumn="0" w:firstRowLastColumn="0" w:lastRowFirstColumn="0" w:lastRowLastColumn="0"/>
+              <w:rPr>
+                <w:rFonts w:ascii="Times New Roman" w:hAnsi="Times New Roman" w:cs="Times New Roman"/>
+                <w:color w:val="auto"/>
+                <w:sz w:val="24"/>
+                <w:szCs w:val="24"/>
+              </w:rPr>
+            </w:pPr>
+            <w:r>
+              <w:rPr>
+                <w:rFonts w:ascii="Times New Roman" w:hAnsi="Times New Roman" w:cs="Times New Roman"/>
+                <w:color w:val="auto"/>
+                <w:sz w:val="24"/>
+                <w:szCs w:val="24"/>
+              </w:rPr>
+              <w:t>Control Type</w:t>
+            </w:r>
+          </w:p>
+        </w:tc>
+        <w:tc>
+          <w:tcPr>
+            <w:tcW w:w="1109" w:type="dxa"/>
+          </w:tcPr>
+          <w:p>
+            <w:pPr>
+              <w:cnfStyle w:val="100000000000" w:firstRow="1" w:lastRow="0" w:firstColumn="0" w:lastColumn="0" w:oddVBand="0" w:evenVBand="0" w:oddHBand="0" w:evenHBand="0" w:firstRowFirstColumn="0" w:firstRowLastColumn="0" w:lastRowFirstColumn="0" w:lastRowLastColumn="0"/>
+              <w:rPr>
+                <w:rFonts w:ascii="Times New Roman" w:hAnsi="Times New Roman" w:cs="Times New Roman"/>
+                <w:color w:val="auto"/>
+                <w:sz w:val="24"/>
+                <w:szCs w:val="24"/>
+              </w:rPr>
+            </w:pPr>
+            <w:r>
+              <w:rPr>
+                <w:rFonts w:ascii="Times New Roman" w:hAnsi="Times New Roman" w:cs="Times New Roman"/>
+                <w:color w:val="auto"/>
+                <w:sz w:val="24"/>
+                <w:szCs w:val="24"/>
+              </w:rPr>
+              <w:t>Data Type</w:t>
+            </w:r>
+          </w:p>
+        </w:tc>
+        <w:tc>
+          <w:tcPr>
+            <w:tcW w:w="1122" w:type="dxa"/>
+          </w:tcPr>
+          <w:p>
+            <w:pPr>
+              <w:cnfStyle w:val="100000000000" w:firstRow="1" w:lastRow="0" w:firstColumn="0" w:lastColumn="0" w:oddVBand="0" w:evenVBand="0" w:oddHBand="0" w:evenHBand="0" w:firstRowFirstColumn="0" w:firstRowLastColumn="0" w:lastRowFirstColumn="0" w:lastRowLastColumn="0"/>
+              <w:rPr>
+                <w:rFonts w:ascii="Times New Roman" w:hAnsi="Times New Roman" w:cs="Times New Roman"/>
+                <w:color w:val="auto"/>
+                <w:sz w:val="24"/>
+                <w:szCs w:val="24"/>
+              </w:rPr>
+            </w:pPr>
+            <w:r>
+              <w:rPr>
+                <w:rFonts w:ascii="Times New Roman" w:hAnsi="Times New Roman" w:cs="Times New Roman"/>
+                <w:color w:val="auto"/>
+                <w:sz w:val="24"/>
+                <w:szCs w:val="24"/>
+              </w:rPr>
+              <w:t>Length</w:t>
+            </w:r>
+          </w:p>
+        </w:tc>
+      </w:tr>
+      <w:tr>
+        <w:trPr>
+          <w:cnfStyle w:val="000000100000" w:firstRow="0" w:lastRow="0" w:firstColumn="0" w:lastColumn="0" w:oddVBand="0" w:evenVBand="0" w:oddHBand="1" w:evenHBand="0" w:firstRowFirstColumn="0" w:firstRowLastColumn="0" w:lastRowFirstColumn="0" w:lastRowLastColumn="0"/>
+        </w:trPr>
+        <w:tc>
+          <w:tcPr>
+            <w:cnfStyle w:val="001000000000" w:firstRow="0" w:lastRow="0" w:firstColumn="1" w:lastColumn="0" w:oddVBand="0" w:evenVBand="0" w:oddHBand="0" w:evenHBand="0" w:firstRowFirstColumn="0" w:firstRowLastColumn="0" w:lastRowFirstColumn="0" w:lastRowLastColumn="0"/>
+            <w:tcW w:w="532" w:type="dxa"/>
+          </w:tcPr>
+          <w:p>
+            <w:pPr>
+              <w:rPr>
+                <w:rFonts w:ascii="Times New Roman" w:hAnsi="Times New Roman" w:cs="Times New Roman"/>
+                <w:b w:val="0"/>
+                <w:sz w:val="24"/>
+                <w:szCs w:val="24"/>
+              </w:rPr>
+            </w:pPr>
+            <w:r>
+              <w:rPr>
+                <w:rFonts w:ascii="Times New Roman" w:hAnsi="Times New Roman" w:cs="Times New Roman"/>
+                <w:b w:val="0"/>
+                <w:sz w:val="24"/>
+                <w:szCs w:val="24"/>
+              </w:rPr>
+              <w:t>1</w:t>
+            </w:r>
+          </w:p>
+        </w:tc>
+        <w:tc>
+          <w:tcPr>
+            <w:tcW w:w="2416" w:type="dxa"/>
+          </w:tcPr>
+          <w:p>
+            <w:pPr>
+              <w:cnfStyle w:val="000000100000" w:firstRow="0" w:lastRow="0" w:firstColumn="0" w:lastColumn="0" w:oddVBand="0" w:evenVBand="0" w:oddHBand="1" w:evenHBand="0" w:firstRowFirstColumn="0" w:firstRowLastColumn="0" w:lastRowFirstColumn="0" w:lastRowLastColumn="0"/>
+              <w:rPr>
+                <w:rFonts w:ascii="Times New Roman" w:hAnsi="Times New Roman" w:cs="Times New Roman"/>
+                <w:sz w:val="24"/>
+                <w:szCs w:val="24"/>
+              </w:rPr>
+            </w:pPr>
+            <w:r>
+              <w:rPr>
+                <w:rFonts w:ascii="Times New Roman" w:hAnsi="Times New Roman" w:cs="Times New Roman"/>
+                <w:sz w:val="24"/>
+                <w:szCs w:val="24"/>
+              </w:rPr>
+              <w:t>txtNumberOfDay</w:t>
+            </w:r>
+          </w:p>
+        </w:tc>
+        <w:tc>
+          <w:tcPr>
+            <w:tcW w:w="1777" w:type="dxa"/>
+          </w:tcPr>
+          <w:p>
+            <w:pPr>
+              <w:cnfStyle w:val="000000100000" w:firstRow="0" w:lastRow="0" w:firstColumn="0" w:lastColumn="0" w:oddVBand="0" w:evenVBand="0" w:oddHBand="1" w:evenHBand="0" w:firstRowFirstColumn="0" w:firstRowLastColumn="0" w:lastRowFirstColumn="0" w:lastRowLastColumn="0"/>
+              <w:rPr>
+                <w:rFonts w:ascii="Times New Roman" w:hAnsi="Times New Roman" w:cs="Times New Roman"/>
+                <w:sz w:val="24"/>
+                <w:szCs w:val="24"/>
+              </w:rPr>
+            </w:pPr>
+            <w:r>
+              <w:rPr>
+                <w:rFonts w:ascii="Times New Roman" w:hAnsi="Times New Roman" w:cs="Times New Roman"/>
+                <w:sz w:val="24"/>
+                <w:szCs w:val="24"/>
+              </w:rPr>
+              <w:t>Number of day</w:t>
+            </w:r>
+          </w:p>
+        </w:tc>
+        <w:tc>
+          <w:tcPr>
+            <w:tcW w:w="850" w:type="dxa"/>
+          </w:tcPr>
+          <w:p>
+            <w:pPr>
+              <w:jc w:val="center"/>
+              <w:cnfStyle w:val="000000100000" w:firstRow="0" w:lastRow="0" w:firstColumn="0" w:lastColumn="0" w:oddVBand="0" w:evenVBand="0" w:oddHBand="1" w:evenHBand="0" w:firstRowFirstColumn="0" w:firstRowLastColumn="0" w:lastRowFirstColumn="0" w:lastRowLastColumn="0"/>
+              <w:rPr>
+                <w:rFonts w:ascii="Times New Roman" w:hAnsi="Times New Roman" w:cs="Times New Roman"/>
+                <w:sz w:val="24"/>
+                <w:szCs w:val="24"/>
+              </w:rPr>
+            </w:pPr>
+            <w:r>
+              <w:rPr>
+                <w:rFonts w:ascii="Times New Roman" w:hAnsi="Times New Roman" w:cs="Times New Roman"/>
+                <w:sz w:val="24"/>
+                <w:szCs w:val="24"/>
+              </w:rPr>
+              <w:t>No</w:t>
+            </w:r>
+          </w:p>
+        </w:tc>
+        <w:tc>
+          <w:tcPr>
+            <w:tcW w:w="1376" w:type="dxa"/>
+          </w:tcPr>
+          <w:p>
+            <w:pPr>
+              <w:jc w:val="center"/>
+              <w:cnfStyle w:val="000000100000" w:firstRow="0" w:lastRow="0" w:firstColumn="0" w:lastColumn="0" w:oddVBand="0" w:evenVBand="0" w:oddHBand="1" w:evenHBand="0" w:firstRowFirstColumn="0" w:firstRowLastColumn="0" w:lastRowFirstColumn="0" w:lastRowLastColumn="0"/>
+              <w:rPr>
+                <w:rFonts w:ascii="Times New Roman" w:hAnsi="Times New Roman" w:cs="Times New Roman"/>
+                <w:sz w:val="24"/>
+                <w:szCs w:val="24"/>
+              </w:rPr>
+            </w:pPr>
+            <w:r>
+              <w:rPr>
+                <w:rFonts w:ascii="Times New Roman" w:hAnsi="Times New Roman" w:cs="Times New Roman"/>
+                <w:sz w:val="24"/>
+                <w:szCs w:val="24"/>
+              </w:rPr>
+              <w:t>Yes</w:t>
+            </w:r>
+          </w:p>
+        </w:tc>
+        <w:tc>
+          <w:tcPr>
+            <w:tcW w:w="1190" w:type="dxa"/>
+          </w:tcPr>
+          <w:p>
+            <w:pPr>
+              <w:jc w:val="center"/>
+              <w:cnfStyle w:val="000000100000" w:firstRow="0" w:lastRow="0" w:firstColumn="0" w:lastColumn="0" w:oddVBand="0" w:evenVBand="0" w:oddHBand="1" w:evenHBand="0" w:firstRowFirstColumn="0" w:firstRowLastColumn="0" w:lastRowFirstColumn="0" w:lastRowLastColumn="0"/>
+              <w:rPr>
+                <w:rFonts w:ascii="Times New Roman" w:hAnsi="Times New Roman" w:cs="Times New Roman"/>
+                <w:sz w:val="24"/>
+                <w:szCs w:val="24"/>
+              </w:rPr>
+            </w:pPr>
+            <w:r>
+              <w:rPr>
+                <w:rFonts w:ascii="Times New Roman" w:hAnsi="Times New Roman" w:cs="Times New Roman"/>
+                <w:sz w:val="24"/>
+                <w:szCs w:val="24"/>
+              </w:rPr>
+              <w:t>Textbox</w:t>
+            </w:r>
+          </w:p>
+        </w:tc>
+        <w:tc>
+          <w:tcPr>
+            <w:tcW w:w="1109" w:type="dxa"/>
+          </w:tcPr>
+          <w:p>
+            <w:pPr>
+              <w:keepNext/>
+              <w:jc w:val="center"/>
+              <w:cnfStyle w:val="000000100000" w:firstRow="0" w:lastRow="0" w:firstColumn="0" w:lastColumn="0" w:oddVBand="0" w:evenVBand="0" w:oddHBand="1" w:evenHBand="0" w:firstRowFirstColumn="0" w:firstRowLastColumn="0" w:lastRowFirstColumn="0" w:lastRowLastColumn="0"/>
+              <w:rPr>
+                <w:rFonts w:ascii="Times New Roman" w:hAnsi="Times New Roman" w:cs="Times New Roman"/>
+                <w:sz w:val="24"/>
+                <w:szCs w:val="24"/>
+              </w:rPr>
+            </w:pPr>
+            <w:r>
+              <w:rPr>
+                <w:rFonts w:ascii="Times New Roman" w:hAnsi="Times New Roman" w:cs="Times New Roman"/>
+                <w:sz w:val="24"/>
+                <w:szCs w:val="24"/>
+              </w:rPr>
+              <w:t>Integer</w:t>
+            </w:r>
+          </w:p>
+        </w:tc>
+        <w:tc>
+          <w:tcPr>
+            <w:tcW w:w="1122" w:type="dxa"/>
+          </w:tcPr>
+          <w:p>
+            <w:pPr>
+              <w:keepNext/>
+              <w:jc w:val="center"/>
+              <w:cnfStyle w:val="000000100000" w:firstRow="0" w:lastRow="0" w:firstColumn="0" w:lastColumn="0" w:oddVBand="0" w:evenVBand="0" w:oddHBand="1" w:evenHBand="0" w:firstRowFirstColumn="0" w:firstRowLastColumn="0" w:lastRowFirstColumn="0" w:lastRowLastColumn="0"/>
+              <w:rPr>
+                <w:rFonts w:ascii="Times New Roman" w:hAnsi="Times New Roman" w:cs="Times New Roman"/>
+                <w:sz w:val="24"/>
+                <w:szCs w:val="24"/>
+              </w:rPr>
+            </w:pPr>
+            <w:r>
+              <w:rPr>
+                <w:rFonts w:ascii="Times New Roman" w:hAnsi="Times New Roman" w:cs="Times New Roman"/>
+                <w:sz w:val="24"/>
+                <w:szCs w:val="24"/>
+              </w:rPr>
+              <w:t>50</w:t>
+            </w:r>
+          </w:p>
+        </w:tc>
+      </w:tr>
+    </w:tbl>
+    <w:p/>
+    <w:tbl>
+      <w:tblPr>
+        <w:tblStyle w:val="GridTable4-Accent32"/>
+        <w:tblW w:w="0" w:type="auto"/>
+        <w:tblLook w:val="04A0" w:firstRow="1" w:lastRow="0" w:firstColumn="1" w:lastColumn="0" w:noHBand="0" w:noVBand="1"/>
+      </w:tblPr>
+      <w:tblGrid>
+        <w:gridCol w:w="604"/>
+        <w:gridCol w:w="1829"/>
+        <w:gridCol w:w="2312"/>
+        <w:gridCol w:w="1297"/>
+        <w:gridCol w:w="3308"/>
+      </w:tblGrid>
+      <w:tr>
+        <w:trPr>
+          <w:cnfStyle w:val="100000000000" w:firstRow="1" w:lastRow="0" w:firstColumn="0" w:lastColumn="0" w:oddVBand="0" w:evenVBand="0" w:oddHBand="0" w:evenHBand="0" w:firstRowFirstColumn="0" w:firstRowLastColumn="0" w:lastRowFirstColumn="0" w:lastRowLastColumn="0"/>
+        </w:trPr>
+        <w:tc>
+          <w:tcPr>
+            <w:cnfStyle w:val="001000000000" w:firstRow="0" w:lastRow="0" w:firstColumn="1" w:lastColumn="0" w:oddVBand="0" w:evenVBand="0" w:oddHBand="0" w:evenHBand="0" w:firstRowFirstColumn="0" w:firstRowLastColumn="0" w:lastRowFirstColumn="0" w:lastRowLastColumn="0"/>
+            <w:tcW w:w="604" w:type="dxa"/>
+          </w:tcPr>
+          <w:p>
+            <w:pPr>
+              <w:rPr>
+                <w:rFonts w:ascii="Times New Roman" w:hAnsi="Times New Roman" w:cs="Times New Roman"/>
+                <w:color w:val="auto"/>
+                <w:sz w:val="24"/>
+                <w:szCs w:val="24"/>
+              </w:rPr>
+            </w:pPr>
+            <w:r>
+              <w:rPr>
+                <w:rFonts w:ascii="Times New Roman" w:hAnsi="Times New Roman" w:cs="Times New Roman"/>
+                <w:color w:val="auto"/>
+                <w:sz w:val="24"/>
+                <w:szCs w:val="24"/>
+              </w:rPr>
+              <w:t>No</w:t>
+            </w:r>
+          </w:p>
+        </w:tc>
+        <w:tc>
+          <w:tcPr>
+            <w:tcW w:w="1829" w:type="dxa"/>
+          </w:tcPr>
+          <w:p>
+            <w:pPr>
+              <w:cnfStyle w:val="100000000000" w:firstRow="1" w:lastRow="0" w:firstColumn="0" w:lastColumn="0" w:oddVBand="0" w:evenVBand="0" w:oddHBand="0" w:evenHBand="0" w:firstRowFirstColumn="0" w:firstRowLastColumn="0" w:lastRowFirstColumn="0" w:lastRowLastColumn="0"/>
+              <w:rPr>
+                <w:rFonts w:ascii="Times New Roman" w:hAnsi="Times New Roman" w:cs="Times New Roman"/>
+                <w:color w:val="auto"/>
+                <w:sz w:val="24"/>
+                <w:szCs w:val="24"/>
+              </w:rPr>
+            </w:pPr>
+            <w:r>
+              <w:rPr>
+                <w:rFonts w:ascii="Times New Roman" w:hAnsi="Times New Roman" w:cs="Times New Roman"/>
+                <w:color w:val="auto"/>
+                <w:sz w:val="24"/>
+                <w:szCs w:val="24"/>
+              </w:rPr>
+              <w:t>Function</w:t>
+            </w:r>
+          </w:p>
+        </w:tc>
+        <w:tc>
+          <w:tcPr>
+            <w:tcW w:w="2312" w:type="dxa"/>
+          </w:tcPr>
+          <w:p>
+            <w:pPr>
+              <w:cnfStyle w:val="100000000000" w:firstRow="1" w:lastRow="0" w:firstColumn="0" w:lastColumn="0" w:oddVBand="0" w:evenVBand="0" w:oddHBand="0" w:evenHBand="0" w:firstRowFirstColumn="0" w:firstRowLastColumn="0" w:lastRowFirstColumn="0" w:lastRowLastColumn="0"/>
+              <w:rPr>
+                <w:rFonts w:ascii="Times New Roman" w:hAnsi="Times New Roman" w:cs="Times New Roman"/>
+                <w:color w:val="auto"/>
+                <w:sz w:val="24"/>
+                <w:szCs w:val="24"/>
+              </w:rPr>
+            </w:pPr>
+            <w:r>
+              <w:rPr>
+                <w:rFonts w:ascii="Times New Roman" w:hAnsi="Times New Roman" w:cs="Times New Roman"/>
+                <w:color w:val="auto"/>
+                <w:sz w:val="24"/>
+                <w:szCs w:val="24"/>
+              </w:rPr>
+              <w:t>Description</w:t>
+            </w:r>
+          </w:p>
+        </w:tc>
+        <w:tc>
+          <w:tcPr>
+            <w:tcW w:w="1297" w:type="dxa"/>
+          </w:tcPr>
+          <w:p>
+            <w:pPr>
+              <w:cnfStyle w:val="100000000000" w:firstRow="1" w:lastRow="0" w:firstColumn="0" w:lastColumn="0" w:oddVBand="0" w:evenVBand="0" w:oddHBand="0" w:evenHBand="0" w:firstRowFirstColumn="0" w:firstRowLastColumn="0" w:lastRowFirstColumn="0" w:lastRowLastColumn="0"/>
+              <w:rPr>
+                <w:rFonts w:ascii="Times New Roman" w:hAnsi="Times New Roman" w:cs="Times New Roman"/>
+                <w:color w:val="auto"/>
+                <w:sz w:val="24"/>
+                <w:szCs w:val="24"/>
+              </w:rPr>
+            </w:pPr>
+            <w:r>
+              <w:rPr>
+                <w:rFonts w:ascii="Times New Roman" w:hAnsi="Times New Roman" w:cs="Times New Roman"/>
+                <w:color w:val="auto"/>
+                <w:sz w:val="24"/>
+                <w:szCs w:val="24"/>
+              </w:rPr>
+              <w:t>Validation</w:t>
+            </w:r>
+          </w:p>
+        </w:tc>
+        <w:tc>
+          <w:tcPr>
+            <w:tcW w:w="3308" w:type="dxa"/>
+          </w:tcPr>
+          <w:p>
+            <w:pPr>
+              <w:cnfStyle w:val="100000000000" w:firstRow="1" w:lastRow="0" w:firstColumn="0" w:lastColumn="0" w:oddVBand="0" w:evenVBand="0" w:oddHBand="0" w:evenHBand="0" w:firstRowFirstColumn="0" w:firstRowLastColumn="0" w:lastRowFirstColumn="0" w:lastRowLastColumn="0"/>
+              <w:rPr>
+                <w:rFonts w:ascii="Times New Roman" w:hAnsi="Times New Roman" w:cs="Times New Roman"/>
+                <w:color w:val="auto"/>
+                <w:sz w:val="24"/>
+                <w:szCs w:val="24"/>
+              </w:rPr>
+            </w:pPr>
+            <w:r>
+              <w:rPr>
+                <w:rFonts w:ascii="Times New Roman" w:hAnsi="Times New Roman" w:cs="Times New Roman"/>
+                <w:color w:val="auto"/>
+                <w:sz w:val="24"/>
+                <w:szCs w:val="24"/>
+              </w:rPr>
+              <w:t>Outcome</w:t>
+            </w:r>
+          </w:p>
+        </w:tc>
+      </w:tr>
+      <w:tr>
+        <w:trPr>
+          <w:cnfStyle w:val="000000100000" w:firstRow="0" w:lastRow="0" w:firstColumn="0" w:lastColumn="0" w:oddVBand="0" w:evenVBand="0" w:oddHBand="1" w:evenHBand="0" w:firstRowFirstColumn="0" w:firstRowLastColumn="0" w:lastRowFirstColumn="0" w:lastRowLastColumn="0"/>
+        </w:trPr>
+        <w:tc>
+          <w:tcPr>
+            <w:cnfStyle w:val="001000000000" w:firstRow="0" w:lastRow="0" w:firstColumn="1" w:lastColumn="0" w:oddVBand="0" w:evenVBand="0" w:oddHBand="0" w:evenHBand="0" w:firstRowFirstColumn="0" w:firstRowLastColumn="0" w:lastRowFirstColumn="0" w:lastRowLastColumn="0"/>
+            <w:tcW w:w="604" w:type="dxa"/>
+          </w:tcPr>
+          <w:p>
+            <w:pPr>
+              <w:rPr>
+                <w:rFonts w:ascii="Times New Roman" w:hAnsi="Times New Roman" w:cs="Times New Roman"/>
+                <w:b w:val="0"/>
+                <w:sz w:val="24"/>
+                <w:szCs w:val="24"/>
+              </w:rPr>
+            </w:pPr>
+            <w:r>
+              <w:rPr>
+                <w:rFonts w:ascii="Times New Roman" w:hAnsi="Times New Roman" w:cs="Times New Roman"/>
+                <w:b w:val="0"/>
+                <w:sz w:val="24"/>
+                <w:szCs w:val="24"/>
+              </w:rPr>
+              <w:t>2</w:t>
+            </w:r>
+          </w:p>
+        </w:tc>
+        <w:tc>
+          <w:tcPr>
+            <w:tcW w:w="1829" w:type="dxa"/>
+          </w:tcPr>
+          <w:p>
+            <w:pPr>
+              <w:cnfStyle w:val="000000100000" w:firstRow="0" w:lastRow="0" w:firstColumn="0" w:lastColumn="0" w:oddVBand="0" w:evenVBand="0" w:oddHBand="1" w:evenHBand="0" w:firstRowFirstColumn="0" w:firstRowLastColumn="0" w:lastRowFirstColumn="0" w:lastRowLastColumn="0"/>
+              <w:rPr>
+                <w:rFonts w:ascii="Times New Roman" w:hAnsi="Times New Roman" w:cs="Times New Roman"/>
+                <w:sz w:val="24"/>
+                <w:szCs w:val="24"/>
+              </w:rPr>
+            </w:pPr>
+            <w:r>
+              <w:rPr>
+                <w:rFonts w:ascii="Times New Roman" w:hAnsi="Times New Roman" w:cs="Times New Roman"/>
+                <w:sz w:val="24"/>
+                <w:szCs w:val="24"/>
+              </w:rPr>
+              <w:t>btnCancel</w:t>
+            </w:r>
+          </w:p>
+        </w:tc>
+        <w:tc>
+          <w:tcPr>
+            <w:tcW w:w="2312" w:type="dxa"/>
+          </w:tcPr>
+          <w:p>
+            <w:pPr>
+              <w:cnfStyle w:val="000000100000" w:firstRow="0" w:lastRow="0" w:firstColumn="0" w:lastColumn="0" w:oddVBand="0" w:evenVBand="0" w:oddHBand="1" w:evenHBand="0" w:firstRowFirstColumn="0" w:firstRowLastColumn="0" w:lastRowFirstColumn="0" w:lastRowLastColumn="0"/>
+              <w:rPr>
+                <w:rFonts w:ascii="Times New Roman" w:hAnsi="Times New Roman" w:cs="Times New Roman"/>
+                <w:sz w:val="24"/>
+                <w:szCs w:val="24"/>
+              </w:rPr>
+            </w:pPr>
+            <w:r>
+              <w:rPr>
+                <w:rFonts w:ascii="Times New Roman" w:hAnsi="Times New Roman" w:cs="Times New Roman"/>
+                <w:sz w:val="24"/>
+                <w:szCs w:val="24"/>
+              </w:rPr>
+              <w:t>Cancel button</w:t>
+            </w:r>
+          </w:p>
+        </w:tc>
+        <w:tc>
+          <w:tcPr>
+            <w:tcW w:w="1297" w:type="dxa"/>
+          </w:tcPr>
+          <w:p>
+            <w:pPr>
+              <w:cnfStyle w:val="000000100000" w:firstRow="0" w:lastRow="0" w:firstColumn="0" w:lastColumn="0" w:oddVBand="0" w:evenVBand="0" w:oddHBand="1" w:evenHBand="0" w:firstRowFirstColumn="0" w:firstRowLastColumn="0" w:lastRowFirstColumn="0" w:lastRowLastColumn="0"/>
+              <w:rPr>
+                <w:rFonts w:ascii="Times New Roman" w:hAnsi="Times New Roman" w:cs="Times New Roman"/>
+                <w:sz w:val="24"/>
+                <w:szCs w:val="24"/>
+              </w:rPr>
+            </w:pPr>
+            <w:r>
+              <w:rPr>
+                <w:rFonts w:ascii="Times New Roman" w:hAnsi="Times New Roman" w:cs="Times New Roman"/>
+                <w:sz w:val="24"/>
+                <w:szCs w:val="24"/>
+              </w:rPr>
+              <w:t>N/A</w:t>
+            </w:r>
+          </w:p>
+        </w:tc>
+        <w:tc>
+          <w:tcPr>
+            <w:tcW w:w="3308" w:type="dxa"/>
+          </w:tcPr>
+          <w:p>
+            <w:pPr>
+              <w:keepNext/>
+              <w:cnfStyle w:val="000000100000" w:firstRow="0" w:lastRow="0" w:firstColumn="0" w:lastColumn="0" w:oddVBand="0" w:evenVBand="0" w:oddHBand="1" w:evenHBand="0" w:firstRowFirstColumn="0" w:firstRowLastColumn="0" w:lastRowFirstColumn="0" w:lastRowLastColumn="0"/>
+              <w:rPr>
+                <w:rFonts w:ascii="Times New Roman" w:hAnsi="Times New Roman" w:cs="Times New Roman"/>
+                <w:sz w:val="24"/>
+                <w:szCs w:val="24"/>
+              </w:rPr>
+            </w:pPr>
+            <w:r>
+              <w:rPr>
+                <w:rFonts w:ascii="Times New Roman" w:hAnsi="Times New Roman" w:cs="Times New Roman"/>
+                <w:sz w:val="24"/>
+                <w:szCs w:val="24"/>
+              </w:rPr>
+              <w:t>Hide create phase pop-up</w:t>
+            </w:r>
+          </w:p>
+        </w:tc>
+      </w:tr>
+      <w:tr>
+        <w:tc>
+          <w:tcPr>
+            <w:cnfStyle w:val="001000000000" w:firstRow="0" w:lastRow="0" w:firstColumn="1" w:lastColumn="0" w:oddVBand="0" w:evenVBand="0" w:oddHBand="0" w:evenHBand="0" w:firstRowFirstColumn="0" w:firstRowLastColumn="0" w:lastRowFirstColumn="0" w:lastRowLastColumn="0"/>
+            <w:tcW w:w="604" w:type="dxa"/>
+          </w:tcPr>
+          <w:p>
+            <w:pPr>
+              <w:rPr>
+                <w:rFonts w:ascii="Times New Roman" w:hAnsi="Times New Roman" w:cs="Times New Roman"/>
+                <w:b w:val="0"/>
+                <w:sz w:val="24"/>
+                <w:szCs w:val="24"/>
+              </w:rPr>
+            </w:pPr>
+            <w:r>
+              <w:rPr>
+                <w:rFonts w:ascii="Times New Roman" w:hAnsi="Times New Roman" w:cs="Times New Roman"/>
+                <w:b w:val="0"/>
+                <w:sz w:val="24"/>
+                <w:szCs w:val="24"/>
+              </w:rPr>
+              <w:t>3</w:t>
+            </w:r>
+          </w:p>
+        </w:tc>
+        <w:tc>
+          <w:tcPr>
+            <w:tcW w:w="1829" w:type="dxa"/>
+          </w:tcPr>
+          <w:p>
+            <w:pPr>
+              <w:cnfStyle w:val="000000000000" w:firstRow="0" w:lastRow="0" w:firstColumn="0" w:lastColumn="0" w:oddVBand="0" w:evenVBand="0" w:oddHBand="0" w:evenHBand="0" w:firstRowFirstColumn="0" w:firstRowLastColumn="0" w:lastRowFirstColumn="0" w:lastRowLastColumn="0"/>
+              <w:rPr>
+                <w:rFonts w:ascii="Times New Roman" w:hAnsi="Times New Roman" w:cs="Times New Roman"/>
+                <w:sz w:val="24"/>
+                <w:szCs w:val="24"/>
+              </w:rPr>
+            </w:pPr>
+            <w:r>
+              <w:rPr>
+                <w:rFonts w:ascii="Times New Roman" w:hAnsi="Times New Roman" w:cs="Times New Roman"/>
+                <w:sz w:val="24"/>
+                <w:szCs w:val="24"/>
+              </w:rPr>
+              <w:t>btn</w:t>
+            </w:r>
+            <w:r>
+              <w:rPr>
+                <w:rFonts w:ascii="Times New Roman" w:hAnsi="Times New Roman" w:cs="Times New Roman"/>
+                <w:sz w:val="24"/>
+                <w:szCs w:val="24"/>
+              </w:rPr>
+              <w:t>Update</w:t>
+            </w:r>
+          </w:p>
+        </w:tc>
+        <w:tc>
+          <w:tcPr>
+            <w:tcW w:w="2312" w:type="dxa"/>
+          </w:tcPr>
+          <w:p>
+            <w:pPr>
+              <w:cnfStyle w:val="000000000000" w:firstRow="0" w:lastRow="0" w:firstColumn="0" w:lastColumn="0" w:oddVBand="0" w:evenVBand="0" w:oddHBand="0" w:evenHBand="0" w:firstRowFirstColumn="0" w:firstRowLastColumn="0" w:lastRowFirstColumn="0" w:lastRowLastColumn="0"/>
+              <w:rPr>
+                <w:rFonts w:ascii="Times New Roman" w:hAnsi="Times New Roman" w:cs="Times New Roman"/>
+                <w:sz w:val="24"/>
+                <w:szCs w:val="24"/>
+              </w:rPr>
+            </w:pPr>
+            <w:r>
+              <w:rPr>
+                <w:rFonts w:ascii="Times New Roman" w:hAnsi="Times New Roman" w:cs="Times New Roman"/>
+                <w:sz w:val="24"/>
+                <w:szCs w:val="24"/>
+              </w:rPr>
+              <w:t>Update</w:t>
+            </w:r>
+            <w:r>
+              <w:rPr>
+                <w:rFonts w:ascii="Times New Roman" w:hAnsi="Times New Roman" w:cs="Times New Roman"/>
+                <w:sz w:val="24"/>
+                <w:szCs w:val="24"/>
+              </w:rPr>
+              <w:t xml:space="preserve"> phase button</w:t>
+            </w:r>
+          </w:p>
+        </w:tc>
+        <w:tc>
+          <w:tcPr>
+            <w:tcW w:w="1297" w:type="dxa"/>
+          </w:tcPr>
+          <w:p>
+            <w:pPr>
+              <w:cnfStyle w:val="000000000000" w:firstRow="0" w:lastRow="0" w:firstColumn="0" w:lastColumn="0" w:oddVBand="0" w:evenVBand="0" w:oddHBand="0" w:evenHBand="0" w:firstRowFirstColumn="0" w:firstRowLastColumn="0" w:lastRowFirstColumn="0" w:lastRowLastColumn="0"/>
+              <w:rPr>
+                <w:rFonts w:ascii="Times New Roman" w:hAnsi="Times New Roman" w:cs="Times New Roman"/>
+                <w:sz w:val="24"/>
+                <w:szCs w:val="24"/>
+              </w:rPr>
+            </w:pPr>
+            <w:r>
+              <w:rPr>
+                <w:rFonts w:ascii="Times New Roman" w:hAnsi="Times New Roman" w:cs="Times New Roman"/>
+                <w:sz w:val="24"/>
+                <w:szCs w:val="24"/>
+              </w:rPr>
+              <w:t>Validate all required fields before submit</w:t>
+            </w:r>
+          </w:p>
+        </w:tc>
+        <w:tc>
+          <w:tcPr>
+            <w:tcW w:w="3308" w:type="dxa"/>
+          </w:tcPr>
+          <w:p>
+            <w:pPr>
+              <w:keepNext/>
+              <w:cnfStyle w:val="000000000000" w:firstRow="0" w:lastRow="0" w:firstColumn="0" w:lastColumn="0" w:oddVBand="0" w:evenVBand="0" w:oddHBand="0" w:evenHBand="0" w:firstRowFirstColumn="0" w:firstRowLastColumn="0" w:lastRowFirstColumn="0" w:lastRowLastColumn="0"/>
+              <w:rPr>
+                <w:rFonts w:ascii="Times New Roman" w:hAnsi="Times New Roman" w:cs="Times New Roman"/>
+                <w:sz w:val="24"/>
+                <w:szCs w:val="24"/>
+              </w:rPr>
+            </w:pPr>
+            <w:r>
+              <w:rPr>
+                <w:rFonts w:ascii="Times New Roman" w:hAnsi="Times New Roman" w:cs="Times New Roman"/>
+                <w:sz w:val="24"/>
+                <w:szCs w:val="24"/>
+              </w:rPr>
+              <w:t xml:space="preserve">Submit phase </w:t>
+            </w:r>
+            <w:r>
+              <w:rPr>
+                <w:rFonts w:ascii="Times New Roman" w:hAnsi="Times New Roman" w:cs="Times New Roman"/>
+                <w:sz w:val="24"/>
+                <w:szCs w:val="24"/>
+              </w:rPr>
+              <w:t>update</w:t>
+            </w:r>
+            <w:r>
+              <w:rPr>
+                <w:rFonts w:ascii="Times New Roman" w:hAnsi="Times New Roman" w:cs="Times New Roman"/>
+                <w:sz w:val="24"/>
+                <w:szCs w:val="24"/>
+              </w:rPr>
+              <w:t>.</w:t>
+            </w:r>
+          </w:p>
+        </w:tc>
+      </w:tr>
+    </w:tbl>
+    <w:p/>
+    <w:p>
+      <w:pPr>
+        <w:pStyle w:val="ListParagraph"/>
+        <w:numPr>
+          <w:ilvl w:val="0"/>
+          <w:numId w:val="1"/>
+        </w:numPr>
+      </w:pPr>
+      <w:r>
+        <w:t xml:space="preserve"> </w:t>
+      </w:r>
+      <w:r>
+        <w:t>&lt;Doctor Manager&gt; Delete phase</w:t>
+      </w:r>
+    </w:p>
+    <w:p>
+      <w:r>
+        <w:rPr>
+          <w:noProof/>
+        </w:rPr>
+        <w:drawing>
+          <wp:inline distT="0" distB="0" distL="0" distR="0">
+            <wp:extent cx="5458587" cy="1724266"/>
+            <wp:effectExtent l="0" t="0" r="0" b="9525"/>
+            <wp:docPr id="18" name="Picture 18"/>
+            <wp:cNvGraphicFramePr>
+              <a:graphicFrameLocks xmlns:a="http://schemas.openxmlformats.org/drawingml/2006/main" noChangeAspect="1"/>
+            </wp:cNvGraphicFramePr>
+            <a:graphic xmlns:a="http://schemas.openxmlformats.org/drawingml/2006/main">
+              <a:graphicData uri="http://schemas.openxmlformats.org/drawingml/2006/picture">
+                <pic:pic xmlns:pic="http://schemas.openxmlformats.org/drawingml/2006/picture">
+                  <pic:nvPicPr>
+                    <pic:cNvPr id="18" name="Untitled19.png"/>
+                    <pic:cNvPicPr/>
+                  </pic:nvPicPr>
+                  <pic:blipFill>
+                    <a:blip r:embed="rId22">
+                      <a:extLst>
+                        <a:ext uri="{28A0092B-C50C-407E-A947-70E740481C1C}">
+                          <a14:useLocalDpi xmlns:a14="http://schemas.microsoft.com/office/drawing/2010/main" val="0"/>
+                        </a:ext>
+                      </a:extLst>
+                    </a:blip>
+                    <a:stretch>
+                      <a:fillRect/>
+                    </a:stretch>
+                  </pic:blipFill>
+                  <pic:spPr>
+                    <a:xfrm>
+                      <a:off x="0" y="0"/>
+                      <a:ext cx="5458587" cy="1724266"/>
+                    </a:xfrm>
+                    <a:prstGeom prst="rect">
+                      <a:avLst/>
+                    </a:prstGeom>
+                  </pic:spPr>
+                </pic:pic>
+              </a:graphicData>
+            </a:graphic>
+          </wp:inline>
+        </w:drawing>
+      </w:r>
+    </w:p>
+    <w:tbl>
+      <w:tblPr>
+        <w:tblStyle w:val="GridTable4-Accent32"/>
+        <w:tblW w:w="0" w:type="auto"/>
+        <w:tblLook w:val="04A0" w:firstRow="1" w:lastRow="0" w:firstColumn="1" w:lastColumn="0" w:noHBand="0" w:noVBand="1"/>
+      </w:tblPr>
+      <w:tblGrid>
+        <w:gridCol w:w="604"/>
+        <w:gridCol w:w="1829"/>
+        <w:gridCol w:w="2312"/>
+        <w:gridCol w:w="1297"/>
+        <w:gridCol w:w="3308"/>
+      </w:tblGrid>
+      <w:tr>
+        <w:trPr>
+          <w:cnfStyle w:val="100000000000" w:firstRow="1" w:lastRow="0" w:firstColumn="0" w:lastColumn="0" w:oddVBand="0" w:evenVBand="0" w:oddHBand="0" w:evenHBand="0" w:firstRowFirstColumn="0" w:firstRowLastColumn="0" w:lastRowFirstColumn="0" w:lastRowLastColumn="0"/>
+        </w:trPr>
+        <w:tc>
+          <w:tcPr>
+            <w:cnfStyle w:val="001000000000" w:firstRow="0" w:lastRow="0" w:firstColumn="1" w:lastColumn="0" w:oddVBand="0" w:evenVBand="0" w:oddHBand="0" w:evenHBand="0" w:firstRowFirstColumn="0" w:firstRowLastColumn="0" w:lastRowFirstColumn="0" w:lastRowLastColumn="0"/>
+            <w:tcW w:w="604" w:type="dxa"/>
+          </w:tcPr>
+          <w:p>
+            <w:pPr>
+              <w:rPr>
+                <w:rFonts w:ascii="Times New Roman" w:hAnsi="Times New Roman" w:cs="Times New Roman"/>
+                <w:color w:val="auto"/>
+                <w:sz w:val="24"/>
+                <w:szCs w:val="24"/>
+              </w:rPr>
+            </w:pPr>
+            <w:r>
+              <w:rPr>
+                <w:rFonts w:ascii="Times New Roman" w:hAnsi="Times New Roman" w:cs="Times New Roman"/>
+                <w:color w:val="auto"/>
+                <w:sz w:val="24"/>
+                <w:szCs w:val="24"/>
+              </w:rPr>
+              <w:lastRenderedPageBreak/>
+              <w:t>No</w:t>
+            </w:r>
+          </w:p>
+        </w:tc>
+        <w:tc>
+          <w:tcPr>
+            <w:tcW w:w="1829" w:type="dxa"/>
+          </w:tcPr>
+          <w:p>
+            <w:pPr>
+              <w:cnfStyle w:val="100000000000" w:firstRow="1" w:lastRow="0" w:firstColumn="0" w:lastColumn="0" w:oddVBand="0" w:evenVBand="0" w:oddHBand="0" w:evenHBand="0" w:firstRowFirstColumn="0" w:firstRowLastColumn="0" w:lastRowFirstColumn="0" w:lastRowLastColumn="0"/>
+              <w:rPr>
+                <w:rFonts w:ascii="Times New Roman" w:hAnsi="Times New Roman" w:cs="Times New Roman"/>
+                <w:color w:val="auto"/>
+                <w:sz w:val="24"/>
+                <w:szCs w:val="24"/>
+              </w:rPr>
+            </w:pPr>
+            <w:r>
+              <w:rPr>
+                <w:rFonts w:ascii="Times New Roman" w:hAnsi="Times New Roman" w:cs="Times New Roman"/>
+                <w:color w:val="auto"/>
+                <w:sz w:val="24"/>
+                <w:szCs w:val="24"/>
+              </w:rPr>
+              <w:t>Function</w:t>
+            </w:r>
+          </w:p>
+        </w:tc>
+        <w:tc>
+          <w:tcPr>
+            <w:tcW w:w="2312" w:type="dxa"/>
+          </w:tcPr>
+          <w:p>
+            <w:pPr>
+              <w:cnfStyle w:val="100000000000" w:firstRow="1" w:lastRow="0" w:firstColumn="0" w:lastColumn="0" w:oddVBand="0" w:evenVBand="0" w:oddHBand="0" w:evenHBand="0" w:firstRowFirstColumn="0" w:firstRowLastColumn="0" w:lastRowFirstColumn="0" w:lastRowLastColumn="0"/>
+              <w:rPr>
+                <w:rFonts w:ascii="Times New Roman" w:hAnsi="Times New Roman" w:cs="Times New Roman"/>
+                <w:color w:val="auto"/>
+                <w:sz w:val="24"/>
+                <w:szCs w:val="24"/>
+              </w:rPr>
+            </w:pPr>
+            <w:r>
+              <w:rPr>
+                <w:rFonts w:ascii="Times New Roman" w:hAnsi="Times New Roman" w:cs="Times New Roman"/>
+                <w:color w:val="auto"/>
+                <w:sz w:val="24"/>
+                <w:szCs w:val="24"/>
+              </w:rPr>
+              <w:t>Description</w:t>
+            </w:r>
+          </w:p>
+        </w:tc>
+        <w:tc>
+          <w:tcPr>
+            <w:tcW w:w="1297" w:type="dxa"/>
+          </w:tcPr>
+          <w:p>
+            <w:pPr>
+              <w:cnfStyle w:val="100000000000" w:firstRow="1" w:lastRow="0" w:firstColumn="0" w:lastColumn="0" w:oddVBand="0" w:evenVBand="0" w:oddHBand="0" w:evenHBand="0" w:firstRowFirstColumn="0" w:firstRowLastColumn="0" w:lastRowFirstColumn="0" w:lastRowLastColumn="0"/>
+              <w:rPr>
+                <w:rFonts w:ascii="Times New Roman" w:hAnsi="Times New Roman" w:cs="Times New Roman"/>
+                <w:color w:val="auto"/>
+                <w:sz w:val="24"/>
+                <w:szCs w:val="24"/>
+              </w:rPr>
+            </w:pPr>
+            <w:r>
+              <w:rPr>
+                <w:rFonts w:ascii="Times New Roman" w:hAnsi="Times New Roman" w:cs="Times New Roman"/>
+                <w:color w:val="auto"/>
+                <w:sz w:val="24"/>
+                <w:szCs w:val="24"/>
+              </w:rPr>
+              <w:t>Validation</w:t>
+            </w:r>
+          </w:p>
+        </w:tc>
+        <w:tc>
+          <w:tcPr>
+            <w:tcW w:w="3308" w:type="dxa"/>
+          </w:tcPr>
+          <w:p>
+            <w:pPr>
+              <w:cnfStyle w:val="100000000000" w:firstRow="1" w:lastRow="0" w:firstColumn="0" w:lastColumn="0" w:oddVBand="0" w:evenVBand="0" w:oddHBand="0" w:evenHBand="0" w:firstRowFirstColumn="0" w:firstRowLastColumn="0" w:lastRowFirstColumn="0" w:lastRowLastColumn="0"/>
+              <w:rPr>
+                <w:rFonts w:ascii="Times New Roman" w:hAnsi="Times New Roman" w:cs="Times New Roman"/>
+                <w:color w:val="auto"/>
+                <w:sz w:val="24"/>
+                <w:szCs w:val="24"/>
+              </w:rPr>
+            </w:pPr>
+            <w:r>
+              <w:rPr>
+                <w:rFonts w:ascii="Times New Roman" w:hAnsi="Times New Roman" w:cs="Times New Roman"/>
+                <w:color w:val="auto"/>
+                <w:sz w:val="24"/>
+                <w:szCs w:val="24"/>
+              </w:rPr>
+              <w:t>Outcome</w:t>
+            </w:r>
+          </w:p>
+        </w:tc>
+      </w:tr>
+      <w:tr>
+        <w:trPr>
+          <w:cnfStyle w:val="000000100000" w:firstRow="0" w:lastRow="0" w:firstColumn="0" w:lastColumn="0" w:oddVBand="0" w:evenVBand="0" w:oddHBand="1" w:evenHBand="0" w:firstRowFirstColumn="0" w:firstRowLastColumn="0" w:lastRowFirstColumn="0" w:lastRowLastColumn="0"/>
+        </w:trPr>
+        <w:tc>
+          <w:tcPr>
+            <w:cnfStyle w:val="001000000000" w:firstRow="0" w:lastRow="0" w:firstColumn="1" w:lastColumn="0" w:oddVBand="0" w:evenVBand="0" w:oddHBand="0" w:evenHBand="0" w:firstRowFirstColumn="0" w:firstRowLastColumn="0" w:lastRowFirstColumn="0" w:lastRowLastColumn="0"/>
+            <w:tcW w:w="604" w:type="dxa"/>
+          </w:tcPr>
+          <w:p>
+            <w:pPr>
+              <w:rPr>
+                <w:rFonts w:ascii="Times New Roman" w:hAnsi="Times New Roman" w:cs="Times New Roman"/>
+                <w:b w:val="0"/>
+                <w:sz w:val="24"/>
+                <w:szCs w:val="24"/>
+              </w:rPr>
+            </w:pPr>
+            <w:r>
+              <w:rPr>
+                <w:rFonts w:ascii="Times New Roman" w:hAnsi="Times New Roman" w:cs="Times New Roman"/>
+                <w:b w:val="0"/>
+                <w:sz w:val="24"/>
+                <w:szCs w:val="24"/>
+              </w:rPr>
+              <w:t>3</w:t>
+            </w:r>
+          </w:p>
+        </w:tc>
+        <w:tc>
+          <w:tcPr>
+            <w:tcW w:w="1829" w:type="dxa"/>
+          </w:tcPr>
+          <w:p>
+            <w:pPr>
+              <w:cnfStyle w:val="000000100000" w:firstRow="0" w:lastRow="0" w:firstColumn="0" w:lastColumn="0" w:oddVBand="0" w:evenVBand="0" w:oddHBand="1" w:evenHBand="0" w:firstRowFirstColumn="0" w:firstRowLastColumn="0" w:lastRowFirstColumn="0" w:lastRowLastColumn="0"/>
+              <w:rPr>
+                <w:rFonts w:ascii="Times New Roman" w:hAnsi="Times New Roman" w:cs="Times New Roman"/>
+                <w:sz w:val="24"/>
+                <w:szCs w:val="24"/>
+              </w:rPr>
+            </w:pPr>
+            <w:r>
+              <w:rPr>
+                <w:rFonts w:ascii="Times New Roman" w:hAnsi="Times New Roman" w:cs="Times New Roman"/>
+                <w:sz w:val="24"/>
+                <w:szCs w:val="24"/>
+              </w:rPr>
+              <w:t>btnCancel</w:t>
+            </w:r>
+          </w:p>
+        </w:tc>
+        <w:tc>
+          <w:tcPr>
+            <w:tcW w:w="2312" w:type="dxa"/>
+          </w:tcPr>
+          <w:p>
+            <w:pPr>
+              <w:cnfStyle w:val="000000100000" w:firstRow="0" w:lastRow="0" w:firstColumn="0" w:lastColumn="0" w:oddVBand="0" w:evenVBand="0" w:oddHBand="1" w:evenHBand="0" w:firstRowFirstColumn="0" w:firstRowLastColumn="0" w:lastRowFirstColumn="0" w:lastRowLastColumn="0"/>
+              <w:rPr>
+                <w:rFonts w:ascii="Times New Roman" w:hAnsi="Times New Roman" w:cs="Times New Roman"/>
+                <w:sz w:val="24"/>
+                <w:szCs w:val="24"/>
+              </w:rPr>
+            </w:pPr>
+            <w:r>
+              <w:rPr>
+                <w:rFonts w:ascii="Times New Roman" w:hAnsi="Times New Roman" w:cs="Times New Roman"/>
+                <w:sz w:val="24"/>
+                <w:szCs w:val="24"/>
+              </w:rPr>
+              <w:t>Cancel button</w:t>
+            </w:r>
+          </w:p>
+        </w:tc>
+        <w:tc>
+          <w:tcPr>
+            <w:tcW w:w="1297" w:type="dxa"/>
+          </w:tcPr>
+          <w:p>
+            <w:pPr>
+              <w:cnfStyle w:val="000000100000" w:firstRow="0" w:lastRow="0" w:firstColumn="0" w:lastColumn="0" w:oddVBand="0" w:evenVBand="0" w:oddHBand="1" w:evenHBand="0" w:firstRowFirstColumn="0" w:firstRowLastColumn="0" w:lastRowFirstColumn="0" w:lastRowLastColumn="0"/>
+              <w:rPr>
+                <w:rFonts w:ascii="Times New Roman" w:hAnsi="Times New Roman" w:cs="Times New Roman"/>
+                <w:sz w:val="24"/>
+                <w:szCs w:val="24"/>
+              </w:rPr>
+            </w:pPr>
+            <w:r>
+              <w:rPr>
+                <w:rFonts w:ascii="Times New Roman" w:hAnsi="Times New Roman" w:cs="Times New Roman"/>
+                <w:sz w:val="24"/>
+                <w:szCs w:val="24"/>
+              </w:rPr>
+              <w:t>N/A</w:t>
+            </w:r>
+          </w:p>
+        </w:tc>
+        <w:tc>
+          <w:tcPr>
+            <w:tcW w:w="3308" w:type="dxa"/>
+          </w:tcPr>
+          <w:p>
+            <w:pPr>
+              <w:keepNext/>
+              <w:cnfStyle w:val="000000100000" w:firstRow="0" w:lastRow="0" w:firstColumn="0" w:lastColumn="0" w:oddVBand="0" w:evenVBand="0" w:oddHBand="1" w:evenHBand="0" w:firstRowFirstColumn="0" w:firstRowLastColumn="0" w:lastRowFirstColumn="0" w:lastRowLastColumn="0"/>
+              <w:rPr>
+                <w:rFonts w:ascii="Times New Roman" w:hAnsi="Times New Roman" w:cs="Times New Roman"/>
+                <w:sz w:val="24"/>
+                <w:szCs w:val="24"/>
+              </w:rPr>
+            </w:pPr>
+            <w:r>
+              <w:rPr>
+                <w:rFonts w:ascii="Times New Roman" w:hAnsi="Times New Roman" w:cs="Times New Roman"/>
+                <w:sz w:val="24"/>
+                <w:szCs w:val="24"/>
+              </w:rPr>
+              <w:t xml:space="preserve">Hide </w:t>
+            </w:r>
+            <w:r>
+              <w:rPr>
+                <w:rFonts w:ascii="Times New Roman" w:hAnsi="Times New Roman" w:cs="Times New Roman"/>
+                <w:sz w:val="24"/>
+                <w:szCs w:val="24"/>
+              </w:rPr>
+              <w:t>delete</w:t>
+            </w:r>
+            <w:r>
+              <w:rPr>
+                <w:rFonts w:ascii="Times New Roman" w:hAnsi="Times New Roman" w:cs="Times New Roman"/>
+                <w:sz w:val="24"/>
+                <w:szCs w:val="24"/>
+              </w:rPr>
+              <w:t xml:space="preserve"> </w:t>
+            </w:r>
+            <w:r>
+              <w:rPr>
+                <w:rFonts w:ascii="Times New Roman" w:hAnsi="Times New Roman" w:cs="Times New Roman"/>
+                <w:sz w:val="24"/>
+                <w:szCs w:val="24"/>
+              </w:rPr>
+              <w:t>phase</w:t>
+            </w:r>
+            <w:r>
+              <w:rPr>
+                <w:rFonts w:ascii="Times New Roman" w:hAnsi="Times New Roman" w:cs="Times New Roman"/>
+                <w:sz w:val="24"/>
+                <w:szCs w:val="24"/>
+              </w:rPr>
+              <w:t xml:space="preserve"> pop-up</w:t>
+            </w:r>
+          </w:p>
+        </w:tc>
+      </w:tr>
+      <w:tr>
+        <w:tc>
+          <w:tcPr>
+            <w:cnfStyle w:val="001000000000" w:firstRow="0" w:lastRow="0" w:firstColumn="1" w:lastColumn="0" w:oddVBand="0" w:evenVBand="0" w:oddHBand="0" w:evenHBand="0" w:firstRowFirstColumn="0" w:firstRowLastColumn="0" w:lastRowFirstColumn="0" w:lastRowLastColumn="0"/>
+            <w:tcW w:w="604" w:type="dxa"/>
+          </w:tcPr>
+          <w:p>
+            <w:pPr>
+              <w:rPr>
+                <w:rFonts w:ascii="Times New Roman" w:hAnsi="Times New Roman" w:cs="Times New Roman"/>
+                <w:b w:val="0"/>
+                <w:sz w:val="24"/>
+                <w:szCs w:val="24"/>
+              </w:rPr>
+            </w:pPr>
+            <w:r>
+              <w:rPr>
+                <w:rFonts w:ascii="Times New Roman" w:hAnsi="Times New Roman" w:cs="Times New Roman"/>
+                <w:b w:val="0"/>
+                <w:sz w:val="24"/>
+                <w:szCs w:val="24"/>
+              </w:rPr>
+              <w:t>4</w:t>
+            </w:r>
+          </w:p>
+        </w:tc>
+        <w:tc>
+          <w:tcPr>
+            <w:tcW w:w="1829" w:type="dxa"/>
+          </w:tcPr>
+          <w:p>
+            <w:pPr>
+              <w:cnfStyle w:val="000000000000" w:firstRow="0" w:lastRow="0" w:firstColumn="0" w:lastColumn="0" w:oddVBand="0" w:evenVBand="0" w:oddHBand="0" w:evenHBand="0" w:firstRowFirstColumn="0" w:firstRowLastColumn="0" w:lastRowFirstColumn="0" w:lastRowLastColumn="0"/>
+              <w:rPr>
+                <w:rFonts w:ascii="Times New Roman" w:hAnsi="Times New Roman" w:cs="Times New Roman"/>
+                <w:sz w:val="24"/>
+                <w:szCs w:val="24"/>
+              </w:rPr>
+            </w:pPr>
+            <w:r>
+              <w:rPr>
+                <w:rFonts w:ascii="Times New Roman" w:hAnsi="Times New Roman" w:cs="Times New Roman"/>
+                <w:sz w:val="24"/>
+                <w:szCs w:val="24"/>
+              </w:rPr>
+              <w:t>btnDelete</w:t>
+            </w:r>
+          </w:p>
+        </w:tc>
+        <w:tc>
+          <w:tcPr>
+            <w:tcW w:w="2312" w:type="dxa"/>
+          </w:tcPr>
+          <w:p>
+            <w:pPr>
+              <w:cnfStyle w:val="000000000000" w:firstRow="0" w:lastRow="0" w:firstColumn="0" w:lastColumn="0" w:oddVBand="0" w:evenVBand="0" w:oddHBand="0" w:evenHBand="0" w:firstRowFirstColumn="0" w:firstRowLastColumn="0" w:lastRowFirstColumn="0" w:lastRowLastColumn="0"/>
+              <w:rPr>
+                <w:rFonts w:ascii="Times New Roman" w:hAnsi="Times New Roman" w:cs="Times New Roman"/>
+                <w:sz w:val="24"/>
+                <w:szCs w:val="24"/>
+              </w:rPr>
+            </w:pPr>
+            <w:r>
+              <w:rPr>
+                <w:rFonts w:ascii="Times New Roman" w:hAnsi="Times New Roman" w:cs="Times New Roman"/>
+                <w:sz w:val="24"/>
+                <w:szCs w:val="24"/>
+              </w:rPr>
+              <w:t>Delete button</w:t>
+            </w:r>
+          </w:p>
+        </w:tc>
+        <w:tc>
+          <w:tcPr>
+            <w:tcW w:w="1297" w:type="dxa"/>
+          </w:tcPr>
+          <w:p>
+            <w:pPr>
+              <w:cnfStyle w:val="000000000000" w:firstRow="0" w:lastRow="0" w:firstColumn="0" w:lastColumn="0" w:oddVBand="0" w:evenVBand="0" w:oddHBand="0" w:evenHBand="0" w:firstRowFirstColumn="0" w:firstRowLastColumn="0" w:lastRowFirstColumn="0" w:lastRowLastColumn="0"/>
+              <w:rPr>
+                <w:rFonts w:ascii="Times New Roman" w:hAnsi="Times New Roman" w:cs="Times New Roman"/>
+                <w:sz w:val="24"/>
+                <w:szCs w:val="24"/>
+              </w:rPr>
+            </w:pPr>
+            <w:r>
+              <w:rPr>
+                <w:rFonts w:ascii="Times New Roman" w:hAnsi="Times New Roman" w:cs="Times New Roman"/>
+                <w:sz w:val="24"/>
+                <w:szCs w:val="24"/>
+              </w:rPr>
+              <w:t>N/A</w:t>
+            </w:r>
+          </w:p>
+        </w:tc>
+        <w:tc>
+          <w:tcPr>
+            <w:tcW w:w="3308" w:type="dxa"/>
+          </w:tcPr>
+          <w:p>
+            <w:pPr>
+              <w:keepNext/>
+              <w:cnfStyle w:val="000000000000" w:firstRow="0" w:lastRow="0" w:firstColumn="0" w:lastColumn="0" w:oddVBand="0" w:evenVBand="0" w:oddHBand="0" w:evenHBand="0" w:firstRowFirstColumn="0" w:firstRowLastColumn="0" w:lastRowFirstColumn="0" w:lastRowLastColumn="0"/>
+              <w:rPr>
+                <w:rFonts w:ascii="Times New Roman" w:hAnsi="Times New Roman" w:cs="Times New Roman"/>
+                <w:sz w:val="24"/>
+                <w:szCs w:val="24"/>
+              </w:rPr>
+            </w:pPr>
+            <w:r>
+              <w:rPr>
+                <w:rFonts w:ascii="Times New Roman" w:hAnsi="Times New Roman" w:cs="Times New Roman"/>
+                <w:sz w:val="24"/>
+                <w:szCs w:val="24"/>
+              </w:rPr>
+              <w:t xml:space="preserve">Submit </w:t>
+            </w:r>
+            <w:r>
+              <w:rPr>
+                <w:rFonts w:ascii="Times New Roman" w:hAnsi="Times New Roman" w:cs="Times New Roman"/>
+                <w:sz w:val="24"/>
+                <w:szCs w:val="24"/>
+              </w:rPr>
+              <w:t>phase</w:t>
+            </w:r>
+            <w:r>
+              <w:rPr>
+                <w:rFonts w:ascii="Times New Roman" w:hAnsi="Times New Roman" w:cs="Times New Roman"/>
+                <w:sz w:val="24"/>
+                <w:szCs w:val="24"/>
+              </w:rPr>
+              <w:t xml:space="preserve"> deletion.</w:t>
+            </w:r>
+          </w:p>
+        </w:tc>
+      </w:tr>
+    </w:tbl>
+    <w:p/>
+    <w:p>
+      <w:pPr>
+        <w:pStyle w:val="ListParagraph"/>
+        <w:numPr>
+          <w:ilvl w:val="0"/>
+          <w:numId w:val="1"/>
+        </w:numPr>
+      </w:pPr>
+      <w:r>
+        <w:t>Detail phase</w:t>
+      </w:r>
+    </w:p>
+    <w:p>
+      <w:r>
+        <w:rPr>
+          <w:noProof/>
+        </w:rPr>
         <w:drawing>
           <wp:inline distT="0" distB="0" distL="0" distR="0">
             <wp:extent cx="5943600" cy="2279015"/>
@@ -17190,7 +20118,7 @@
                     <pic:cNvPicPr/>
                   </pic:nvPicPr>
                   <pic:blipFill>
-                    <a:blip r:embed="rId20">
+                    <a:blip r:embed="rId23">
                       <a:extLst>
                         <a:ext uri="{28A0092B-C50C-407E-A947-70E740481C1C}">
                           <a14:useLocalDpi xmlns:a14="http://schemas.microsoft.com/office/drawing/2010/main" val="0"/>
